--- a/2. projekti raport - Elektri tunnihind.docx
+++ b/2. projekti raport - Elektri tunnihind.docx
@@ -53,7 +53,13 @@
         <w:rPr>
           <w:lang w:val="et-EE"/>
         </w:rPr>
-        <w:t>1. Rühmatöö</w:t>
+        <w:t>2</w:t>
+      </w:r>
+      <w:r>
+        <w:rPr>
+          <w:lang w:val="et-EE"/>
+        </w:rPr>
+        <w:t>. Rühmatöö</w:t>
       </w:r>
     </w:p>
     <w:p>
@@ -250,526 +256,70 @@
       <w:pPr>
         <w:pStyle w:val="Body"/>
         <w:rPr>
-          <w:lang w:val="et-EE"/>
-        </w:rPr>
-      </w:pPr>
-      <w:r>
-        <w:rPr>
-          <w:lang w:val="et-EE"/>
-        </w:rPr>
-        <w:t xml:space="preserve">Projekti eesmärk on koduse säästva elektritarbimise automatiseerimine läbi elektri tunnihindade analüüsi. Koostatava programmi väljundina esitatav kõrgete ja madalate elektrihindade info kasutab ära koduautomaatika, mis vastavalt vähendab ruumide temperatuuri või ekstreemtippude korral võib kuni paariks tunniks soojuspumba ka välja lülitada. Samas info eeloleva kõrge </w:t>
-      </w:r>
-      <w:r>
-        <w:rPr>
-          <w:lang w:val="et-EE"/>
-        </w:rPr>
-        <w:t>elektrihinna</w:t>
-      </w:r>
-      <w:r>
-        <w:rPr>
-          <w:lang w:val="et-EE"/>
-        </w:rPr>
-        <w:t xml:space="preserve"> kohta annab automaatikale aega reageerida ning vajadusel madalama elektrihinna perioodil lühiajaliselt teostada ka nn </w:t>
-      </w:r>
-      <w:proofErr w:type="spellStart"/>
-      <w:r>
-        <w:rPr>
-          <w:lang w:val="et-EE"/>
-        </w:rPr>
-        <w:t>ülekütmist</w:t>
-      </w:r>
-      <w:proofErr w:type="spellEnd"/>
-      <w:r>
-        <w:rPr>
-          <w:lang w:val="et-EE"/>
-        </w:rPr>
-        <w:t xml:space="preserve"> ehk tõsta ruumide temperatuure seadepunktist kõrgemale. Viimane tegevus on vajalik madalate </w:t>
-      </w:r>
-      <w:proofErr w:type="spellStart"/>
-      <w:r>
-        <w:rPr>
-          <w:lang w:val="et-EE"/>
-        </w:rPr>
-        <w:t>välistemperatuuride</w:t>
-      </w:r>
-      <w:proofErr w:type="spellEnd"/>
-      <w:r>
-        <w:rPr>
-          <w:lang w:val="et-EE"/>
-        </w:rPr>
-        <w:t xml:space="preserve"> korral mugava </w:t>
-      </w:r>
-      <w:proofErr w:type="spellStart"/>
-      <w:r>
-        <w:rPr>
-          <w:lang w:val="et-EE"/>
-        </w:rPr>
-        <w:t>sisekliima</w:t>
-      </w:r>
-      <w:proofErr w:type="spellEnd"/>
-      <w:r>
-        <w:rPr>
-          <w:lang w:val="et-EE"/>
-        </w:rPr>
-        <w:t xml:space="preserve"> tagamiseks. Samuti saab antud infot kasutada ruumide ventilatsiooni analoogiliseks juhtimiseks, valgustuse reguleerimiseks jne.</w:t>
-      </w:r>
-    </w:p>
-    <w:p>
-      <w:pPr>
-        <w:pStyle w:val="Body"/>
-        <w:rPr>
-          <w:lang w:val="et-EE"/>
-        </w:rPr>
-      </w:pPr>
-    </w:p>
-    <w:p>
-      <w:pPr>
-        <w:pStyle w:val="Body"/>
-        <w:rPr>
-          <w:lang w:val="et-EE"/>
-        </w:rPr>
-      </w:pPr>
-      <w:r>
-        <w:rPr>
-          <w:lang w:val="et-EE"/>
-        </w:rPr>
-        <w:t xml:space="preserve">Reaalajas järgneva </w:t>
-      </w:r>
-      <w:r>
-        <w:rPr>
-          <w:lang w:val="et-EE"/>
-        </w:rPr>
-        <w:t>24 tunni</w:t>
-      </w:r>
-      <w:r>
-        <w:rPr>
-          <w:lang w:val="et-EE"/>
-        </w:rPr>
-        <w:t xml:space="preserve"> elektrihind määratakse Nord Pool elektriturul (</w:t>
-      </w:r>
-      <w:hyperlink r:id="rId7" w:history="1">
-        <w:r>
-          <w:rPr>
-            <w:rStyle w:val="Hyperlink0"/>
-            <w:lang w:val="et-EE"/>
-          </w:rPr>
-          <w:t>https://www.nordpoolgroup.com/</w:t>
-        </w:r>
-      </w:hyperlink>
-      <w:r>
-        <w:rPr>
-          <w:lang w:val="et-EE"/>
-        </w:rPr>
-        <w:t xml:space="preserve">), kuid nendelt info saamine on tasuline teenus. Seega eeloleva perioodi elektri turuhinna info saame </w:t>
-      </w:r>
-      <w:proofErr w:type="spellStart"/>
-      <w:r>
-        <w:rPr>
-          <w:lang w:val="et-EE"/>
-        </w:rPr>
-        <w:t>Elering</w:t>
-      </w:r>
-      <w:proofErr w:type="spellEnd"/>
-      <w:r>
-        <w:rPr>
-          <w:lang w:val="et-EE"/>
-        </w:rPr>
-        <w:t xml:space="preserve"> </w:t>
-      </w:r>
-      <w:proofErr w:type="spellStart"/>
-      <w:r>
-        <w:rPr>
-          <w:lang w:val="et-EE"/>
-        </w:rPr>
-        <w:t>Live</w:t>
-      </w:r>
-      <w:proofErr w:type="spellEnd"/>
-      <w:r>
-        <w:rPr>
-          <w:lang w:val="et-EE"/>
-        </w:rPr>
-        <w:t xml:space="preserve"> veebileheküljelt (</w:t>
-      </w:r>
-      <w:hyperlink r:id="rId8" w:history="1">
-        <w:r>
-          <w:rPr>
-            <w:rStyle w:val="Hyperlink0"/>
-            <w:lang w:val="et-EE"/>
-          </w:rPr>
-          <w:t>https://dashboard.elering.ee/et</w:t>
-        </w:r>
-      </w:hyperlink>
-      <w:r>
-        <w:rPr>
-          <w:lang w:val="et-EE"/>
-        </w:rPr>
-        <w:t xml:space="preserve">), kes tegelikult edastab ise sama Nord </w:t>
-      </w:r>
-      <w:proofErr w:type="spellStart"/>
-      <w:r>
-        <w:rPr>
-          <w:lang w:val="et-EE"/>
-        </w:rPr>
-        <w:t>Pool’i</w:t>
-      </w:r>
-      <w:proofErr w:type="spellEnd"/>
-      <w:r>
-        <w:rPr>
-          <w:lang w:val="et-EE"/>
-        </w:rPr>
-        <w:t xml:space="preserve"> informatsiooni.</w:t>
-      </w:r>
-    </w:p>
-    <w:p>
-      <w:pPr>
-        <w:pStyle w:val="Body"/>
-        <w:rPr>
-          <w:lang w:val="et-EE"/>
-        </w:rPr>
-      </w:pPr>
-    </w:p>
-    <w:p>
-      <w:pPr>
-        <w:pStyle w:val="Body"/>
-        <w:rPr>
-          <w:lang w:val="et-EE"/>
-        </w:rPr>
-      </w:pPr>
-      <w:proofErr w:type="spellStart"/>
-      <w:r>
-        <w:rPr>
-          <w:lang w:val="et-EE"/>
-        </w:rPr>
-        <w:t>Elering</w:t>
-      </w:r>
-      <w:proofErr w:type="spellEnd"/>
-      <w:r>
-        <w:rPr>
-          <w:lang w:val="et-EE"/>
-        </w:rPr>
-        <w:t xml:space="preserve"> on kokku pannud oma API (</w:t>
-      </w:r>
-      <w:hyperlink r:id="rId9">
-        <w:r>
-          <w:rPr>
-            <w:rStyle w:val="Hyperlink0"/>
-            <w:lang w:val="et-EE"/>
-          </w:rPr>
-          <w:t>https://dashboard.elering.ee/v2/api-docs</w:t>
-        </w:r>
-      </w:hyperlink>
-      <w:r>
-        <w:rPr>
-          <w:lang w:val="et-EE"/>
-        </w:rPr>
-        <w:t xml:space="preserve">), millest kasutame oma programmi juures </w:t>
-      </w:r>
-      <w:proofErr w:type="spellStart"/>
-      <w:r>
-        <w:rPr>
-          <w:i/>
-          <w:iCs/>
-          <w:lang w:val="et-EE"/>
-        </w:rPr>
-        <w:t>nps-controller</w:t>
-      </w:r>
-      <w:r>
-        <w:rPr>
-          <w:lang w:val="et-EE"/>
-        </w:rPr>
-        <w:t>’i</w:t>
-      </w:r>
-      <w:proofErr w:type="spellEnd"/>
-      <w:r>
-        <w:rPr>
-          <w:lang w:val="et-EE"/>
-        </w:rPr>
-        <w:t xml:space="preserve"> päringut </w:t>
-      </w:r>
-      <w:proofErr w:type="spellStart"/>
-      <w:r>
-        <w:rPr>
-          <w:i/>
-          <w:iCs/>
-          <w:lang w:val="et-EE"/>
-        </w:rPr>
-        <w:t>day-ahead</w:t>
-      </w:r>
-      <w:proofErr w:type="spellEnd"/>
-      <w:r>
-        <w:rPr>
-          <w:i/>
-          <w:iCs/>
-          <w:lang w:val="et-EE"/>
-        </w:rPr>
-        <w:t xml:space="preserve"> </w:t>
-      </w:r>
-      <w:proofErr w:type="spellStart"/>
-      <w:r>
-        <w:rPr>
-          <w:i/>
-          <w:iCs/>
-          <w:lang w:val="et-EE"/>
-        </w:rPr>
-        <w:t>price</w:t>
-      </w:r>
-      <w:proofErr w:type="spellEnd"/>
-      <w:r>
-        <w:rPr>
-          <w:i/>
-          <w:iCs/>
-          <w:lang w:val="et-EE"/>
-        </w:rPr>
-        <w:t xml:space="preserve"> </w:t>
-      </w:r>
-      <w:proofErr w:type="spellStart"/>
-      <w:r>
-        <w:rPr>
-          <w:i/>
-          <w:iCs/>
-          <w:lang w:val="et-EE"/>
-        </w:rPr>
-        <w:t>data</w:t>
-      </w:r>
-      <w:proofErr w:type="spellEnd"/>
-      <w:r>
-        <w:rPr>
-          <w:lang w:val="et-EE"/>
-        </w:rPr>
-        <w:t>.</w:t>
-      </w:r>
-    </w:p>
-    <w:p>
-      <w:pPr>
-        <w:pStyle w:val="Body"/>
-        <w:rPr>
           <w:color w:val="000000" w:themeColor="text1"/>
-          <w:lang w:val="et-EE"/>
-        </w:rPr>
-      </w:pPr>
-    </w:p>
-    <w:p>
-      <w:pPr>
-        <w:pStyle w:val="Body"/>
-        <w:rPr>
-          <w:color w:val="000000" w:themeColor="text1"/>
-          <w:lang w:val="et-EE"/>
-        </w:rPr>
-      </w:pPr>
-      <w:r>
-        <w:rPr>
-          <w:color w:val="000000" w:themeColor="text1"/>
-          <w:lang w:val="et-EE"/>
-        </w:rPr>
-        <w:t>Tähelepanu peab juhtima asjaolule, et antud rakendusega saadav hind ei ole lõpphind tarbijate jaoks. Sellele arvestab iga elektrimüüja juurde oma marginali</w:t>
-      </w:r>
-      <w:r>
-        <w:rPr>
-          <w:color w:val="000000" w:themeColor="text1"/>
-          <w:lang w:val="et-EE"/>
-        </w:rPr>
-        <w:t xml:space="preserve">. Antud programmi kasutuseotstarbe seisukohalt aga ei ole see määrav, sest hindade </w:t>
-      </w:r>
-      <w:r>
-        <w:rPr>
-          <w:color w:val="000000" w:themeColor="text1"/>
-          <w:lang w:val="et-EE"/>
-        </w:rPr>
-        <w:t>relatiivne muutus ajas on info, mida saame kasutada automaatika juhtimisel juba järgmistes etappides.</w:t>
-      </w:r>
-      <w:r>
-        <w:rPr>
-          <w:color w:val="000000" w:themeColor="text1"/>
-          <w:lang w:val="et-EE"/>
-        </w:rPr>
-        <w:t xml:space="preserve"> Näitena võiks tuua 12. veebruari käesoleval aastal, kus vahemikus 9:00 – 10:00 leiame oma </w:t>
-      </w:r>
-      <w:r>
-        <w:rPr>
-          <w:color w:val="000000" w:themeColor="text1"/>
-          <w:lang w:val="et-EE"/>
-        </w:rPr>
-        <w:lastRenderedPageBreak/>
-        <w:t>rakendusega suure tipu (</w:t>
-      </w:r>
-      <w:r>
-        <w:rPr>
-          <w:color w:val="000000" w:themeColor="text1"/>
-          <w:lang w:val="et-EE"/>
-        </w:rPr>
-        <w:t>25 senti/kWh), kuid Eesti Energia müüdav börsihind oli antud hetkel 30 senti/kWh. Samas aga tipp oli ning mõistlik oleks olnud antud hetkel tar</w:t>
-      </w:r>
-      <w:r>
-        <w:rPr>
-          <w:color w:val="000000" w:themeColor="text1"/>
-          <w:lang w:val="et-EE"/>
-        </w:rPr>
-        <w:t>bimist piirata.</w:t>
-      </w:r>
-    </w:p>
-    <w:p>
-      <w:pPr>
-        <w:pStyle w:val="Body"/>
-        <w:rPr>
-          <w:color w:val="000000" w:themeColor="text1"/>
-          <w:lang w:val="et-EE"/>
-        </w:rPr>
-      </w:pPr>
-    </w:p>
-    <w:p>
-      <w:pPr>
-        <w:pStyle w:val="Body"/>
-        <w:jc w:val="center"/>
-      </w:pPr>
-      <w:r>
-        <w:rPr>
-          <w:noProof/>
-        </w:rPr>
-        <w:drawing>
-          <wp:inline distT="0" distB="0" distL="0" distR="0" wp14:anchorId="5E0CEBB8" wp14:editId="6D50028E">
-            <wp:extent cx="3211473" cy="4629150"/>
-            <wp:effectExtent l="0" t="0" r="0" b="0"/>
-            <wp:docPr id="1998295106" name="Picture 1998295106"/>
-            <wp:cNvGraphicFramePr>
-              <a:graphicFrameLocks xmlns:a="http://schemas.openxmlformats.org/drawingml/2006/main" noChangeAspect="1"/>
-            </wp:cNvGraphicFramePr>
-            <a:graphic xmlns:a="http://schemas.openxmlformats.org/drawingml/2006/main">
-              <a:graphicData uri="http://schemas.openxmlformats.org/drawingml/2006/picture">
-                <pic:pic xmlns:pic="http://schemas.openxmlformats.org/drawingml/2006/picture">
-                  <pic:nvPicPr>
-                    <pic:cNvPr id="0" name=""/>
-                    <pic:cNvPicPr/>
-                  </pic:nvPicPr>
-                  <pic:blipFill>
-                    <a:blip r:embed="rId10" cstate="print">
-                      <a:extLst>
-                        <a:ext uri="{28A0092B-C50C-407E-A947-70E740481C1C}">
-                          <a14:useLocalDpi xmlns:a14="http://schemas.microsoft.com/office/drawing/2010/main" val="0"/>
-                        </a:ext>
-                      </a:extLst>
-                    </a:blip>
-                    <a:stretch>
-                      <a:fillRect/>
-                    </a:stretch>
-                  </pic:blipFill>
-                  <pic:spPr>
-                    <a:xfrm>
-                      <a:off x="0" y="0"/>
-                      <a:ext cx="3211473" cy="4629150"/>
-                    </a:xfrm>
-                    <a:prstGeom prst="rect">
-                      <a:avLst/>
-                    </a:prstGeom>
-                  </pic:spPr>
-                </pic:pic>
-              </a:graphicData>
-            </a:graphic>
-          </wp:inline>
-        </w:drawing>
-      </w:r>
-    </w:p>
-    <w:p>
-      <w:pPr>
-        <w:pStyle w:val="Body"/>
-        <w:jc w:val="center"/>
-        <w:rPr>
-          <w:color w:val="000000" w:themeColor="text1"/>
-          <w:lang w:val="et-EE"/>
-        </w:rPr>
-      </w:pPr>
-      <w:r>
-        <w:rPr>
-          <w:i/>
-          <w:iCs/>
-          <w:color w:val="000000" w:themeColor="text1"/>
-          <w:sz w:val="20"/>
-          <w:szCs w:val="20"/>
-          <w:lang w:val="et-EE"/>
-        </w:rPr>
-        <w:t>Eesti Energia börsihind</w:t>
-      </w:r>
-    </w:p>
-    <w:p>
-      <w:pPr>
-        <w:pStyle w:val="Body"/>
-        <w:jc w:val="center"/>
-      </w:pPr>
-      <w:r>
-        <w:rPr>
-          <w:noProof/>
-        </w:rPr>
-        <w:drawing>
-          <wp:inline distT="0" distB="0" distL="0" distR="0" wp14:anchorId="2C3F98B9" wp14:editId="32F56F9B">
-            <wp:extent cx="3848100" cy="994092"/>
-            <wp:effectExtent l="0" t="0" r="0" b="0"/>
-            <wp:docPr id="1518732507" name="Picture 1518732507"/>
-            <wp:cNvGraphicFramePr>
-              <a:graphicFrameLocks xmlns:a="http://schemas.openxmlformats.org/drawingml/2006/main" noChangeAspect="1"/>
-            </wp:cNvGraphicFramePr>
-            <a:graphic xmlns:a="http://schemas.openxmlformats.org/drawingml/2006/main">
-              <a:graphicData uri="http://schemas.openxmlformats.org/drawingml/2006/picture">
-                <pic:pic xmlns:pic="http://schemas.openxmlformats.org/drawingml/2006/picture">
-                  <pic:nvPicPr>
-                    <pic:cNvPr id="0" name=""/>
-                    <pic:cNvPicPr/>
-                  </pic:nvPicPr>
-                  <pic:blipFill>
-                    <a:blip r:embed="rId11">
-                      <a:extLst>
-                        <a:ext uri="{28A0092B-C50C-407E-A947-70E740481C1C}">
-                          <a14:useLocalDpi xmlns:a14="http://schemas.microsoft.com/office/drawing/2010/main" val="0"/>
-                        </a:ext>
-                      </a:extLst>
-                    </a:blip>
-                    <a:stretch>
-                      <a:fillRect/>
-                    </a:stretch>
-                  </pic:blipFill>
-                  <pic:spPr>
-                    <a:xfrm>
-                      <a:off x="0" y="0"/>
-                      <a:ext cx="3848100" cy="994092"/>
-                    </a:xfrm>
-                    <a:prstGeom prst="rect">
-                      <a:avLst/>
-                    </a:prstGeom>
-                  </pic:spPr>
-                </pic:pic>
-              </a:graphicData>
-            </a:graphic>
-          </wp:inline>
-        </w:drawing>
-      </w:r>
-    </w:p>
-    <w:p>
-      <w:pPr>
-        <w:pStyle w:val="Body"/>
-        <w:jc w:val="center"/>
-        <w:rPr>
-          <w:color w:val="000000" w:themeColor="text1"/>
-          <w:lang w:val="et-EE"/>
-        </w:rPr>
-      </w:pPr>
-      <w:r>
-        <w:rPr>
-          <w:i/>
-          <w:iCs/>
-          <w:color w:val="000000" w:themeColor="text1"/>
-          <w:sz w:val="20"/>
-          <w:szCs w:val="20"/>
-          <w:lang w:val="et-EE"/>
-        </w:rPr>
-        <w:t>Rakendusega leitud tarbimise tipp</w:t>
-      </w:r>
-    </w:p>
-    <w:p>
-      <w:pPr>
-        <w:pStyle w:val="Body"/>
-        <w:rPr>
-          <w:color w:val="000000" w:themeColor="text1"/>
-          <w:lang w:val="et-EE"/>
-        </w:rPr>
-      </w:pPr>
+          <w:sz w:val="22"/>
+          <w:szCs w:val="22"/>
+          <w:lang w:val="et-EE"/>
+        </w:rPr>
+      </w:pPr>
+      <w:r>
+        <w:rPr>
+          <w:sz w:val="22"/>
+          <w:szCs w:val="22"/>
+          <w:lang w:val="et-EE"/>
+        </w:rPr>
+        <w:t xml:space="preserve">2. projekti eesmärk on täiendada ning parandada 1. projekti käigus tehtud elektrihinna päringute rakendust. Üldisem eesmärk on endiselt </w:t>
+      </w:r>
+      <w:r>
+        <w:rPr>
+          <w:sz w:val="22"/>
+          <w:szCs w:val="22"/>
+          <w:lang w:val="et-EE"/>
+        </w:rPr>
+        <w:t xml:space="preserve">säästva elektritarbimise </w:t>
+      </w:r>
+      <w:r>
+        <w:rPr>
+          <w:sz w:val="22"/>
+          <w:szCs w:val="22"/>
+          <w:lang w:val="et-EE"/>
+        </w:rPr>
+        <w:t>propageerimine</w:t>
+      </w:r>
+      <w:r>
+        <w:rPr>
+          <w:sz w:val="22"/>
+          <w:szCs w:val="22"/>
+          <w:lang w:val="et-EE"/>
+        </w:rPr>
+        <w:t xml:space="preserve"> läbi elektri tunnihindade analüüsi. </w:t>
+      </w:r>
+      <w:r>
+        <w:rPr>
+          <w:sz w:val="22"/>
+          <w:szCs w:val="22"/>
+          <w:lang w:val="et-EE"/>
+        </w:rPr>
+        <w:t>Antud rakendust on võimalik kasutada näiteks elektri tunnihindade muutuse demonstreerimiseks või huvi korral erinevate hindade päringute tegemiseks ning faili (</w:t>
+      </w:r>
+      <w:proofErr w:type="spellStart"/>
+      <w:r>
+        <w:rPr>
+          <w:sz w:val="22"/>
+          <w:szCs w:val="22"/>
+          <w:lang w:val="et-EE"/>
+        </w:rPr>
+        <w:t>csv</w:t>
+      </w:r>
+      <w:proofErr w:type="spellEnd"/>
+      <w:r>
+        <w:rPr>
+          <w:sz w:val="22"/>
+          <w:szCs w:val="22"/>
+          <w:lang w:val="et-EE"/>
+        </w:rPr>
+        <w:t xml:space="preserve"> formaadis) hilisemaks töötlemiseks salvestamiseks. </w:t>
+      </w:r>
     </w:p>
     <w:p>
       <w:pPr>
@@ -788,26 +338,62 @@
     <w:p>
       <w:pPr>
         <w:rPr>
-          <w:lang w:val="et-EE"/>
-        </w:rPr>
-      </w:pPr>
-      <w:r>
-        <w:rPr>
-          <w:lang w:val="et-EE"/>
+          <w:rFonts w:ascii="Graphik" w:hAnsi="Graphik" w:cs="Arial Unicode MS"/>
+          <w:color w:val="000000"/>
+          <w:sz w:val="22"/>
+          <w:szCs w:val="22"/>
+          <w:lang w:val="et-EE" w:eastAsia="en-GB"/>
+          <w14:textOutline w14:w="0" w14:cap="flat" w14:cmpd="sng" w14:algn="ctr">
+            <w14:noFill/>
+            <w14:prstDash w14:val="solid"/>
+            <w14:bevel/>
+          </w14:textOutline>
+        </w:rPr>
+      </w:pPr>
+      <w:r>
+        <w:rPr>
+          <w:rFonts w:ascii="Graphik" w:hAnsi="Graphik" w:cs="Arial Unicode MS"/>
+          <w:color w:val="000000"/>
+          <w:sz w:val="22"/>
+          <w:szCs w:val="22"/>
+          <w:lang w:val="et-EE" w:eastAsia="en-GB"/>
+          <w14:textOutline w14:w="0" w14:cap="flat" w14:cmpd="sng" w14:algn="ctr">
+            <w14:noFill/>
+            <w14:prstDash w14:val="solid"/>
+            <w14:bevel/>
+          </w14:textOutline>
         </w:rPr>
         <w:t xml:space="preserve">Antud rakendus toetub oma töös 3 </w:t>
       </w:r>
       <w:proofErr w:type="spellStart"/>
       <w:r>
         <w:rPr>
-          <w:lang w:val="et-EE"/>
+          <w:rFonts w:ascii="Graphik" w:hAnsi="Graphik" w:cs="Arial Unicode MS"/>
+          <w:color w:val="000000"/>
+          <w:sz w:val="22"/>
+          <w:szCs w:val="22"/>
+          <w:lang w:val="et-EE" w:eastAsia="en-GB"/>
+          <w14:textOutline w14:w="0" w14:cap="flat" w14:cmpd="sng" w14:algn="ctr">
+            <w14:noFill/>
+            <w14:prstDash w14:val="solid"/>
+            <w14:bevel/>
+          </w14:textOutline>
         </w:rPr>
         <w:t>library</w:t>
       </w:r>
       <w:proofErr w:type="spellEnd"/>
       <w:r>
         <w:rPr>
-          <w:lang w:val="et-EE"/>
+          <w:rFonts w:ascii="Graphik" w:hAnsi="Graphik" w:cs="Arial Unicode MS"/>
+          <w:color w:val="000000"/>
+          <w:sz w:val="22"/>
+          <w:szCs w:val="22"/>
+          <w:lang w:val="et-EE" w:eastAsia="en-GB"/>
+          <w14:textOutline w14:w="0" w14:cap="flat" w14:cmpd="sng" w14:algn="ctr">
+            <w14:noFill/>
+            <w14:prstDash w14:val="solid"/>
+            <w14:bevel/>
+          </w14:textOutline>
         </w:rPr>
         <w:t xml:space="preserve"> kasutamisele:</w:t>
       </w:r>
@@ -817,24 +403,50 @@
         <w:pStyle w:val="ListParagraph"/>
         <w:numPr>
           <w:ilvl w:val="0"/>
-          <w:numId w:val="1"/>
+          <w:numId w:val="7"/>
         </w:numPr>
         <w:rPr>
-          <w:rFonts w:ascii="Calibri" w:eastAsia="Calibri" w:hAnsi="Calibri" w:cs="Calibri"/>
-          <w:lang w:val="et-EE"/>
-        </w:rPr>
-      </w:pPr>
-      <w:proofErr w:type="spellStart"/>
-      <w:r>
-        <w:rPr>
-          <w:lang w:val="et-EE"/>
+          <w:rFonts w:ascii="Graphik" w:hAnsi="Graphik" w:cs="Arial Unicode MS"/>
+          <w:color w:val="000000"/>
+          <w:sz w:val="22"/>
+          <w:szCs w:val="22"/>
+          <w:lang w:val="et-EE" w:eastAsia="en-GB"/>
+          <w14:textOutline w14:w="0" w14:cap="flat" w14:cmpd="sng" w14:algn="ctr">
+            <w14:noFill/>
+            <w14:prstDash w14:val="solid"/>
+            <w14:bevel/>
+          </w14:textOutline>
+        </w:rPr>
+      </w:pPr>
+      <w:proofErr w:type="spellStart"/>
+      <w:r>
+        <w:rPr>
+          <w:rFonts w:ascii="Graphik" w:hAnsi="Graphik" w:cs="Arial Unicode MS"/>
+          <w:color w:val="000000"/>
+          <w:sz w:val="22"/>
+          <w:szCs w:val="22"/>
+          <w:lang w:val="et-EE" w:eastAsia="en-GB"/>
+          <w14:textOutline w14:w="0" w14:cap="flat" w14:cmpd="sng" w14:algn="ctr">
+            <w14:noFill/>
+            <w14:prstDash w14:val="solid"/>
+            <w14:bevel/>
+          </w14:textOutline>
         </w:rPr>
         <w:t>json</w:t>
       </w:r>
       <w:proofErr w:type="spellEnd"/>
       <w:r>
         <w:rPr>
-          <w:lang w:val="et-EE"/>
+          <w:rFonts w:ascii="Graphik" w:hAnsi="Graphik" w:cs="Arial Unicode MS"/>
+          <w:color w:val="000000"/>
+          <w:sz w:val="22"/>
+          <w:szCs w:val="22"/>
+          <w:lang w:val="et-EE" w:eastAsia="en-GB"/>
+          <w14:textOutline w14:w="0" w14:cap="flat" w14:cmpd="sng" w14:algn="ctr">
+            <w14:noFill/>
+            <w14:prstDash w14:val="solid"/>
+            <w14:bevel/>
+          </w14:textOutline>
         </w:rPr>
         <w:t xml:space="preserve"> (json-simple-1.1.11.jar)</w:t>
       </w:r>
@@ -844,23 +456,50 @@
         <w:pStyle w:val="ListParagraph"/>
         <w:numPr>
           <w:ilvl w:val="0"/>
-          <w:numId w:val="1"/>
+          <w:numId w:val="7"/>
         </w:numPr>
         <w:rPr>
-          <w:lang w:val="et-EE"/>
-        </w:rPr>
-      </w:pPr>
-      <w:proofErr w:type="spellStart"/>
-      <w:r>
-        <w:rPr>
-          <w:lang w:val="et-EE"/>
+          <w:rFonts w:ascii="Graphik" w:hAnsi="Graphik" w:cs="Arial Unicode MS"/>
+          <w:color w:val="000000"/>
+          <w:sz w:val="22"/>
+          <w:szCs w:val="22"/>
+          <w:lang w:val="et-EE" w:eastAsia="en-GB"/>
+          <w14:textOutline w14:w="0" w14:cap="flat" w14:cmpd="sng" w14:algn="ctr">
+            <w14:noFill/>
+            <w14:prstDash w14:val="solid"/>
+            <w14:bevel/>
+          </w14:textOutline>
+        </w:rPr>
+      </w:pPr>
+      <w:proofErr w:type="spellStart"/>
+      <w:r>
+        <w:rPr>
+          <w:rFonts w:ascii="Graphik" w:hAnsi="Graphik" w:cs="Arial Unicode MS"/>
+          <w:color w:val="000000"/>
+          <w:sz w:val="22"/>
+          <w:szCs w:val="22"/>
+          <w:lang w:val="et-EE" w:eastAsia="en-GB"/>
+          <w14:textOutline w14:w="0" w14:cap="flat" w14:cmpd="sng" w14:algn="ctr">
+            <w14:noFill/>
+            <w14:prstDash w14:val="solid"/>
+            <w14:bevel/>
+          </w14:textOutline>
         </w:rPr>
         <w:t>junit</w:t>
       </w:r>
       <w:proofErr w:type="spellEnd"/>
       <w:r>
         <w:rPr>
-          <w:lang w:val="et-EE"/>
+          <w:rFonts w:ascii="Graphik" w:hAnsi="Graphik" w:cs="Arial Unicode MS"/>
+          <w:color w:val="000000"/>
+          <w:sz w:val="22"/>
+          <w:szCs w:val="22"/>
+          <w:lang w:val="et-EE" w:eastAsia="en-GB"/>
+          <w14:textOutline w14:w="0" w14:cap="flat" w14:cmpd="sng" w14:algn="ctr">
+            <w14:noFill/>
+            <w14:prstDash w14:val="solid"/>
+            <w14:bevel/>
+          </w14:textOutline>
         </w:rPr>
         <w:t xml:space="preserve"> (junit-4.101.jar)</w:t>
       </w:r>
@@ -870,24 +509,50 @@
         <w:pStyle w:val="ListParagraph"/>
         <w:numPr>
           <w:ilvl w:val="0"/>
-          <w:numId w:val="1"/>
+          <w:numId w:val="7"/>
         </w:numPr>
         <w:rPr>
-          <w:lang w:val="et-EE"/>
-        </w:rPr>
-      </w:pPr>
-      <w:proofErr w:type="spellStart"/>
-      <w:r>
-        <w:rPr>
-          <w:lang w:val="et-EE"/>
-        </w:rPr>
-        <w:lastRenderedPageBreak/>
+          <w:rFonts w:ascii="Graphik" w:hAnsi="Graphik" w:cs="Arial Unicode MS"/>
+          <w:color w:val="000000"/>
+          <w:sz w:val="22"/>
+          <w:szCs w:val="22"/>
+          <w:lang w:val="et-EE" w:eastAsia="en-GB"/>
+          <w14:textOutline w14:w="0" w14:cap="flat" w14:cmpd="sng" w14:algn="ctr">
+            <w14:noFill/>
+            <w14:prstDash w14:val="solid"/>
+            <w14:bevel/>
+          </w14:textOutline>
+        </w:rPr>
+      </w:pPr>
+      <w:proofErr w:type="spellStart"/>
+      <w:r>
+        <w:rPr>
+          <w:rFonts w:ascii="Graphik" w:hAnsi="Graphik" w:cs="Arial Unicode MS"/>
+          <w:color w:val="000000"/>
+          <w:sz w:val="22"/>
+          <w:szCs w:val="22"/>
+          <w:lang w:val="et-EE" w:eastAsia="en-GB"/>
+          <w14:textOutline w14:w="0" w14:cap="flat" w14:cmpd="sng" w14:algn="ctr">
+            <w14:noFill/>
+            <w14:prstDash w14:val="solid"/>
+            <w14:bevel/>
+          </w14:textOutline>
+        </w:rPr>
         <w:t>hamcrest</w:t>
       </w:r>
       <w:proofErr w:type="spellEnd"/>
       <w:r>
         <w:rPr>
-          <w:lang w:val="et-EE"/>
+          <w:rFonts w:ascii="Graphik" w:hAnsi="Graphik" w:cs="Arial Unicode MS"/>
+          <w:color w:val="000000"/>
+          <w:sz w:val="22"/>
+          <w:szCs w:val="22"/>
+          <w:lang w:val="et-EE" w:eastAsia="en-GB"/>
+          <w14:textOutline w14:w="0" w14:cap="flat" w14:cmpd="sng" w14:algn="ctr">
+            <w14:noFill/>
+            <w14:prstDash w14:val="solid"/>
+            <w14:bevel/>
+          </w14:textOutline>
         </w:rPr>
         <w:t xml:space="preserve"> (hamcrest-core-1.11.jar)</w:t>
       </w:r>
@@ -932,11 +597,15 @@
       <w:pPr>
         <w:pStyle w:val="Body"/>
         <w:rPr>
-          <w:lang w:val="et-EE"/>
-        </w:rPr>
-      </w:pPr>
-      <w:r>
-        <w:rPr>
+          <w:sz w:val="22"/>
+          <w:szCs w:val="22"/>
+          <w:lang w:val="et-EE"/>
+        </w:rPr>
+      </w:pPr>
+      <w:r>
+        <w:rPr>
+          <w:sz w:val="22"/>
+          <w:szCs w:val="22"/>
           <w:lang w:val="et-EE"/>
         </w:rPr>
         <w:t xml:space="preserve">Pöördub </w:t>
@@ -944,12 +613,16 @@
       <w:proofErr w:type="spellStart"/>
       <w:r>
         <w:rPr>
+          <w:sz w:val="22"/>
+          <w:szCs w:val="22"/>
           <w:lang w:val="et-EE"/>
         </w:rPr>
         <w:t>E</w:t>
       </w:r>
       <w:r>
         <w:rPr>
+          <w:sz w:val="22"/>
+          <w:szCs w:val="22"/>
           <w:lang w:val="et-EE"/>
         </w:rPr>
         <w:t>leringi</w:t>
@@ -957,30 +630,40 @@
       <w:proofErr w:type="spellEnd"/>
       <w:r>
         <w:rPr>
+          <w:sz w:val="22"/>
+          <w:szCs w:val="22"/>
           <w:lang w:val="et-EE"/>
         </w:rPr>
         <w:t xml:space="preserve"> </w:t>
       </w:r>
       <w:r>
         <w:rPr>
+          <w:sz w:val="22"/>
+          <w:szCs w:val="22"/>
           <w:lang w:val="et-EE"/>
         </w:rPr>
         <w:t xml:space="preserve">API </w:t>
       </w:r>
       <w:r>
         <w:rPr>
+          <w:sz w:val="22"/>
+          <w:szCs w:val="22"/>
           <w:lang w:val="et-EE"/>
         </w:rPr>
         <w:t xml:space="preserve">poole ning teeb päringu vastavalt etteantud ajaperioodile ning tagastab </w:t>
       </w:r>
       <w:r>
         <w:rPr>
+          <w:sz w:val="22"/>
+          <w:szCs w:val="22"/>
           <w:lang w:val="et-EE"/>
         </w:rPr>
         <w:t>JSON objekti</w:t>
       </w:r>
       <w:r>
         <w:rPr>
+          <w:sz w:val="22"/>
+          <w:szCs w:val="22"/>
           <w:lang w:val="et-EE"/>
         </w:rPr>
         <w:t>. Kasutatavad meetodid on:</w:t>
@@ -996,11 +679,15 @@
         <w:rPr>
           <w:rFonts w:eastAsia="Graphik" w:cs="Graphik"/>
           <w:color w:val="000000" w:themeColor="text1"/>
-          <w:lang w:val="et-EE"/>
-        </w:rPr>
-      </w:pPr>
-      <w:r>
-        <w:rPr>
+          <w:sz w:val="22"/>
+          <w:szCs w:val="22"/>
+          <w:lang w:val="et-EE"/>
+        </w:rPr>
+      </w:pPr>
+      <w:r>
+        <w:rPr>
+          <w:sz w:val="22"/>
+          <w:szCs w:val="22"/>
           <w:lang w:val="et-EE"/>
         </w:rPr>
         <w:t>Konstruktor (</w:t>
@@ -1010,6 +697,8 @@
         <w:rPr>
           <w:rFonts w:ascii="Consolas" w:eastAsia="Consolas" w:hAnsi="Consolas" w:cs="Consolas"/>
           <w:color w:val="080808"/>
+          <w:sz w:val="22"/>
+          <w:szCs w:val="22"/>
           <w:lang w:val="et-EE"/>
         </w:rPr>
         <w:t>restEndPoint</w:t>
@@ -1017,12 +706,16 @@
       <w:proofErr w:type="spellEnd"/>
       <w:r>
         <w:rPr>
+          <w:sz w:val="22"/>
+          <w:szCs w:val="22"/>
           <w:lang w:val="et-EE"/>
         </w:rPr>
         <w:t>)</w:t>
       </w:r>
       <w:r>
         <w:rPr>
+          <w:sz w:val="22"/>
+          <w:szCs w:val="22"/>
           <w:lang w:val="et-EE"/>
         </w:rPr>
         <w:t xml:space="preserve"> - määrab vaikimisi </w:t>
@@ -1030,6 +723,8 @@
       <w:proofErr w:type="spellStart"/>
       <w:r>
         <w:rPr>
+          <w:sz w:val="22"/>
+          <w:szCs w:val="22"/>
           <w:lang w:val="et-EE"/>
         </w:rPr>
         <w:t>Elering</w:t>
@@ -1037,6 +732,8 @@
       <w:proofErr w:type="spellEnd"/>
       <w:r>
         <w:rPr>
+          <w:sz w:val="22"/>
+          <w:szCs w:val="22"/>
           <w:lang w:val="et-EE"/>
         </w:rPr>
         <w:t xml:space="preserve"> API </w:t>
@@ -1044,6 +741,8 @@
       <w:proofErr w:type="spellStart"/>
       <w:r>
         <w:rPr>
+          <w:sz w:val="22"/>
+          <w:szCs w:val="22"/>
           <w:lang w:val="et-EE"/>
         </w:rPr>
         <w:t>endpointi</w:t>
@@ -1051,6 +750,8 @@
       <w:proofErr w:type="spellEnd"/>
       <w:r>
         <w:rPr>
+          <w:sz w:val="22"/>
+          <w:szCs w:val="22"/>
           <w:lang w:val="et-EE"/>
         </w:rPr>
         <w:t>.</w:t>
@@ -1067,6 +768,8 @@
         <w:rPr>
           <w:rFonts w:eastAsia="Graphik" w:cs="Graphik"/>
           <w:color w:val="000000" w:themeColor="text1"/>
+          <w:sz w:val="22"/>
+          <w:szCs w:val="22"/>
           <w:lang w:val="et-EE"/>
         </w:rPr>
       </w:pPr>
@@ -1075,6 +778,8 @@
         <w:rPr>
           <w:rFonts w:ascii="Consolas" w:eastAsia="Consolas" w:hAnsi="Consolas" w:cs="Consolas"/>
           <w:color w:val="00627A"/>
+          <w:sz w:val="22"/>
+          <w:szCs w:val="22"/>
           <w:lang w:val="et-EE"/>
         </w:rPr>
         <w:t>getEleringData</w:t>
@@ -1084,36 +789,48 @@
         <w:rPr>
           <w:rFonts w:ascii="Consolas" w:eastAsia="Consolas" w:hAnsi="Consolas" w:cs="Consolas"/>
           <w:color w:val="080808"/>
+          <w:sz w:val="22"/>
+          <w:szCs w:val="22"/>
           <w:lang w:val="et-EE"/>
         </w:rPr>
         <w:t>()</w:t>
       </w:r>
       <w:r>
         <w:rPr>
+          <w:sz w:val="22"/>
+          <w:szCs w:val="22"/>
           <w:lang w:val="et-EE"/>
         </w:rPr>
         <w:t xml:space="preserve"> – kasutab väärtustatud </w:t>
       </w:r>
       <w:r>
         <w:rPr>
+          <w:sz w:val="22"/>
+          <w:szCs w:val="22"/>
           <w:lang w:val="et-EE"/>
         </w:rPr>
         <w:t>isendi</w:t>
       </w:r>
       <w:r>
         <w:rPr>
+          <w:sz w:val="22"/>
+          <w:szCs w:val="22"/>
           <w:lang w:val="et-EE"/>
         </w:rPr>
         <w:t>välju.</w:t>
       </w:r>
       <w:r>
         <w:rPr>
+          <w:sz w:val="22"/>
+          <w:szCs w:val="22"/>
           <w:lang w:val="et-EE"/>
         </w:rPr>
         <w:t xml:space="preserve"> Tagastab JSON objekti.</w:t>
       </w:r>
       <w:r>
         <w:rPr>
+          <w:sz w:val="22"/>
+          <w:szCs w:val="22"/>
           <w:lang w:val="et-EE"/>
         </w:rPr>
         <w:t xml:space="preserve"> Lisaparameetreid ei ole</w:t>
@@ -1130,6 +847,8 @@
         <w:rPr>
           <w:rFonts w:eastAsia="Graphik" w:cs="Graphik"/>
           <w:color w:val="000000" w:themeColor="text1"/>
+          <w:sz w:val="22"/>
+          <w:szCs w:val="22"/>
           <w:lang w:val="et-EE"/>
         </w:rPr>
       </w:pPr>
@@ -1138,6 +857,8 @@
         <w:rPr>
           <w:rFonts w:ascii="Consolas" w:eastAsia="Consolas" w:hAnsi="Consolas" w:cs="Consolas"/>
           <w:color w:val="00627A"/>
+          <w:sz w:val="22"/>
+          <w:szCs w:val="22"/>
           <w:lang w:val="et-EE"/>
         </w:rPr>
         <w:t>Private</w:t>
@@ -1147,6 +868,8 @@
         <w:rPr>
           <w:rFonts w:ascii="Consolas" w:eastAsia="Consolas" w:hAnsi="Consolas" w:cs="Consolas"/>
           <w:color w:val="00627A"/>
+          <w:sz w:val="22"/>
+          <w:szCs w:val="22"/>
           <w:lang w:val="et-EE"/>
         </w:rPr>
         <w:t xml:space="preserve"> </w:t>
@@ -1156,6 +879,8 @@
         <w:rPr>
           <w:rFonts w:ascii="Consolas" w:eastAsia="Consolas" w:hAnsi="Consolas" w:cs="Consolas"/>
           <w:color w:val="00627A"/>
+          <w:sz w:val="22"/>
+          <w:szCs w:val="22"/>
           <w:lang w:val="et-EE"/>
         </w:rPr>
         <w:t>setEleringApiUrl</w:t>
@@ -1165,18 +890,24 @@
         <w:rPr>
           <w:rFonts w:ascii="Consolas" w:eastAsia="Consolas" w:hAnsi="Consolas" w:cs="Consolas"/>
           <w:color w:val="080808"/>
+          <w:sz w:val="22"/>
+          <w:szCs w:val="22"/>
           <w:lang w:val="et-EE"/>
         </w:rPr>
         <w:t>() -</w:t>
       </w:r>
       <w:r>
         <w:rPr>
+          <w:sz w:val="22"/>
+          <w:szCs w:val="22"/>
           <w:lang w:val="et-EE"/>
         </w:rPr>
         <w:t xml:space="preserve">  Koostab vastavalt väärtustatud algus ja -lõppkuupäevale</w:t>
       </w:r>
       <w:r>
         <w:rPr>
+          <w:sz w:val="22"/>
+          <w:szCs w:val="22"/>
           <w:lang w:val="et-EE"/>
         </w:rPr>
         <w:t xml:space="preserve">, </w:t>
@@ -1184,6 +915,8 @@
       <w:proofErr w:type="spellStart"/>
       <w:r>
         <w:rPr>
+          <w:sz w:val="22"/>
+          <w:szCs w:val="22"/>
           <w:lang w:val="et-EE"/>
         </w:rPr>
         <w:t>baasurl</w:t>
@@ -1191,6 +924,8 @@
       <w:proofErr w:type="spellEnd"/>
       <w:r>
         <w:rPr>
+          <w:sz w:val="22"/>
+          <w:szCs w:val="22"/>
           <w:lang w:val="et-EE"/>
         </w:rPr>
         <w:t xml:space="preserve"> ja API </w:t>
@@ -1198,6 +933,8 @@
       <w:proofErr w:type="spellStart"/>
       <w:r>
         <w:rPr>
+          <w:sz w:val="22"/>
+          <w:szCs w:val="22"/>
           <w:lang w:val="et-EE"/>
         </w:rPr>
         <w:t>endpointile</w:t>
@@ -1205,6 +942,8 @@
       <w:proofErr w:type="spellEnd"/>
       <w:r>
         <w:rPr>
+          <w:sz w:val="22"/>
+          <w:szCs w:val="22"/>
           <w:lang w:val="et-EE"/>
         </w:rPr>
         <w:t xml:space="preserve"> päringu URL. Kutsutakse välja meetodis </w:t>
@@ -1214,6 +953,8 @@
         <w:rPr>
           <w:rFonts w:ascii="Consolas" w:eastAsia="Consolas" w:hAnsi="Consolas" w:cs="Consolas"/>
           <w:color w:val="00627A"/>
+          <w:sz w:val="22"/>
+          <w:szCs w:val="22"/>
           <w:lang w:val="et-EE"/>
         </w:rPr>
         <w:t>getEleringData</w:t>
@@ -1223,6 +964,8 @@
         <w:rPr>
           <w:rFonts w:ascii="Consolas" w:eastAsia="Consolas" w:hAnsi="Consolas" w:cs="Consolas"/>
           <w:color w:val="080808"/>
+          <w:sz w:val="22"/>
+          <w:szCs w:val="22"/>
           <w:lang w:val="et-EE"/>
         </w:rPr>
         <w:t xml:space="preserve">(). </w:t>
@@ -1239,11 +982,15 @@
         <w:rPr>
           <w:rFonts w:eastAsia="Graphik" w:cs="Graphik"/>
           <w:color w:val="000000" w:themeColor="text1"/>
-          <w:lang w:val="et-EE"/>
-        </w:rPr>
-      </w:pPr>
-      <w:r>
-        <w:rPr>
+          <w:sz w:val="22"/>
+          <w:szCs w:val="22"/>
+          <w:lang w:val="et-EE"/>
+        </w:rPr>
+      </w:pPr>
+      <w:r>
+        <w:rPr>
+          <w:sz w:val="22"/>
+          <w:szCs w:val="22"/>
           <w:lang w:val="et-EE"/>
         </w:rPr>
         <w:t xml:space="preserve">Setter meetodid </w:t>
@@ -1251,6 +998,8 @@
       <w:proofErr w:type="spellStart"/>
       <w:r>
         <w:rPr>
+          <w:sz w:val="22"/>
+          <w:szCs w:val="22"/>
           <w:lang w:val="et-EE"/>
         </w:rPr>
         <w:t>restEndPoint</w:t>
@@ -1258,12 +1007,16 @@
       <w:proofErr w:type="spellEnd"/>
       <w:r>
         <w:rPr>
+          <w:sz w:val="22"/>
+          <w:szCs w:val="22"/>
           <w:lang w:val="et-EE"/>
         </w:rPr>
         <w:t xml:space="preserve">, </w:t>
       </w:r>
       <w:r>
         <w:rPr>
+          <w:sz w:val="22"/>
+          <w:szCs w:val="22"/>
           <w:lang w:val="et-EE"/>
         </w:rPr>
         <w:t>alg ja lõpukuupäevale.</w:t>
@@ -1271,9 +1024,17 @@
     </w:p>
     <w:p>
       <w:pPr>
+        <w:pStyle w:val="Body"/>
+        <w:rPr>
+          <w:color w:val="000000" w:themeColor="text1"/>
+          <w:lang w:val="et-EE"/>
+        </w:rPr>
+      </w:pPr>
+    </w:p>
+    <w:p>
+      <w:pPr>
         <w:pStyle w:val="Heading2"/>
         <w:rPr>
-          <w:rFonts w:eastAsia="Arial Unicode MS" w:cs="Arial Unicode MS"/>
           <w:lang w:val="et-EE"/>
         </w:rPr>
       </w:pPr>
@@ -1283,648 +1044,338 @@
         </w:rPr>
         <w:t xml:space="preserve">Klass </w:t>
       </w:r>
-      <w:proofErr w:type="spellStart"/>
-      <w:r>
-        <w:rPr>
-          <w:lang w:val="et-EE"/>
-        </w:rPr>
-        <w:t>SisestatudKuupäevadeK</w:t>
-      </w:r>
-      <w:r>
-        <w:rPr>
-          <w:lang w:val="et-EE"/>
-        </w:rPr>
-        <w:t>ontroll</w:t>
-      </w:r>
-      <w:proofErr w:type="spellEnd"/>
-    </w:p>
-    <w:p>
-      <w:pPr>
-        <w:pStyle w:val="Body"/>
-        <w:jc w:val="left"/>
-        <w:rPr>
-          <w:b/>
-          <w:bCs/>
-          <w:color w:val="000000" w:themeColor="text1"/>
-          <w:lang w:val="et-EE"/>
-        </w:rPr>
-      </w:pPr>
-      <w:r>
-        <w:rPr>
-          <w:b/>
-          <w:bCs/>
-          <w:color w:val="000000" w:themeColor="text1"/>
-          <w:lang w:val="et-EE"/>
-        </w:rPr>
-        <w:t>Klassi meetodeid kasutatakse:</w:t>
-      </w:r>
-    </w:p>
-    <w:p>
-      <w:pPr>
-        <w:pStyle w:val="Body"/>
-        <w:numPr>
-          <w:ilvl w:val="0"/>
-          <w:numId w:val="5"/>
-        </w:numPr>
-        <w:jc w:val="left"/>
-        <w:rPr>
-          <w:rFonts w:ascii="Symbol" w:eastAsia="Symbol" w:hAnsi="Symbol" w:cs="Symbol"/>
-          <w:color w:val="000000" w:themeColor="text1"/>
-          <w:lang w:val="et-EE"/>
-        </w:rPr>
-      </w:pPr>
-      <w:r>
-        <w:rPr>
-          <w:rFonts w:ascii="Verdana" w:eastAsia="Verdana" w:hAnsi="Verdana" w:cs="Verdana"/>
-          <w:color w:val="000000" w:themeColor="text1"/>
-          <w:lang w:val="et-EE"/>
-        </w:rPr>
-        <w:t>Fikseeritud kuupäevade genereerimiseks</w:t>
-      </w:r>
-    </w:p>
-    <w:p>
-      <w:pPr>
-        <w:pStyle w:val="Body"/>
-        <w:numPr>
-          <w:ilvl w:val="0"/>
-          <w:numId w:val="5"/>
-        </w:numPr>
-        <w:jc w:val="left"/>
-        <w:rPr>
-          <w:rFonts w:ascii="Symbol" w:eastAsia="Symbol" w:hAnsi="Symbol" w:cs="Symbol"/>
-          <w:color w:val="000000" w:themeColor="text1"/>
-          <w:lang w:val="et-EE"/>
-        </w:rPr>
-      </w:pPr>
-      <w:r>
-        <w:rPr>
-          <w:rFonts w:ascii="Verdana" w:eastAsia="Verdana" w:hAnsi="Verdana" w:cs="Verdana"/>
-          <w:color w:val="000000" w:themeColor="text1"/>
-          <w:lang w:val="et-EE"/>
-        </w:rPr>
-        <w:t>Kasutajalt kuupäevade vahemiku küsimiseks</w:t>
-      </w:r>
-    </w:p>
-    <w:p>
-      <w:pPr>
-        <w:pStyle w:val="Body"/>
-        <w:numPr>
-          <w:ilvl w:val="0"/>
-          <w:numId w:val="5"/>
-        </w:numPr>
-        <w:jc w:val="left"/>
-        <w:rPr>
-          <w:rFonts w:ascii="Symbol" w:eastAsia="Symbol" w:hAnsi="Symbol" w:cs="Symbol"/>
-          <w:color w:val="000000" w:themeColor="text1"/>
-          <w:lang w:val="et-EE"/>
-        </w:rPr>
-      </w:pPr>
-      <w:r>
-        <w:rPr>
-          <w:rFonts w:ascii="Verdana" w:eastAsia="Verdana" w:hAnsi="Verdana" w:cs="Verdana"/>
-          <w:color w:val="000000" w:themeColor="text1"/>
-          <w:lang w:val="et-EE"/>
-        </w:rPr>
-        <w:t xml:space="preserve">Kasutaja sisestatud kuupäevade vahemiku kontrollimist vastavalt </w:t>
-      </w:r>
-      <w:proofErr w:type="spellStart"/>
-      <w:r>
-        <w:rPr>
-          <w:rFonts w:ascii="Verdana" w:eastAsia="Verdana" w:hAnsi="Verdana" w:cs="Verdana"/>
-          <w:color w:val="000000" w:themeColor="text1"/>
-          <w:lang w:val="et-EE"/>
-        </w:rPr>
-        <w:t>Eleringi</w:t>
-      </w:r>
-      <w:proofErr w:type="spellEnd"/>
-      <w:r>
-        <w:rPr>
-          <w:rFonts w:ascii="Verdana" w:eastAsia="Verdana" w:hAnsi="Verdana" w:cs="Verdana"/>
-          <w:color w:val="000000" w:themeColor="text1"/>
-          <w:lang w:val="et-EE"/>
-        </w:rPr>
-        <w:t xml:space="preserve"> API nõuetele.</w:t>
-      </w:r>
-    </w:p>
-    <w:p>
-      <w:pPr>
-        <w:pStyle w:val="Body"/>
-        <w:numPr>
-          <w:ilvl w:val="0"/>
-          <w:numId w:val="5"/>
-        </w:numPr>
-        <w:jc w:val="left"/>
-        <w:rPr>
-          <w:rFonts w:ascii="Symbol" w:eastAsia="Symbol" w:hAnsi="Symbol" w:cs="Symbol"/>
-          <w:color w:val="000000" w:themeColor="text1"/>
-          <w:lang w:val="et-EE"/>
-        </w:rPr>
-      </w:pPr>
-      <w:r>
-        <w:rPr>
-          <w:rFonts w:ascii="Verdana" w:eastAsia="Verdana" w:hAnsi="Verdana" w:cs="Verdana"/>
-          <w:color w:val="000000" w:themeColor="text1"/>
-          <w:lang w:val="et-EE"/>
-        </w:rPr>
-        <w:t>Kasutatud meetod salvestab kalkuleeritud või sisestatud kuupäevad isendi muutujasse.</w:t>
-      </w:r>
-    </w:p>
-    <w:p>
-      <w:pPr>
-        <w:pStyle w:val="Body"/>
-        <w:numPr>
-          <w:ilvl w:val="0"/>
-          <w:numId w:val="5"/>
-        </w:numPr>
-        <w:jc w:val="left"/>
-        <w:rPr>
-          <w:rFonts w:ascii="Symbol" w:eastAsia="Symbol" w:hAnsi="Symbol" w:cs="Symbol"/>
-          <w:color w:val="000000" w:themeColor="text1"/>
-          <w:lang w:val="et-EE"/>
-        </w:rPr>
-      </w:pPr>
-      <w:r>
-        <w:rPr>
-          <w:rFonts w:ascii="Verdana" w:eastAsia="Verdana" w:hAnsi="Verdana" w:cs="Verdana"/>
-          <w:color w:val="000000" w:themeColor="text1"/>
-          <w:lang w:val="et-EE"/>
-        </w:rPr>
-        <w:t xml:space="preserve">Hetkel kehtivad kuupäevad on kättesaadavad </w:t>
-      </w:r>
-      <w:proofErr w:type="spellStart"/>
-      <w:r>
-        <w:rPr>
-          <w:rFonts w:ascii="Verdana" w:eastAsia="Verdana" w:hAnsi="Verdana" w:cs="Verdana"/>
-          <w:color w:val="000000" w:themeColor="text1"/>
-          <w:lang w:val="et-EE"/>
-        </w:rPr>
-        <w:t>get</w:t>
-      </w:r>
-      <w:proofErr w:type="spellEnd"/>
-      <w:r>
-        <w:rPr>
-          <w:rFonts w:ascii="Verdana" w:eastAsia="Verdana" w:hAnsi="Verdana" w:cs="Verdana"/>
-          <w:color w:val="000000" w:themeColor="text1"/>
-          <w:lang w:val="et-EE"/>
-        </w:rPr>
-        <w:t xml:space="preserve"> meetodite kaudu.</w:t>
-      </w:r>
-    </w:p>
-    <w:p>
-      <w:pPr>
-        <w:pStyle w:val="Body"/>
-        <w:numPr>
-          <w:ilvl w:val="0"/>
-          <w:numId w:val="5"/>
-        </w:numPr>
-        <w:jc w:val="left"/>
-        <w:rPr>
-          <w:rFonts w:ascii="Symbol" w:eastAsia="Symbol" w:hAnsi="Symbol" w:cs="Symbol"/>
-          <w:color w:val="000000" w:themeColor="text1"/>
-          <w:lang w:val="et-EE"/>
-        </w:rPr>
-      </w:pPr>
-      <w:r>
-        <w:rPr>
-          <w:rFonts w:ascii="Verdana" w:eastAsia="Verdana" w:hAnsi="Verdana" w:cs="Verdana"/>
-          <w:color w:val="000000" w:themeColor="text1"/>
-          <w:lang w:val="et-EE"/>
-        </w:rPr>
-        <w:t>Algus ja lõpukuupäevade vahe peab olema väiksem, kui 365 päeva.</w:t>
-      </w:r>
-    </w:p>
-    <w:p>
-      <w:pPr>
-        <w:pStyle w:val="Body"/>
-        <w:jc w:val="left"/>
-        <w:rPr>
-          <w:b/>
-          <w:bCs/>
-          <w:color w:val="000000" w:themeColor="text1"/>
-          <w:lang w:val="et-EE"/>
-        </w:rPr>
-      </w:pPr>
-      <w:r>
-        <w:rPr>
-          <w:b/>
-          <w:bCs/>
-          <w:color w:val="000000" w:themeColor="text1"/>
-          <w:lang w:val="et-EE"/>
-        </w:rPr>
-        <w:t>Klassis on järgmises meetodid:</w:t>
-      </w:r>
-    </w:p>
-    <w:p>
-      <w:pPr>
-        <w:pStyle w:val="Body"/>
-        <w:numPr>
-          <w:ilvl w:val="0"/>
-          <w:numId w:val="5"/>
-        </w:numPr>
-        <w:jc w:val="left"/>
-        <w:rPr>
-          <w:rFonts w:ascii="Symbol" w:eastAsia="Symbol" w:hAnsi="Symbol" w:cs="Symbol"/>
-          <w:color w:val="000000" w:themeColor="text1"/>
-          <w:lang w:val="et-EE"/>
-        </w:rPr>
-      </w:pPr>
-      <w:proofErr w:type="spellStart"/>
-      <w:r>
-        <w:rPr>
-          <w:rFonts w:ascii="Consolas" w:eastAsia="Consolas" w:hAnsi="Consolas" w:cs="Consolas"/>
-          <w:color w:val="00627A"/>
-          <w:lang w:val="et-EE"/>
-        </w:rPr>
-        <w:t>getKuupäevad</w:t>
-      </w:r>
-      <w:proofErr w:type="spellEnd"/>
-      <w:r>
-        <w:rPr>
-          <w:rFonts w:ascii="Consolas" w:eastAsia="Consolas" w:hAnsi="Consolas" w:cs="Consolas"/>
-          <w:color w:val="080808"/>
-          <w:lang w:val="et-EE"/>
-        </w:rPr>
-        <w:t>()</w:t>
-      </w:r>
-      <w:r>
-        <w:rPr>
-          <w:rFonts w:ascii="Verdana" w:eastAsia="Verdana" w:hAnsi="Verdana" w:cs="Verdana"/>
-          <w:color w:val="000000" w:themeColor="text1"/>
-          <w:lang w:val="et-EE"/>
-        </w:rPr>
-        <w:t xml:space="preserve"> - küsib kasutajalt algus ja lõppkuupäeva ning saadab sisestud kuupäevad kontrolli. Kui leitakse viga, siis korratakse protsessi.</w:t>
-      </w:r>
-    </w:p>
-    <w:p>
-      <w:pPr>
-        <w:pStyle w:val="Body"/>
-        <w:numPr>
-          <w:ilvl w:val="0"/>
-          <w:numId w:val="5"/>
-        </w:numPr>
-        <w:jc w:val="left"/>
-        <w:rPr>
-          <w:rFonts w:ascii="Symbol" w:eastAsia="Symbol" w:hAnsi="Symbol" w:cs="Symbol"/>
-          <w:color w:val="000000" w:themeColor="text1"/>
-          <w:lang w:val="et-EE"/>
-        </w:rPr>
-      </w:pPr>
-      <w:proofErr w:type="spellStart"/>
-      <w:r>
-        <w:rPr>
-          <w:rFonts w:ascii="Consolas" w:eastAsia="Consolas" w:hAnsi="Consolas" w:cs="Consolas"/>
-          <w:color w:val="00627A"/>
-          <w:lang w:val="et-EE"/>
-        </w:rPr>
-        <w:t>getHomnePäev</w:t>
-      </w:r>
-      <w:proofErr w:type="spellEnd"/>
-      <w:r>
-        <w:rPr>
-          <w:rFonts w:ascii="Consolas" w:eastAsia="Consolas" w:hAnsi="Consolas" w:cs="Consolas"/>
-          <w:color w:val="080808"/>
-          <w:lang w:val="et-EE"/>
-        </w:rPr>
-        <w:t xml:space="preserve">() - </w:t>
-      </w:r>
-      <w:r>
-        <w:rPr>
-          <w:rFonts w:ascii="Verdana" w:eastAsia="Verdana" w:hAnsi="Verdana" w:cs="Verdana"/>
-          <w:color w:val="000000" w:themeColor="text1"/>
-          <w:lang w:val="et-EE"/>
-        </w:rPr>
-        <w:t>genereerib 24h aja.  Algusaeg on kasutaja poolt käivitatud meetodi aeg. Sellele liidetakse juurde 24h</w:t>
-      </w:r>
-    </w:p>
-    <w:p>
-      <w:pPr>
-        <w:pStyle w:val="Body"/>
-        <w:numPr>
-          <w:ilvl w:val="0"/>
-          <w:numId w:val="5"/>
-        </w:numPr>
-        <w:jc w:val="left"/>
-        <w:rPr>
-          <w:rFonts w:ascii="Symbol" w:eastAsia="Symbol" w:hAnsi="Symbol" w:cs="Symbol"/>
-          <w:color w:val="000000" w:themeColor="text1"/>
-          <w:lang w:val="et-EE"/>
-        </w:rPr>
-      </w:pPr>
-      <w:proofErr w:type="spellStart"/>
-      <w:r>
-        <w:rPr>
-          <w:rFonts w:ascii="Consolas" w:eastAsia="Consolas" w:hAnsi="Consolas" w:cs="Consolas"/>
-          <w:color w:val="00627A"/>
+      <w:r>
+        <w:rPr>
+          <w:lang w:val="et-EE"/>
+        </w:rPr>
+        <w:t>Elek</w:t>
+      </w:r>
+      <w:r>
+        <w:rPr>
+          <w:lang w:val="et-EE"/>
+        </w:rPr>
+        <w:t>t</w:t>
+      </w:r>
+      <w:r>
+        <w:rPr>
+          <w:lang w:val="et-EE"/>
+        </w:rPr>
+        <w:t>rihin</w:t>
+      </w:r>
+      <w:r>
+        <w:rPr>
+          <w:lang w:val="et-EE"/>
+        </w:rPr>
+        <w:t>d</w:t>
+      </w:r>
+    </w:p>
+    <w:p>
+      <w:pPr>
+        <w:pStyle w:val="Body"/>
+        <w:rPr>
+          <w:sz w:val="22"/>
+          <w:szCs w:val="22"/>
+          <w:lang w:val="et-EE"/>
+        </w:rPr>
+      </w:pPr>
+      <w:r>
+        <w:rPr>
+          <w:sz w:val="22"/>
+          <w:szCs w:val="22"/>
+          <w:lang w:val="et-EE"/>
+        </w:rPr>
+        <w:t xml:space="preserve">Klass elektrihind sisaldab konstruktorit elektritarbimise aja ja hinnaga, antud parameetrite </w:t>
+      </w:r>
+      <w:proofErr w:type="spellStart"/>
+      <w:r>
+        <w:rPr>
+          <w:sz w:val="22"/>
+          <w:szCs w:val="22"/>
+          <w:lang w:val="et-EE"/>
+        </w:rPr>
+        <w:t>setter’eid</w:t>
+      </w:r>
+      <w:proofErr w:type="spellEnd"/>
+      <w:r>
+        <w:rPr>
+          <w:sz w:val="22"/>
+          <w:szCs w:val="22"/>
+          <w:lang w:val="et-EE"/>
+        </w:rPr>
+        <w:t xml:space="preserve"> ning </w:t>
+      </w:r>
+      <w:proofErr w:type="spellStart"/>
+      <w:r>
+        <w:rPr>
+          <w:sz w:val="22"/>
+          <w:szCs w:val="22"/>
+          <w:lang w:val="et-EE"/>
+        </w:rPr>
+        <w:t>implementeerib</w:t>
+      </w:r>
+      <w:proofErr w:type="spellEnd"/>
+      <w:r>
+        <w:rPr>
+          <w:sz w:val="22"/>
+          <w:szCs w:val="22"/>
+          <w:lang w:val="et-EE"/>
+        </w:rPr>
+        <w:t xml:space="preserve"> </w:t>
+      </w:r>
+      <w:proofErr w:type="spellStart"/>
+      <w:r>
+        <w:rPr>
+          <w:sz w:val="22"/>
+          <w:szCs w:val="22"/>
+          <w:lang w:val="et-EE"/>
+        </w:rPr>
+        <w:t>Comparable</w:t>
+      </w:r>
+      <w:proofErr w:type="spellEnd"/>
+      <w:r>
+        <w:rPr>
+          <w:sz w:val="22"/>
+          <w:szCs w:val="22"/>
+          <w:lang w:val="et-EE"/>
+        </w:rPr>
+        <w:t xml:space="preserve"> liidest sorteerimaks andmeid elektrihinna alusel.</w:t>
+      </w:r>
+    </w:p>
+    <w:p>
+      <w:pPr>
+        <w:pStyle w:val="Heading2"/>
+        <w:rPr>
+          <w:lang w:val="et-EE"/>
+        </w:rPr>
+      </w:pPr>
+      <w:r>
+        <w:rPr>
+          <w:lang w:val="et-EE"/>
+        </w:rPr>
+        <w:t xml:space="preserve">Klass </w:t>
+      </w:r>
+      <w:proofErr w:type="spellStart"/>
+      <w:r>
+        <w:rPr>
+          <w:lang w:val="et-EE"/>
+        </w:rPr>
+        <w:t>Elektri</w:t>
+      </w:r>
+      <w:r>
+        <w:rPr>
+          <w:lang w:val="et-EE"/>
+        </w:rPr>
+        <w:t>H</w:t>
+      </w:r>
+      <w:r>
+        <w:rPr>
+          <w:lang w:val="et-EE"/>
+        </w:rPr>
+        <w:t>ind</w:t>
+      </w:r>
+      <w:r>
+        <w:rPr>
+          <w:lang w:val="et-EE"/>
+        </w:rPr>
+        <w:t>Päev</w:t>
+      </w:r>
+      <w:proofErr w:type="spellEnd"/>
+    </w:p>
+    <w:p>
+      <w:pPr>
+        <w:pStyle w:val="Body"/>
+        <w:rPr>
+          <w:sz w:val="22"/>
+          <w:szCs w:val="22"/>
+          <w:lang w:val="et-EE"/>
+        </w:rPr>
+      </w:pPr>
+      <w:r>
+        <w:rPr>
+          <w:sz w:val="22"/>
+          <w:szCs w:val="22"/>
+          <w:lang w:val="et-EE"/>
+        </w:rPr>
+        <w:t xml:space="preserve">Klass </w:t>
+      </w:r>
+      <w:proofErr w:type="spellStart"/>
+      <w:r>
+        <w:rPr>
+          <w:sz w:val="22"/>
+          <w:szCs w:val="22"/>
+          <w:lang w:val="et-EE"/>
+        </w:rPr>
+        <w:t>elektrihind</w:t>
+      </w:r>
+      <w:r>
+        <w:rPr>
+          <w:sz w:val="22"/>
+          <w:szCs w:val="22"/>
+          <w:lang w:val="et-EE"/>
+        </w:rPr>
+        <w:t>Päev</w:t>
+      </w:r>
+      <w:proofErr w:type="spellEnd"/>
+      <w:r>
+        <w:rPr>
+          <w:sz w:val="22"/>
+          <w:szCs w:val="22"/>
+          <w:lang w:val="et-EE"/>
+        </w:rPr>
+        <w:t xml:space="preserve"> laiendab klassi elektrihind võimaldamaks koguda ning töödelda pikema perioodi andmeid. </w:t>
+      </w:r>
+      <w:proofErr w:type="spellStart"/>
+      <w:r>
+        <w:rPr>
+          <w:sz w:val="22"/>
+          <w:szCs w:val="22"/>
+          <w:lang w:val="et-EE"/>
+        </w:rPr>
+        <w:t>ElektriHindPäev</w:t>
+      </w:r>
+      <w:proofErr w:type="spellEnd"/>
+      <w:r>
+        <w:rPr>
+          <w:sz w:val="22"/>
+          <w:szCs w:val="22"/>
+          <w:lang w:val="et-EE"/>
+        </w:rPr>
+        <w:t xml:space="preserve"> klass käsitleb elektrihind klassi muutujat </w:t>
+      </w:r>
+      <w:r>
+        <w:rPr>
+          <w:sz w:val="22"/>
+          <w:szCs w:val="22"/>
           <w:lang w:val="et-EE"/>
         </w:rPr>
         <w:lastRenderedPageBreak/>
-        <w:t>getRandomPäev</w:t>
-      </w:r>
-      <w:proofErr w:type="spellEnd"/>
-      <w:r>
-        <w:rPr>
-          <w:rFonts w:ascii="Consolas" w:eastAsia="Consolas" w:hAnsi="Consolas" w:cs="Consolas"/>
-          <w:color w:val="080808"/>
-          <w:lang w:val="et-EE"/>
-        </w:rPr>
-        <w:t>()</w:t>
-      </w:r>
-      <w:r>
-        <w:rPr>
-          <w:rFonts w:ascii="Verdana" w:eastAsia="Verdana" w:hAnsi="Verdana" w:cs="Verdana"/>
-          <w:color w:val="000000" w:themeColor="text1"/>
-          <w:lang w:val="et-EE"/>
-        </w:rPr>
-        <w:t xml:space="preserve">  - genereerib viimase aasta vahele suvalise kuupäeva.</w:t>
-      </w:r>
-    </w:p>
-    <w:p>
-      <w:pPr>
-        <w:pStyle w:val="Body"/>
-        <w:numPr>
-          <w:ilvl w:val="0"/>
-          <w:numId w:val="5"/>
-        </w:numPr>
-        <w:rPr>
-          <w:rFonts w:ascii="Symbol" w:eastAsia="Symbol" w:hAnsi="Symbol" w:cs="Symbol"/>
-          <w:color w:val="000000" w:themeColor="text1"/>
-          <w:lang w:val="et-EE"/>
-        </w:rPr>
-      </w:pPr>
-      <w:proofErr w:type="spellStart"/>
-      <w:r>
-        <w:rPr>
-          <w:rFonts w:ascii="Consolas" w:eastAsia="Consolas" w:hAnsi="Consolas" w:cs="Consolas"/>
-          <w:color w:val="00627A"/>
-          <w:lang w:val="et-EE"/>
-        </w:rPr>
-        <w:t>Private</w:t>
-      </w:r>
-      <w:proofErr w:type="spellEnd"/>
-      <w:r>
-        <w:rPr>
-          <w:rFonts w:ascii="Consolas" w:eastAsia="Consolas" w:hAnsi="Consolas" w:cs="Consolas"/>
-          <w:color w:val="00627A"/>
+        <w:t xml:space="preserve">hind perioodi keskmise hinnana, lisab aga juurde perioodi minimaalse ja maksimaalse hinna parameetri. Klass sisaldab vastavat konstruktorit ja </w:t>
+      </w:r>
+      <w:proofErr w:type="spellStart"/>
+      <w:r>
+        <w:rPr>
+          <w:sz w:val="22"/>
+          <w:szCs w:val="22"/>
+          <w:lang w:val="et-EE"/>
+        </w:rPr>
+        <w:t>setter’erid</w:t>
+      </w:r>
+      <w:proofErr w:type="spellEnd"/>
+      <w:r>
+        <w:rPr>
+          <w:sz w:val="22"/>
+          <w:szCs w:val="22"/>
+          <w:lang w:val="et-EE"/>
+        </w:rPr>
+        <w:t>.</w:t>
+      </w:r>
+    </w:p>
+    <w:p>
+      <w:pPr>
+        <w:pStyle w:val="Body"/>
+        <w:rPr>
+          <w:lang w:val="et-EE"/>
+        </w:rPr>
+      </w:pPr>
+    </w:p>
+    <w:p>
+      <w:pPr>
+        <w:pStyle w:val="Heading2"/>
+        <w:rPr>
+          <w:lang w:val="et-EE"/>
+        </w:rPr>
+      </w:pPr>
+      <w:r>
+        <w:rPr>
+          <w:lang w:val="et-EE"/>
+        </w:rPr>
+        <w:t xml:space="preserve">Klass </w:t>
+      </w:r>
+      <w:proofErr w:type="spellStart"/>
+      <w:r>
+        <w:rPr>
+          <w:lang w:val="et-EE"/>
+        </w:rPr>
+        <w:t>KuvaElektriHind</w:t>
+      </w:r>
+      <w:proofErr w:type="spellEnd"/>
+    </w:p>
+    <w:p>
+      <w:pPr>
+        <w:pStyle w:val="Body"/>
+        <w:rPr>
+          <w:sz w:val="22"/>
+          <w:szCs w:val="22"/>
+          <w:lang w:val="et-EE"/>
+        </w:rPr>
+      </w:pPr>
+      <w:r>
+        <w:rPr>
+          <w:sz w:val="22"/>
+          <w:szCs w:val="22"/>
+          <w:lang w:val="et-EE"/>
+        </w:rPr>
+        <w:t>Klass teostab E</w:t>
+      </w:r>
+      <w:proofErr w:type="spellStart"/>
+      <w:r>
+        <w:rPr>
+          <w:sz w:val="22"/>
+          <w:szCs w:val="22"/>
+          <w:lang w:val="et-EE"/>
+        </w:rPr>
+        <w:t>lering’i</w:t>
+      </w:r>
+      <w:proofErr w:type="spellEnd"/>
+      <w:r>
+        <w:rPr>
+          <w:sz w:val="22"/>
+          <w:szCs w:val="22"/>
+          <w:lang w:val="et-EE"/>
+        </w:rPr>
+        <w:t xml:space="preserve"> API kaudu saadud </w:t>
+      </w:r>
+      <w:proofErr w:type="spellStart"/>
+      <w:r>
+        <w:rPr>
+          <w:sz w:val="22"/>
+          <w:szCs w:val="22"/>
+          <w:lang w:val="et-EE"/>
+        </w:rPr>
+        <w:t>json</w:t>
+      </w:r>
+      <w:proofErr w:type="spellEnd"/>
+      <w:r>
+        <w:rPr>
+          <w:sz w:val="22"/>
+          <w:szCs w:val="22"/>
+          <w:lang w:val="et-EE"/>
+        </w:rPr>
+        <w:t xml:space="preserve"> formaadis andmete (eel)töötlust ning valmistab</w:t>
+      </w:r>
+      <w:r>
+        <w:rPr>
+          <w:sz w:val="22"/>
+          <w:szCs w:val="22"/>
           <w:lang w:val="et-EE"/>
         </w:rPr>
         <w:t xml:space="preserve"> </w:t>
       </w:r>
-      <w:proofErr w:type="spellStart"/>
-      <w:r>
-        <w:rPr>
-          <w:rFonts w:ascii="Consolas" w:eastAsia="Consolas" w:hAnsi="Consolas" w:cs="Consolas"/>
-          <w:color w:val="00627A"/>
-          <w:lang w:val="et-EE"/>
-        </w:rPr>
-        <w:t>kuupäevadeKontroll</w:t>
-      </w:r>
-      <w:proofErr w:type="spellEnd"/>
-      <w:r>
-        <w:rPr>
-          <w:rFonts w:ascii="Consolas" w:eastAsia="Consolas" w:hAnsi="Consolas" w:cs="Consolas"/>
-          <w:color w:val="080808"/>
-          <w:lang w:val="et-EE"/>
-        </w:rPr>
-        <w:t>()</w:t>
-      </w:r>
-      <w:r>
-        <w:rPr>
-          <w:rFonts w:ascii="Consolas" w:eastAsia="Consolas" w:hAnsi="Consolas" w:cs="Consolas"/>
-          <w:color w:val="080808"/>
-          <w:lang w:val="et-EE"/>
-        </w:rPr>
-        <w:t xml:space="preserve"> </w:t>
-      </w:r>
-      <w:r>
-        <w:rPr>
-          <w:rFonts w:ascii="Verdana" w:eastAsia="Verdana" w:hAnsi="Verdana" w:cs="Verdana"/>
-          <w:color w:val="000000" w:themeColor="text1"/>
-          <w:lang w:val="et-EE"/>
-        </w:rPr>
-        <w:t>- Kontrollib kasutaja poolt sisestud kuupäevade vastavust nõuetele.</w:t>
-      </w:r>
-    </w:p>
-    <w:p>
-      <w:pPr>
-        <w:pStyle w:val="Body"/>
-        <w:rPr>
-          <w:color w:val="000000" w:themeColor="text1"/>
-          <w:lang w:val="et-EE"/>
-        </w:rPr>
-      </w:pPr>
-    </w:p>
-    <w:p>
-      <w:pPr>
-        <w:pStyle w:val="Heading2"/>
-        <w:rPr>
-          <w:lang w:val="et-EE"/>
-        </w:rPr>
-      </w:pPr>
-      <w:r>
-        <w:rPr>
-          <w:lang w:val="et-EE"/>
-        </w:rPr>
-        <w:t xml:space="preserve">Klass </w:t>
-      </w:r>
-      <w:r>
-        <w:rPr>
-          <w:lang w:val="et-EE"/>
-        </w:rPr>
-        <w:t>Elek</w:t>
-      </w:r>
-      <w:r>
-        <w:rPr>
-          <w:lang w:val="et-EE"/>
-        </w:rPr>
-        <w:t>t</w:t>
-      </w:r>
-      <w:r>
-        <w:rPr>
-          <w:lang w:val="et-EE"/>
-        </w:rPr>
-        <w:t>rihin</w:t>
-      </w:r>
-      <w:r>
-        <w:rPr>
-          <w:lang w:val="et-EE"/>
-        </w:rPr>
-        <w:t>d</w:t>
-      </w:r>
-    </w:p>
-    <w:p>
-      <w:pPr>
-        <w:pStyle w:val="Body"/>
-        <w:rPr>
-          <w:lang w:val="et-EE"/>
-        </w:rPr>
-      </w:pPr>
-      <w:r>
-        <w:rPr>
-          <w:lang w:val="et-EE"/>
-        </w:rPr>
-        <w:t xml:space="preserve">Klass elektrihind sisaldab konstruktorit elektritarbimise aja ja hinnaga, antud parameetrite </w:t>
-      </w:r>
-      <w:proofErr w:type="spellStart"/>
-      <w:r>
-        <w:rPr>
-          <w:lang w:val="et-EE"/>
-        </w:rPr>
-        <w:t>getter’eid</w:t>
-      </w:r>
-      <w:proofErr w:type="spellEnd"/>
-      <w:r>
-        <w:rPr>
-          <w:lang w:val="et-EE"/>
-        </w:rPr>
-        <w:t xml:space="preserve"> ja </w:t>
-      </w:r>
-      <w:proofErr w:type="spellStart"/>
-      <w:r>
-        <w:rPr>
-          <w:lang w:val="et-EE"/>
-        </w:rPr>
-        <w:t>setter’eid</w:t>
-      </w:r>
-      <w:proofErr w:type="spellEnd"/>
-      <w:r>
-        <w:rPr>
-          <w:lang w:val="et-EE"/>
-        </w:rPr>
-        <w:t xml:space="preserve"> ning </w:t>
-      </w:r>
-      <w:proofErr w:type="spellStart"/>
-      <w:r>
-        <w:rPr>
-          <w:lang w:val="et-EE"/>
-        </w:rPr>
-        <w:t>implementeerib</w:t>
-      </w:r>
-      <w:proofErr w:type="spellEnd"/>
-      <w:r>
-        <w:rPr>
-          <w:lang w:val="et-EE"/>
-        </w:rPr>
-        <w:t xml:space="preserve"> </w:t>
-      </w:r>
-      <w:proofErr w:type="spellStart"/>
-      <w:r>
-        <w:rPr>
-          <w:lang w:val="et-EE"/>
-        </w:rPr>
-        <w:t>Comparable</w:t>
-      </w:r>
-      <w:proofErr w:type="spellEnd"/>
-      <w:r>
-        <w:rPr>
-          <w:lang w:val="et-EE"/>
-        </w:rPr>
-        <w:t xml:space="preserve"> liidest sorteerimaks andmeid elektrihinna alusel.</w:t>
-      </w:r>
-    </w:p>
-    <w:p>
-      <w:pPr>
-        <w:pStyle w:val="Heading2"/>
-        <w:rPr>
-          <w:lang w:val="et-EE"/>
-        </w:rPr>
-      </w:pPr>
-      <w:r>
-        <w:rPr>
-          <w:lang w:val="et-EE"/>
-        </w:rPr>
-        <w:t xml:space="preserve">Klass </w:t>
-      </w:r>
-      <w:proofErr w:type="spellStart"/>
-      <w:r>
-        <w:rPr>
-          <w:lang w:val="et-EE"/>
-        </w:rPr>
-        <w:t>KuvaElektriHind</w:t>
-      </w:r>
-      <w:proofErr w:type="spellEnd"/>
-    </w:p>
-    <w:p>
-      <w:pPr>
-        <w:pStyle w:val="Body"/>
-        <w:rPr>
-          <w:lang w:val="et-EE"/>
-        </w:rPr>
-      </w:pPr>
-      <w:r>
-        <w:rPr>
-          <w:lang w:val="et-EE"/>
-        </w:rPr>
-        <w:t>K</w:t>
-      </w:r>
-      <w:r>
-        <w:rPr>
-          <w:lang w:val="et-EE"/>
-        </w:rPr>
-        <w:t>asutab vaikimisi konstruktorit</w:t>
-      </w:r>
-      <w:r>
-        <w:rPr>
-          <w:lang w:val="et-EE"/>
-        </w:rPr>
-        <w:t>.</w:t>
-      </w:r>
-      <w:r>
-        <w:rPr>
-          <w:lang w:val="et-EE"/>
-        </w:rPr>
-        <w:t xml:space="preserve"> Lähteandmed antakse kasutatava meetodi parameetritega.</w:t>
-      </w:r>
-      <w:r>
-        <w:rPr>
-          <w:lang w:val="et-EE"/>
-        </w:rPr>
-        <w:t xml:space="preserve"> </w:t>
-      </w:r>
-      <w:r>
-        <w:rPr>
-          <w:lang w:val="et-EE"/>
-        </w:rPr>
-        <w:t>Kasutab JSON</w:t>
-      </w:r>
-      <w:r>
-        <w:rPr>
-          <w:lang w:val="et-EE"/>
-        </w:rPr>
-        <w:t xml:space="preserve"> andmed ning sellest selekteeritakse välja kõrgemad ning madalamad tunnihinnad</w:t>
-      </w:r>
-      <w:r>
-        <w:rPr>
-          <w:lang w:val="et-EE"/>
-        </w:rPr>
-        <w:t>. Soovi korral saab seda teha riikide kaupa</w:t>
-      </w:r>
-      <w:r>
-        <w:rPr>
-          <w:lang w:val="et-EE"/>
-        </w:rPr>
-        <w:t xml:space="preserve">. Kui päringu periood ei olnud </w:t>
-      </w:r>
-      <w:proofErr w:type="spellStart"/>
-      <w:r>
-        <w:rPr>
-          <w:i/>
-          <w:iCs/>
-          <w:lang w:val="et-EE"/>
-        </w:rPr>
-        <w:t>day-ahead</w:t>
-      </w:r>
-      <w:proofErr w:type="spellEnd"/>
-      <w:r>
-        <w:rPr>
-          <w:lang w:val="et-EE"/>
-        </w:rPr>
-        <w:t xml:space="preserve"> vaid pikem periood minevikust, siis leitakse keskmine elektrihinna kõikumine antud perioodil.</w:t>
-      </w:r>
-      <w:r>
-        <w:rPr>
-          <w:lang w:val="et-EE"/>
-        </w:rPr>
-        <w:t xml:space="preserve"> Kasutatakse järgmisi meetodeid:</w:t>
+      <w:r>
+        <w:rPr>
+          <w:sz w:val="22"/>
+          <w:szCs w:val="22"/>
+          <w:lang w:val="et-EE"/>
+        </w:rPr>
+        <w:t xml:space="preserve">andmed ette kasutajale vajalikus formaadis väljastamiseks. </w:t>
+      </w:r>
+      <w:r>
+        <w:rPr>
+          <w:sz w:val="22"/>
+          <w:szCs w:val="22"/>
+          <w:lang w:val="et-EE"/>
+        </w:rPr>
+        <w:t>Kasutatakse järgmisi meetodeid:</w:t>
       </w:r>
     </w:p>
     <w:p>
@@ -1935,26 +1386,16 @@
           <w:numId w:val="4"/>
         </w:numPr>
         <w:rPr>
-          <w:lang w:val="et-EE"/>
-        </w:rPr>
-      </w:pPr>
-      <w:proofErr w:type="spellStart"/>
-      <w:r>
-        <w:rPr>
-          <w:lang w:val="et-EE"/>
-        </w:rPr>
-        <w:t>Private</w:t>
-      </w:r>
-      <w:proofErr w:type="spellEnd"/>
-      <w:r>
-        <w:rPr>
-          <w:lang w:val="et-EE"/>
-        </w:rPr>
-        <w:t xml:space="preserve"> </w:t>
-      </w:r>
-      <w:proofErr w:type="spellStart"/>
-      <w:r>
-        <w:rPr>
+          <w:sz w:val="22"/>
+          <w:szCs w:val="22"/>
+          <w:lang w:val="et-EE"/>
+        </w:rPr>
+      </w:pPr>
+      <w:proofErr w:type="spellStart"/>
+      <w:r>
+        <w:rPr>
+          <w:sz w:val="22"/>
+          <w:szCs w:val="22"/>
           <w:lang w:val="et-EE"/>
         </w:rPr>
         <w:t>loeJson</w:t>
@@ -1969,11 +1410,15 @@
           <w:numId w:val="4"/>
         </w:numPr>
         <w:rPr>
-          <w:lang w:val="et-EE"/>
-        </w:rPr>
-      </w:pPr>
-      <w:r>
-        <w:rPr>
+          <w:sz w:val="22"/>
+          <w:szCs w:val="22"/>
+          <w:lang w:val="et-EE"/>
+        </w:rPr>
+      </w:pPr>
+      <w:r>
+        <w:rPr>
+          <w:sz w:val="22"/>
+          <w:szCs w:val="22"/>
           <w:lang w:val="et-EE"/>
         </w:rPr>
         <w:t xml:space="preserve">saab sisendina </w:t>
@@ -1981,6 +1426,8 @@
       <w:proofErr w:type="spellStart"/>
       <w:r>
         <w:rPr>
+          <w:sz w:val="22"/>
+          <w:szCs w:val="22"/>
           <w:lang w:val="et-EE"/>
         </w:rPr>
         <w:t>Json</w:t>
@@ -1988,6 +1435,8 @@
       <w:proofErr w:type="spellEnd"/>
       <w:r>
         <w:rPr>
+          <w:sz w:val="22"/>
+          <w:szCs w:val="22"/>
           <w:lang w:val="et-EE"/>
         </w:rPr>
         <w:t xml:space="preserve"> </w:t>
@@ -1995,6 +1444,8 @@
       <w:proofErr w:type="spellStart"/>
       <w:r>
         <w:rPr>
+          <w:sz w:val="22"/>
+          <w:szCs w:val="22"/>
           <w:lang w:val="et-EE"/>
         </w:rPr>
         <w:t>ojekti</w:t>
@@ -2002,6 +1453,8 @@
       <w:proofErr w:type="spellEnd"/>
       <w:r>
         <w:rPr>
+          <w:sz w:val="22"/>
+          <w:szCs w:val="22"/>
           <w:lang w:val="et-EE"/>
         </w:rPr>
         <w:t xml:space="preserve"> ja riigi tähise, loeb eeltoodud objektist </w:t>
@@ -2009,6 +1462,8 @@
       <w:proofErr w:type="spellStart"/>
       <w:r>
         <w:rPr>
+          <w:sz w:val="22"/>
+          <w:szCs w:val="22"/>
           <w:lang w:val="et-EE"/>
         </w:rPr>
         <w:t>timestamp’i</w:t>
@@ -2016,6 +1471,8 @@
       <w:proofErr w:type="spellEnd"/>
       <w:r>
         <w:rPr>
+          <w:sz w:val="22"/>
+          <w:szCs w:val="22"/>
           <w:lang w:val="et-EE"/>
         </w:rPr>
         <w:t xml:space="preserve">, teisendab selle meile sobivasse formaati meetodiga </w:t>
@@ -2023,6 +1480,8 @@
       <w:proofErr w:type="spellStart"/>
       <w:r>
         <w:rPr>
+          <w:sz w:val="22"/>
+          <w:szCs w:val="22"/>
           <w:lang w:val="et-EE"/>
         </w:rPr>
         <w:t>tunnidTimestampist</w:t>
@@ -2030,6 +1489,8 @@
       <w:proofErr w:type="spellEnd"/>
       <w:r>
         <w:rPr>
+          <w:sz w:val="22"/>
+          <w:szCs w:val="22"/>
           <w:lang w:val="et-EE"/>
         </w:rPr>
         <w:t xml:space="preserve">, loeb elektrihinna, arvutab selle ümber EUR/MWh -&gt; senti/kWh ning kannab need </w:t>
@@ -2037,6 +1498,8 @@
       <w:proofErr w:type="spellStart"/>
       <w:r>
         <w:rPr>
+          <w:sz w:val="22"/>
+          <w:szCs w:val="22"/>
           <w:lang w:val="et-EE"/>
         </w:rPr>
         <w:t>ArrayList’i</w:t>
@@ -2044,6 +1507,8 @@
       <w:proofErr w:type="spellEnd"/>
       <w:r>
         <w:rPr>
+          <w:sz w:val="22"/>
+          <w:szCs w:val="22"/>
           <w:lang w:val="et-EE"/>
         </w:rPr>
         <w:t xml:space="preserve"> elektrihind klassi Elektrihind kasutades</w:t>
@@ -2057,15 +1522,27 @@
           <w:numId w:val="4"/>
         </w:numPr>
         <w:rPr>
-          <w:lang w:val="et-EE"/>
-        </w:rPr>
-      </w:pPr>
-      <w:proofErr w:type="spellStart"/>
-      <w:r>
-        <w:rPr>
-          <w:lang w:val="et-EE"/>
-        </w:rPr>
-        <w:t>topUp</w:t>
+          <w:sz w:val="22"/>
+          <w:szCs w:val="22"/>
+          <w:lang w:val="et-EE"/>
+        </w:rPr>
+      </w:pPr>
+      <w:proofErr w:type="spellStart"/>
+      <w:r>
+        <w:rPr>
+          <w:sz w:val="22"/>
+          <w:szCs w:val="22"/>
+          <w:lang w:val="et-EE"/>
+        </w:rPr>
+        <w:t>loeJson</w:t>
+      </w:r>
+      <w:r>
+        <w:rPr>
+          <w:sz w:val="22"/>
+          <w:szCs w:val="22"/>
+          <w:lang w:val="et-EE"/>
+        </w:rPr>
+        <w:t>Kuu</w:t>
       </w:r>
       <w:proofErr w:type="spellEnd"/>
     </w:p>
@@ -2077,46 +1554,92 @@
           <w:numId w:val="4"/>
         </w:numPr>
         <w:rPr>
-          <w:lang w:val="et-EE"/>
-        </w:rPr>
-      </w:pPr>
-      <w:r>
-        <w:rPr>
-          <w:lang w:val="et-EE"/>
-        </w:rPr>
-        <w:t xml:space="preserve">saab sisendina numbrilise parameetri, kui pikka </w:t>
-      </w:r>
-      <w:proofErr w:type="spellStart"/>
-      <w:r>
-        <w:rPr>
-          <w:lang w:val="et-EE"/>
-        </w:rPr>
-        <w:t>Top’i</w:t>
-      </w:r>
-      <w:proofErr w:type="spellEnd"/>
-      <w:r>
-        <w:rPr>
-          <w:lang w:val="et-EE"/>
-        </w:rPr>
-        <w:t xml:space="preserve"> on vaja ning leiab </w:t>
-      </w:r>
-      <w:proofErr w:type="spellStart"/>
-      <w:r>
-        <w:rPr>
-          <w:lang w:val="et-EE"/>
-        </w:rPr>
-        <w:t>ArrayList’ist</w:t>
-      </w:r>
-      <w:proofErr w:type="spellEnd"/>
-      <w:r>
-        <w:rPr>
-          <w:lang w:val="et-EE"/>
-        </w:rPr>
-        <w:t xml:space="preserve"> elektrihind vastava arvu kõrgeima hinnaga objekte, seejärel salvestab need </w:t>
-      </w:r>
-      <w:proofErr w:type="spellStart"/>
-      <w:r>
-        <w:rPr>
+          <w:sz w:val="22"/>
+          <w:szCs w:val="22"/>
+          <w:lang w:val="et-EE"/>
+        </w:rPr>
+      </w:pPr>
+      <w:r>
+        <w:rPr>
+          <w:sz w:val="22"/>
+          <w:szCs w:val="22"/>
+          <w:lang w:val="et-EE"/>
+        </w:rPr>
+        <w:t xml:space="preserve">saab sisendina </w:t>
+      </w:r>
+      <w:proofErr w:type="spellStart"/>
+      <w:r>
+        <w:rPr>
+          <w:sz w:val="22"/>
+          <w:szCs w:val="22"/>
+          <w:lang w:val="et-EE"/>
+        </w:rPr>
+        <w:t>Json</w:t>
+      </w:r>
+      <w:proofErr w:type="spellEnd"/>
+      <w:r>
+        <w:rPr>
+          <w:sz w:val="22"/>
+          <w:szCs w:val="22"/>
+          <w:lang w:val="et-EE"/>
+        </w:rPr>
+        <w:t xml:space="preserve"> </w:t>
+      </w:r>
+      <w:proofErr w:type="spellStart"/>
+      <w:r>
+        <w:rPr>
+          <w:sz w:val="22"/>
+          <w:szCs w:val="22"/>
+          <w:lang w:val="et-EE"/>
+        </w:rPr>
+        <w:t>ojekti</w:t>
+      </w:r>
+      <w:proofErr w:type="spellEnd"/>
+      <w:r>
+        <w:rPr>
+          <w:sz w:val="22"/>
+          <w:szCs w:val="22"/>
+          <w:lang w:val="et-EE"/>
+        </w:rPr>
+        <w:t xml:space="preserve"> ja riigi tähise, loeb eeltoodud objektist</w:t>
+      </w:r>
+      <w:r>
+        <w:rPr>
+          <w:sz w:val="22"/>
+          <w:szCs w:val="22"/>
+          <w:lang w:val="et-EE"/>
+        </w:rPr>
+        <w:t xml:space="preserve"> info, leiab iga päeva minimaalse maksimaalse elektrihinna, arvestab päeva keskmise</w:t>
+      </w:r>
+      <w:r>
+        <w:rPr>
+          <w:sz w:val="22"/>
+          <w:szCs w:val="22"/>
+          <w:lang w:val="et-EE"/>
+        </w:rPr>
+        <w:t xml:space="preserve">, arvutab </w:t>
+      </w:r>
+      <w:r>
+        <w:rPr>
+          <w:sz w:val="22"/>
+          <w:szCs w:val="22"/>
+          <w:lang w:val="et-EE"/>
+        </w:rPr>
+        <w:t>hinnad</w:t>
+      </w:r>
+      <w:r>
+        <w:rPr>
+          <w:sz w:val="22"/>
+          <w:szCs w:val="22"/>
+          <w:lang w:val="et-EE"/>
+        </w:rPr>
+        <w:t xml:space="preserve"> ümber EUR/MWh -&gt; senti/kWh ning kannab need </w:t>
+      </w:r>
+      <w:proofErr w:type="spellStart"/>
+      <w:r>
+        <w:rPr>
+          <w:sz w:val="22"/>
+          <w:szCs w:val="22"/>
           <w:lang w:val="et-EE"/>
         </w:rPr>
         <w:t>ArrayList’i</w:t>
@@ -2124,9 +1647,187 @@
       <w:proofErr w:type="spellEnd"/>
       <w:r>
         <w:rPr>
-          <w:lang w:val="et-EE"/>
-        </w:rPr>
-        <w:t xml:space="preserve"> tipud</w:t>
+          <w:sz w:val="22"/>
+          <w:szCs w:val="22"/>
+          <w:lang w:val="et-EE"/>
+        </w:rPr>
+        <w:t xml:space="preserve"> </w:t>
+      </w:r>
+      <w:proofErr w:type="spellStart"/>
+      <w:r>
+        <w:rPr>
+          <w:sz w:val="22"/>
+          <w:szCs w:val="22"/>
+          <w:lang w:val="et-EE"/>
+        </w:rPr>
+        <w:t>päevaHinnad</w:t>
+      </w:r>
+      <w:proofErr w:type="spellEnd"/>
+      <w:r>
+        <w:rPr>
+          <w:sz w:val="22"/>
+          <w:szCs w:val="22"/>
+          <w:lang w:val="et-EE"/>
+        </w:rPr>
+        <w:t xml:space="preserve"> klassi </w:t>
+      </w:r>
+      <w:proofErr w:type="spellStart"/>
+      <w:r>
+        <w:rPr>
+          <w:sz w:val="22"/>
+          <w:szCs w:val="22"/>
+          <w:lang w:val="et-EE"/>
+        </w:rPr>
+        <w:t>Elektri</w:t>
+      </w:r>
+      <w:r>
+        <w:rPr>
+          <w:sz w:val="22"/>
+          <w:szCs w:val="22"/>
+          <w:lang w:val="et-EE"/>
+        </w:rPr>
+        <w:t>H</w:t>
+      </w:r>
+      <w:r>
+        <w:rPr>
+          <w:sz w:val="22"/>
+          <w:szCs w:val="22"/>
+          <w:lang w:val="et-EE"/>
+        </w:rPr>
+        <w:t>ind</w:t>
+      </w:r>
+      <w:r>
+        <w:rPr>
+          <w:sz w:val="22"/>
+          <w:szCs w:val="22"/>
+          <w:lang w:val="et-EE"/>
+        </w:rPr>
+        <w:t>Päev</w:t>
+      </w:r>
+      <w:proofErr w:type="spellEnd"/>
+      <w:r>
+        <w:rPr>
+          <w:sz w:val="22"/>
+          <w:szCs w:val="22"/>
+          <w:lang w:val="et-EE"/>
+        </w:rPr>
+        <w:t xml:space="preserve"> kasutades</w:t>
+      </w:r>
+      <w:r>
+        <w:rPr>
+          <w:sz w:val="22"/>
+          <w:szCs w:val="22"/>
+          <w:lang w:val="et-EE"/>
+        </w:rPr>
+        <w:t xml:space="preserve">. Klassi Elektrihinnad kasutades lisab päeva maksimumid </w:t>
+      </w:r>
+      <w:proofErr w:type="spellStart"/>
+      <w:r>
+        <w:rPr>
+          <w:sz w:val="22"/>
+          <w:szCs w:val="22"/>
+          <w:lang w:val="et-EE"/>
+        </w:rPr>
+        <w:t>ArrayList’i</w:t>
+      </w:r>
+      <w:proofErr w:type="spellEnd"/>
+      <w:r>
+        <w:rPr>
+          <w:sz w:val="22"/>
+          <w:szCs w:val="22"/>
+          <w:lang w:val="et-EE"/>
+        </w:rPr>
+        <w:t xml:space="preserve"> </w:t>
+      </w:r>
+      <w:proofErr w:type="spellStart"/>
+      <w:r>
+        <w:rPr>
+          <w:sz w:val="22"/>
+          <w:szCs w:val="22"/>
+          <w:lang w:val="et-EE"/>
+        </w:rPr>
+        <w:t>maxHindadeList</w:t>
+      </w:r>
+      <w:proofErr w:type="spellEnd"/>
+      <w:r>
+        <w:rPr>
+          <w:sz w:val="22"/>
+          <w:szCs w:val="22"/>
+          <w:lang w:val="et-EE"/>
+        </w:rPr>
+        <w:t xml:space="preserve">, päeva miinimumid </w:t>
+      </w:r>
+      <w:proofErr w:type="spellStart"/>
+      <w:r>
+        <w:rPr>
+          <w:sz w:val="22"/>
+          <w:szCs w:val="22"/>
+          <w:lang w:val="et-EE"/>
+        </w:rPr>
+        <w:t>ArrayList’i</w:t>
+      </w:r>
+      <w:proofErr w:type="spellEnd"/>
+      <w:r>
+        <w:rPr>
+          <w:sz w:val="22"/>
+          <w:szCs w:val="22"/>
+          <w:lang w:val="et-EE"/>
+        </w:rPr>
+        <w:t xml:space="preserve"> </w:t>
+      </w:r>
+      <w:proofErr w:type="spellStart"/>
+      <w:r>
+        <w:rPr>
+          <w:sz w:val="22"/>
+          <w:szCs w:val="22"/>
+          <w:lang w:val="et-EE"/>
+        </w:rPr>
+        <w:t>minHindadeList</w:t>
+      </w:r>
+      <w:proofErr w:type="spellEnd"/>
+      <w:r>
+        <w:rPr>
+          <w:sz w:val="22"/>
+          <w:szCs w:val="22"/>
+          <w:lang w:val="et-EE"/>
+        </w:rPr>
+        <w:t xml:space="preserve">, kõik hinnad </w:t>
+      </w:r>
+      <w:proofErr w:type="spellStart"/>
+      <w:r>
+        <w:rPr>
+          <w:sz w:val="22"/>
+          <w:szCs w:val="22"/>
+          <w:lang w:val="et-EE"/>
+        </w:rPr>
+        <w:t>ArrayList’i</w:t>
+      </w:r>
+      <w:proofErr w:type="spellEnd"/>
+      <w:r>
+        <w:rPr>
+          <w:sz w:val="22"/>
+          <w:szCs w:val="22"/>
+          <w:lang w:val="et-EE"/>
+        </w:rPr>
+        <w:t xml:space="preserve"> </w:t>
+      </w:r>
+      <w:proofErr w:type="spellStart"/>
+      <w:r>
+        <w:rPr>
+          <w:sz w:val="22"/>
+          <w:szCs w:val="22"/>
+          <w:lang w:val="et-EE"/>
+        </w:rPr>
+        <w:t>perioodiHinnad</w:t>
+      </w:r>
+      <w:proofErr w:type="spellEnd"/>
+      <w:r>
+        <w:rPr>
+          <w:sz w:val="22"/>
+          <w:szCs w:val="22"/>
+          <w:lang w:val="et-EE"/>
+        </w:rPr>
+        <w:t>.</w:t>
       </w:r>
     </w:p>
     <w:p>
@@ -2137,15 +1838,73 @@
           <w:numId w:val="4"/>
         </w:numPr>
         <w:rPr>
-          <w:lang w:val="et-EE"/>
-        </w:rPr>
-      </w:pPr>
-      <w:proofErr w:type="spellStart"/>
-      <w:r>
-        <w:rPr>
-          <w:lang w:val="et-EE"/>
-        </w:rPr>
-        <w:t>topDown</w:t>
+          <w:sz w:val="22"/>
+          <w:szCs w:val="22"/>
+          <w:lang w:val="et-EE"/>
+        </w:rPr>
+      </w:pPr>
+      <w:proofErr w:type="spellStart"/>
+      <w:r>
+        <w:rPr>
+          <w:sz w:val="22"/>
+          <w:szCs w:val="22"/>
+          <w:lang w:val="et-EE"/>
+        </w:rPr>
+        <w:t>leiaHinnad</w:t>
+      </w:r>
+      <w:proofErr w:type="spellEnd"/>
+      <w:r>
+        <w:rPr>
+          <w:sz w:val="22"/>
+          <w:szCs w:val="22"/>
+          <w:lang w:val="et-EE"/>
+        </w:rPr>
+        <w:t xml:space="preserve">, </w:t>
+      </w:r>
+      <w:proofErr w:type="spellStart"/>
+      <w:r>
+        <w:rPr>
+          <w:sz w:val="22"/>
+          <w:szCs w:val="22"/>
+          <w:lang w:val="et-EE"/>
+        </w:rPr>
+        <w:t>leiaMaxHind</w:t>
+      </w:r>
+      <w:proofErr w:type="spellEnd"/>
+      <w:r>
+        <w:rPr>
+          <w:sz w:val="22"/>
+          <w:szCs w:val="22"/>
+          <w:lang w:val="et-EE"/>
+        </w:rPr>
+        <w:t xml:space="preserve">, </w:t>
+      </w:r>
+      <w:proofErr w:type="spellStart"/>
+      <w:r>
+        <w:rPr>
+          <w:sz w:val="22"/>
+          <w:szCs w:val="22"/>
+          <w:lang w:val="et-EE"/>
+        </w:rPr>
+        <w:t>leiaMinHind</w:t>
+      </w:r>
+      <w:proofErr w:type="spellEnd"/>
+      <w:r>
+        <w:rPr>
+          <w:sz w:val="22"/>
+          <w:szCs w:val="22"/>
+          <w:lang w:val="et-EE"/>
+        </w:rPr>
+        <w:t xml:space="preserve">, </w:t>
+      </w:r>
+      <w:proofErr w:type="spellStart"/>
+      <w:r>
+        <w:rPr>
+          <w:sz w:val="22"/>
+          <w:szCs w:val="22"/>
+          <w:lang w:val="et-EE"/>
+        </w:rPr>
+        <w:t>leiaKeskmised</w:t>
       </w:r>
       <w:proofErr w:type="spellEnd"/>
     </w:p>
@@ -2157,57 +1916,18 @@
           <w:numId w:val="4"/>
         </w:numPr>
         <w:rPr>
-          <w:lang w:val="et-EE"/>
-        </w:rPr>
-      </w:pPr>
-      <w:r>
-        <w:rPr>
-          <w:lang w:val="et-EE"/>
-        </w:rPr>
-        <w:lastRenderedPageBreak/>
-        <w:t xml:space="preserve">saab sisendina numbrilise parameetri, kui pikka </w:t>
-      </w:r>
-      <w:proofErr w:type="spellStart"/>
-      <w:r>
-        <w:rPr>
-          <w:lang w:val="et-EE"/>
-        </w:rPr>
-        <w:t>Top’i</w:t>
-      </w:r>
-      <w:proofErr w:type="spellEnd"/>
-      <w:r>
-        <w:rPr>
-          <w:lang w:val="et-EE"/>
-        </w:rPr>
-        <w:t xml:space="preserve"> on vaja ning leiab </w:t>
-      </w:r>
-      <w:proofErr w:type="spellStart"/>
-      <w:r>
-        <w:rPr>
-          <w:lang w:val="et-EE"/>
-        </w:rPr>
-        <w:t>ArrayList’ist</w:t>
-      </w:r>
-      <w:proofErr w:type="spellEnd"/>
-      <w:r>
-        <w:rPr>
-          <w:lang w:val="et-EE"/>
-        </w:rPr>
-        <w:t xml:space="preserve"> elektrihind vastava arvu madalaima hinnaga objekte, seejärel salvestab need </w:t>
-      </w:r>
-      <w:proofErr w:type="spellStart"/>
-      <w:r>
-        <w:rPr>
-          <w:lang w:val="et-EE"/>
-        </w:rPr>
-        <w:t>ArrayList’i</w:t>
-      </w:r>
-      <w:proofErr w:type="spellEnd"/>
-      <w:r>
-        <w:rPr>
-          <w:lang w:val="et-EE"/>
-        </w:rPr>
-        <w:t xml:space="preserve"> põhjad</w:t>
+          <w:sz w:val="22"/>
+          <w:szCs w:val="22"/>
+          <w:lang w:val="et-EE"/>
+        </w:rPr>
+      </w:pPr>
+      <w:r>
+        <w:rPr>
+          <w:sz w:val="22"/>
+          <w:szCs w:val="22"/>
+          <w:lang w:val="et-EE"/>
+        </w:rPr>
+        <w:t>24 h ettevaatava perioodi info töötlusse suunamise ja tulemuse väljastamise funktsioonid</w:t>
       </w:r>
     </w:p>
     <w:p>
@@ -2218,15 +1938,73 @@
           <w:numId w:val="4"/>
         </w:numPr>
         <w:rPr>
-          <w:lang w:val="et-EE"/>
-        </w:rPr>
-      </w:pPr>
-      <w:proofErr w:type="spellStart"/>
-      <w:r>
-        <w:rPr>
-          <w:lang w:val="et-EE"/>
-        </w:rPr>
-        <w:t>leiaKeskmine</w:t>
+          <w:sz w:val="22"/>
+          <w:szCs w:val="22"/>
+          <w:lang w:val="et-EE"/>
+        </w:rPr>
+      </w:pPr>
+      <w:proofErr w:type="spellStart"/>
+      <w:r>
+        <w:rPr>
+          <w:sz w:val="22"/>
+          <w:szCs w:val="22"/>
+          <w:lang w:val="et-EE"/>
+        </w:rPr>
+        <w:t>leiaPerioodiHinnad</w:t>
+      </w:r>
+      <w:proofErr w:type="spellEnd"/>
+      <w:r>
+        <w:rPr>
+          <w:sz w:val="22"/>
+          <w:szCs w:val="22"/>
+          <w:lang w:val="et-EE"/>
+        </w:rPr>
+        <w:t xml:space="preserve">, </w:t>
+      </w:r>
+      <w:proofErr w:type="spellStart"/>
+      <w:r>
+        <w:rPr>
+          <w:sz w:val="22"/>
+          <w:szCs w:val="22"/>
+          <w:lang w:val="et-EE"/>
+        </w:rPr>
+        <w:t>leiaPerioodiMaxHind</w:t>
+      </w:r>
+      <w:proofErr w:type="spellEnd"/>
+      <w:r>
+        <w:rPr>
+          <w:sz w:val="22"/>
+          <w:szCs w:val="22"/>
+          <w:lang w:val="et-EE"/>
+        </w:rPr>
+        <w:t xml:space="preserve">, </w:t>
+      </w:r>
+      <w:proofErr w:type="spellStart"/>
+      <w:r>
+        <w:rPr>
+          <w:sz w:val="22"/>
+          <w:szCs w:val="22"/>
+          <w:lang w:val="et-EE"/>
+        </w:rPr>
+        <w:t>leiaPerioodiMinHind</w:t>
+      </w:r>
+      <w:proofErr w:type="spellEnd"/>
+      <w:r>
+        <w:rPr>
+          <w:sz w:val="22"/>
+          <w:szCs w:val="22"/>
+          <w:lang w:val="et-EE"/>
+        </w:rPr>
+        <w:t xml:space="preserve">, </w:t>
+      </w:r>
+      <w:proofErr w:type="spellStart"/>
+      <w:r>
+        <w:rPr>
+          <w:sz w:val="22"/>
+          <w:szCs w:val="22"/>
+          <w:lang w:val="et-EE"/>
+        </w:rPr>
+        <w:t>leiaPerioodiKeskmine</w:t>
       </w:r>
       <w:proofErr w:type="spellEnd"/>
     </w:p>
@@ -2238,28 +2016,26 @@
           <w:numId w:val="4"/>
         </w:numPr>
         <w:rPr>
-          <w:lang w:val="et-EE"/>
-        </w:rPr>
-      </w:pPr>
-      <w:r>
-        <w:rPr>
-          <w:lang w:val="et-EE"/>
-        </w:rPr>
-        <w:t xml:space="preserve">parameetrita meetod, mis kalkuleerib </w:t>
-      </w:r>
-      <w:proofErr w:type="spellStart"/>
-      <w:r>
-        <w:rPr>
-          <w:lang w:val="et-EE"/>
-        </w:rPr>
-        <w:t>ArrayList’i</w:t>
-      </w:r>
-      <w:proofErr w:type="spellEnd"/>
-      <w:r>
-        <w:rPr>
-          <w:lang w:val="et-EE"/>
-        </w:rPr>
-        <w:t xml:space="preserve"> elektrihind objektidest keskmise elektrihinna ning tagastab selle ümardatuna</w:t>
+          <w:sz w:val="22"/>
+          <w:szCs w:val="22"/>
+          <w:lang w:val="et-EE"/>
+        </w:rPr>
+      </w:pPr>
+      <w:r>
+        <w:rPr>
+          <w:sz w:val="22"/>
+          <w:szCs w:val="22"/>
+          <w:lang w:val="et-EE"/>
+        </w:rPr>
+        <w:t xml:space="preserve">1 kuuse perioodi info </w:t>
+      </w:r>
+      <w:r>
+        <w:rPr>
+          <w:sz w:val="22"/>
+          <w:szCs w:val="22"/>
+          <w:lang w:val="et-EE"/>
+        </w:rPr>
+        <w:t>töötlusse suunamise ja tulemuse väljastamise funktsioonid</w:t>
       </w:r>
     </w:p>
     <w:p>
@@ -2270,15 +2046,19 @@
           <w:numId w:val="4"/>
         </w:numPr>
         <w:rPr>
-          <w:lang w:val="et-EE"/>
-        </w:rPr>
-      </w:pPr>
-      <w:proofErr w:type="spellStart"/>
-      <w:r>
-        <w:rPr>
-          <w:lang w:val="et-EE"/>
-        </w:rPr>
-        <w:t>tunnidTimestampist</w:t>
+          <w:sz w:val="22"/>
+          <w:szCs w:val="22"/>
+          <w:lang w:val="et-EE"/>
+        </w:rPr>
+      </w:pPr>
+      <w:proofErr w:type="spellStart"/>
+      <w:r>
+        <w:rPr>
+          <w:sz w:val="22"/>
+          <w:szCs w:val="22"/>
+          <w:lang w:val="et-EE"/>
+        </w:rPr>
+        <w:t>topUp</w:t>
       </w:r>
       <w:proofErr w:type="spellEnd"/>
     </w:p>
@@ -2290,54 +2070,80 @@
           <w:numId w:val="4"/>
         </w:numPr>
         <w:rPr>
-          <w:lang w:val="et-EE"/>
-        </w:rPr>
-      </w:pPr>
-      <w:r>
-        <w:rPr>
-          <w:lang w:val="et-EE"/>
-        </w:rPr>
-        <w:t xml:space="preserve">saab sisendina </w:t>
-      </w:r>
-      <w:proofErr w:type="spellStart"/>
-      <w:r>
-        <w:rPr>
-          <w:lang w:val="et-EE"/>
-        </w:rPr>
-        <w:t>timestamp’i</w:t>
-      </w:r>
-      <w:proofErr w:type="spellEnd"/>
-      <w:r>
-        <w:rPr>
-          <w:lang w:val="et-EE"/>
-        </w:rPr>
-        <w:t xml:space="preserve"> ning te</w:t>
-      </w:r>
-      <w:r>
-        <w:rPr>
-          <w:lang w:val="et-EE"/>
-        </w:rPr>
-        <w:t>i</w:t>
-      </w:r>
-      <w:r>
-        <w:rPr>
-          <w:lang w:val="et-EE"/>
-        </w:rPr>
-        <w:t xml:space="preserve">sendab selle </w:t>
-      </w:r>
-      <w:proofErr w:type="spellStart"/>
-      <w:r>
-        <w:rPr>
-          <w:lang w:val="et-EE"/>
-        </w:rPr>
-        <w:t>inimloetavaks</w:t>
-      </w:r>
-      <w:proofErr w:type="spellEnd"/>
-      <w:r>
-        <w:rPr>
-          <w:lang w:val="et-EE"/>
-        </w:rPr>
-        <w:t xml:space="preserve"> kuupäevaks ja kellaajaks</w:t>
+          <w:sz w:val="22"/>
+          <w:szCs w:val="22"/>
+          <w:lang w:val="et-EE"/>
+        </w:rPr>
+      </w:pPr>
+      <w:r>
+        <w:rPr>
+          <w:sz w:val="22"/>
+          <w:szCs w:val="22"/>
+          <w:lang w:val="et-EE"/>
+        </w:rPr>
+        <w:t xml:space="preserve">saab sisendina numbrilise parameetri </w:t>
+      </w:r>
+      <w:proofErr w:type="spellStart"/>
+      <w:r>
+        <w:rPr>
+          <w:sz w:val="22"/>
+          <w:szCs w:val="22"/>
+          <w:lang w:val="et-EE"/>
+        </w:rPr>
+        <w:t>Top’i</w:t>
+      </w:r>
+      <w:proofErr w:type="spellEnd"/>
+      <w:r>
+        <w:rPr>
+          <w:sz w:val="22"/>
+          <w:szCs w:val="22"/>
+          <w:lang w:val="et-EE"/>
+        </w:rPr>
+        <w:t xml:space="preserve"> pikkuse jaoks, </w:t>
+      </w:r>
+      <w:proofErr w:type="spellStart"/>
+      <w:r>
+        <w:rPr>
+          <w:sz w:val="22"/>
+          <w:szCs w:val="22"/>
+          <w:lang w:val="et-EE"/>
+        </w:rPr>
+        <w:t>ArrayList’i</w:t>
+      </w:r>
+      <w:proofErr w:type="spellEnd"/>
+      <w:r>
+        <w:rPr>
+          <w:sz w:val="22"/>
+          <w:szCs w:val="22"/>
+          <w:lang w:val="et-EE"/>
+        </w:rPr>
+        <w:t xml:space="preserve"> võrreldavate andmetega ja </w:t>
+      </w:r>
+      <w:proofErr w:type="spellStart"/>
+      <w:r>
+        <w:rPr>
+          <w:sz w:val="22"/>
+          <w:szCs w:val="22"/>
+          <w:lang w:val="et-EE"/>
+        </w:rPr>
+        <w:t>ArrayList’i</w:t>
+      </w:r>
+      <w:proofErr w:type="spellEnd"/>
+      <w:r>
+        <w:rPr>
+          <w:sz w:val="22"/>
+          <w:szCs w:val="22"/>
+          <w:lang w:val="et-EE"/>
+        </w:rPr>
+        <w:t xml:space="preserve"> välju</w:t>
+      </w:r>
+      <w:r>
+        <w:rPr>
+          <w:sz w:val="22"/>
+          <w:szCs w:val="22"/>
+          <w:lang w:val="et-EE"/>
+        </w:rPr>
+        <w:t>ndandmete jaoks. Viimasesse salvestab andmed kahanevas järjekorras.</w:t>
       </w:r>
     </w:p>
     <w:p>
@@ -2348,15 +2154,20 @@
           <w:numId w:val="4"/>
         </w:numPr>
         <w:rPr>
-          <w:lang w:val="et-EE"/>
-        </w:rPr>
-      </w:pPr>
-      <w:proofErr w:type="spellStart"/>
-      <w:r>
-        <w:rPr>
-          <w:lang w:val="et-EE"/>
-        </w:rPr>
-        <w:t>kuvaHomseElektriHinnaTabel</w:t>
+          <w:sz w:val="22"/>
+          <w:szCs w:val="22"/>
+          <w:lang w:val="et-EE"/>
+        </w:rPr>
+      </w:pPr>
+      <w:proofErr w:type="spellStart"/>
+      <w:r>
+        <w:rPr>
+          <w:sz w:val="22"/>
+          <w:szCs w:val="22"/>
+          <w:lang w:val="et-EE"/>
+        </w:rPr>
+        <w:lastRenderedPageBreak/>
+        <w:t>topDown</w:t>
       </w:r>
       <w:proofErr w:type="spellEnd"/>
     </w:p>
@@ -2368,76 +2179,88 @@
           <w:numId w:val="4"/>
         </w:numPr>
         <w:rPr>
-          <w:lang w:val="et-EE"/>
-        </w:rPr>
-      </w:pPr>
-      <w:r>
-        <w:rPr>
-          <w:lang w:val="et-EE"/>
-        </w:rPr>
-        <w:t xml:space="preserve">saab sisendina </w:t>
-      </w:r>
-      <w:proofErr w:type="spellStart"/>
-      <w:r>
-        <w:rPr>
-          <w:lang w:val="et-EE"/>
-        </w:rPr>
-        <w:t>Json</w:t>
-      </w:r>
-      <w:proofErr w:type="spellEnd"/>
-      <w:r>
-        <w:rPr>
-          <w:lang w:val="et-EE"/>
-        </w:rPr>
-        <w:t xml:space="preserve"> objekti mingi perioodi andmetega ja riigi tähisega, </w:t>
-      </w:r>
-      <w:r>
-        <w:rPr>
-          <w:lang w:val="et-EE"/>
-        </w:rPr>
-        <w:t xml:space="preserve">pöördub meetodite </w:t>
-      </w:r>
-      <w:proofErr w:type="spellStart"/>
-      <w:r>
-        <w:rPr>
-          <w:lang w:val="et-EE"/>
-        </w:rPr>
-        <w:t>loeJson</w:t>
-      </w:r>
-      <w:proofErr w:type="spellEnd"/>
-      <w:r>
-        <w:rPr>
-          <w:lang w:val="et-EE"/>
-        </w:rPr>
-        <w:t xml:space="preserve">, </w:t>
-      </w:r>
-      <w:proofErr w:type="spellStart"/>
-      <w:r>
-        <w:rPr>
-          <w:lang w:val="et-EE"/>
-        </w:rPr>
-        <w:t>topUp</w:t>
-      </w:r>
-      <w:proofErr w:type="spellEnd"/>
-      <w:r>
-        <w:rPr>
-          <w:lang w:val="et-EE"/>
-        </w:rPr>
-        <w:t xml:space="preserve"> ja </w:t>
-      </w:r>
-      <w:proofErr w:type="spellStart"/>
-      <w:r>
-        <w:rPr>
-          <w:lang w:val="et-EE"/>
-        </w:rPr>
-        <w:t>topDown</w:t>
-      </w:r>
-      <w:proofErr w:type="spellEnd"/>
-      <w:r>
-        <w:rPr>
-          <w:lang w:val="et-EE"/>
-        </w:rPr>
-        <w:t xml:space="preserve"> poole, kogub andmed ja väljastab järgneva 24 tunni TOP 3 ning TOP -3 elektrihinnad</w:t>
+          <w:sz w:val="22"/>
+          <w:szCs w:val="22"/>
+          <w:lang w:val="et-EE"/>
+        </w:rPr>
+      </w:pPr>
+      <w:r>
+        <w:rPr>
+          <w:sz w:val="22"/>
+          <w:szCs w:val="22"/>
+          <w:lang w:val="et-EE"/>
+        </w:rPr>
+        <w:t xml:space="preserve">saab sisendina numbrilise parameetri </w:t>
+      </w:r>
+      <w:proofErr w:type="spellStart"/>
+      <w:r>
+        <w:rPr>
+          <w:sz w:val="22"/>
+          <w:szCs w:val="22"/>
+          <w:lang w:val="et-EE"/>
+        </w:rPr>
+        <w:t>Top’i</w:t>
+      </w:r>
+      <w:proofErr w:type="spellEnd"/>
+      <w:r>
+        <w:rPr>
+          <w:sz w:val="22"/>
+          <w:szCs w:val="22"/>
+          <w:lang w:val="et-EE"/>
+        </w:rPr>
+        <w:t xml:space="preserve"> pikkuse jaoks, </w:t>
+      </w:r>
+      <w:proofErr w:type="spellStart"/>
+      <w:r>
+        <w:rPr>
+          <w:sz w:val="22"/>
+          <w:szCs w:val="22"/>
+          <w:lang w:val="et-EE"/>
+        </w:rPr>
+        <w:t>ArrayList’i</w:t>
+      </w:r>
+      <w:proofErr w:type="spellEnd"/>
+      <w:r>
+        <w:rPr>
+          <w:sz w:val="22"/>
+          <w:szCs w:val="22"/>
+          <w:lang w:val="et-EE"/>
+        </w:rPr>
+        <w:t xml:space="preserve"> võrreldavate andmetega ja </w:t>
+      </w:r>
+      <w:proofErr w:type="spellStart"/>
+      <w:r>
+        <w:rPr>
+          <w:sz w:val="22"/>
+          <w:szCs w:val="22"/>
+          <w:lang w:val="et-EE"/>
+        </w:rPr>
+        <w:t>ArrayList’i</w:t>
+      </w:r>
+      <w:proofErr w:type="spellEnd"/>
+      <w:r>
+        <w:rPr>
+          <w:sz w:val="22"/>
+          <w:szCs w:val="22"/>
+          <w:lang w:val="et-EE"/>
+        </w:rPr>
+        <w:t xml:space="preserve"> väljundandmete jaoks. Viimasesse salvestab andmed </w:t>
+      </w:r>
+      <w:r>
+        <w:rPr>
+          <w:sz w:val="22"/>
+          <w:szCs w:val="22"/>
+          <w:lang w:val="et-EE"/>
+        </w:rPr>
+        <w:t>kasvavas</w:t>
+      </w:r>
+      <w:r>
+        <w:rPr>
+          <w:sz w:val="22"/>
+          <w:szCs w:val="22"/>
+          <w:lang w:val="et-EE"/>
+        </w:rPr>
+        <w:t xml:space="preserve"> järjekorras.</w:t>
       </w:r>
     </w:p>
     <w:p>
@@ -2448,15 +2271,19 @@
           <w:numId w:val="4"/>
         </w:numPr>
         <w:rPr>
-          <w:lang w:val="et-EE"/>
-        </w:rPr>
-      </w:pPr>
-      <w:proofErr w:type="spellStart"/>
-      <w:r>
-        <w:rPr>
-          <w:lang w:val="et-EE"/>
-        </w:rPr>
-        <w:t>määratudVahemikuMinMax</w:t>
+          <w:sz w:val="22"/>
+          <w:szCs w:val="22"/>
+          <w:lang w:val="et-EE"/>
+        </w:rPr>
+      </w:pPr>
+      <w:proofErr w:type="spellStart"/>
+      <w:r>
+        <w:rPr>
+          <w:sz w:val="22"/>
+          <w:szCs w:val="22"/>
+          <w:lang w:val="et-EE"/>
+        </w:rPr>
+        <w:t>leiaKeskmine</w:t>
       </w:r>
       <w:proofErr w:type="spellEnd"/>
     </w:p>
@@ -2468,132 +2295,52 @@
           <w:numId w:val="4"/>
         </w:numPr>
         <w:rPr>
-          <w:lang w:val="et-EE"/>
-        </w:rPr>
-      </w:pPr>
-      <w:r>
-        <w:rPr>
-          <w:lang w:val="et-EE"/>
-        </w:rPr>
-        <w:t xml:space="preserve">saab sisendina </w:t>
-      </w:r>
-      <w:proofErr w:type="spellStart"/>
-      <w:r>
-        <w:rPr>
-          <w:lang w:val="et-EE"/>
-        </w:rPr>
-        <w:t>Json</w:t>
-      </w:r>
-      <w:proofErr w:type="spellEnd"/>
-      <w:r>
-        <w:rPr>
-          <w:lang w:val="et-EE"/>
-        </w:rPr>
-        <w:t xml:space="preserve"> objekti mingi perioodi andmetega ja riigi tähisega, </w:t>
-      </w:r>
-      <w:r>
-        <w:rPr>
-          <w:lang w:val="et-EE"/>
-        </w:rPr>
-        <w:t xml:space="preserve">pöördub meetodite </w:t>
-      </w:r>
-      <w:proofErr w:type="spellStart"/>
-      <w:r>
-        <w:rPr>
-          <w:lang w:val="et-EE"/>
-        </w:rPr>
-        <w:t>loeJson</w:t>
-      </w:r>
-      <w:proofErr w:type="spellEnd"/>
-      <w:r>
-        <w:rPr>
-          <w:lang w:val="et-EE"/>
-        </w:rPr>
-        <w:t xml:space="preserve">, </w:t>
-      </w:r>
-      <w:proofErr w:type="spellStart"/>
-      <w:r>
-        <w:rPr>
-          <w:lang w:val="et-EE"/>
-        </w:rPr>
-        <w:t>topUp</w:t>
-      </w:r>
-      <w:proofErr w:type="spellEnd"/>
-      <w:r>
-        <w:rPr>
-          <w:lang w:val="et-EE"/>
-        </w:rPr>
-        <w:t xml:space="preserve">, </w:t>
-      </w:r>
-      <w:proofErr w:type="spellStart"/>
-      <w:r>
-        <w:rPr>
-          <w:lang w:val="et-EE"/>
-        </w:rPr>
-        <w:t>topDown</w:t>
-      </w:r>
-      <w:proofErr w:type="spellEnd"/>
-      <w:r>
-        <w:rPr>
-          <w:lang w:val="et-EE"/>
-        </w:rPr>
-        <w:t xml:space="preserve"> ja </w:t>
-      </w:r>
-      <w:proofErr w:type="spellStart"/>
-      <w:r>
-        <w:rPr>
-          <w:lang w:val="et-EE"/>
-        </w:rPr>
-        <w:t>leiaKeskmine</w:t>
-      </w:r>
-      <w:proofErr w:type="spellEnd"/>
-      <w:r>
-        <w:rPr>
-          <w:lang w:val="et-EE"/>
-        </w:rPr>
-        <w:t xml:space="preserve"> poole, kogub andmed ja väljastab määratud vahemiku kõrgeima, madalaima ja keskmise elektrihinna. </w:t>
-      </w:r>
-      <w:proofErr w:type="spellStart"/>
-      <w:r>
-        <w:rPr>
-          <w:lang w:val="et-EE"/>
-        </w:rPr>
-        <w:t>Hardcoded</w:t>
-      </w:r>
-      <w:proofErr w:type="spellEnd"/>
-      <w:r>
-        <w:rPr>
-          <w:lang w:val="et-EE"/>
-        </w:rPr>
-        <w:t xml:space="preserve"> parameetriga </w:t>
-      </w:r>
-      <w:proofErr w:type="spellStart"/>
-      <w:r>
-        <w:rPr>
-          <w:lang w:val="et-EE"/>
-        </w:rPr>
-        <w:t>topPikkus</w:t>
-      </w:r>
-      <w:proofErr w:type="spellEnd"/>
-      <w:r>
-        <w:rPr>
-          <w:lang w:val="et-EE"/>
-        </w:rPr>
-        <w:t xml:space="preserve"> on võimalik saada ka suuremate </w:t>
-      </w:r>
-      <w:proofErr w:type="spellStart"/>
-      <w:r>
-        <w:rPr>
-          <w:lang w:val="et-EE"/>
-        </w:rPr>
-        <w:t>TOP’ide</w:t>
-      </w:r>
-      <w:proofErr w:type="spellEnd"/>
-      <w:r>
-        <w:rPr>
-          <w:lang w:val="et-EE"/>
-        </w:rPr>
-        <w:t xml:space="preserve"> hindu</w:t>
+          <w:sz w:val="22"/>
+          <w:szCs w:val="22"/>
+          <w:lang w:val="et-EE"/>
+        </w:rPr>
+      </w:pPr>
+      <w:r>
+        <w:rPr>
+          <w:sz w:val="22"/>
+          <w:szCs w:val="22"/>
+          <w:lang w:val="et-EE"/>
+        </w:rPr>
+        <w:t>meetod, mis kalkuleerib</w:t>
+      </w:r>
+      <w:r>
+        <w:rPr>
+          <w:sz w:val="22"/>
+          <w:szCs w:val="22"/>
+          <w:lang w:val="et-EE"/>
+        </w:rPr>
+        <w:t xml:space="preserve"> etteantud</w:t>
+      </w:r>
+      <w:r>
+        <w:rPr>
+          <w:sz w:val="22"/>
+          <w:szCs w:val="22"/>
+          <w:lang w:val="et-EE"/>
+        </w:rPr>
+        <w:t xml:space="preserve"> </w:t>
+      </w:r>
+      <w:proofErr w:type="spellStart"/>
+      <w:r>
+        <w:rPr>
+          <w:sz w:val="22"/>
+          <w:szCs w:val="22"/>
+          <w:lang w:val="et-EE"/>
+        </w:rPr>
+        <w:t>ArrayList’i</w:t>
+      </w:r>
+      <w:proofErr w:type="spellEnd"/>
+      <w:r>
+        <w:rPr>
+          <w:sz w:val="22"/>
+          <w:szCs w:val="22"/>
+          <w:lang w:val="et-EE"/>
+        </w:rPr>
+        <w:t xml:space="preserve"> elektrihind objektidest keskmise elektrihinna ning tagastab selle ümardatuna</w:t>
       </w:r>
     </w:p>
     <w:p>
@@ -2604,15 +2351,19 @@
           <w:numId w:val="4"/>
         </w:numPr>
         <w:rPr>
-          <w:lang w:val="et-EE"/>
-        </w:rPr>
-      </w:pPr>
-      <w:proofErr w:type="spellStart"/>
-      <w:r>
-        <w:rPr>
-          <w:lang w:val="et-EE"/>
-        </w:rPr>
-        <w:t>kuvaSuvalineElektriHind</w:t>
+          <w:sz w:val="22"/>
+          <w:szCs w:val="22"/>
+          <w:lang w:val="et-EE"/>
+        </w:rPr>
+      </w:pPr>
+      <w:proofErr w:type="spellStart"/>
+      <w:r>
+        <w:rPr>
+          <w:sz w:val="22"/>
+          <w:szCs w:val="22"/>
+          <w:lang w:val="et-EE"/>
+        </w:rPr>
+        <w:t>tunnidTimestampist</w:t>
       </w:r>
       <w:proofErr w:type="spellEnd"/>
     </w:p>
@@ -2624,11 +2375,15 @@
           <w:numId w:val="4"/>
         </w:numPr>
         <w:rPr>
-          <w:lang w:val="et-EE"/>
-        </w:rPr>
-      </w:pPr>
-      <w:r>
-        <w:rPr>
+          <w:sz w:val="22"/>
+          <w:szCs w:val="22"/>
+          <w:lang w:val="et-EE"/>
+        </w:rPr>
+      </w:pPr>
+      <w:r>
+        <w:rPr>
+          <w:sz w:val="22"/>
+          <w:szCs w:val="22"/>
           <w:lang w:val="et-EE"/>
         </w:rPr>
         <w:t xml:space="preserve">saab sisendina </w:t>
@@ -2636,50 +2391,54 @@
       <w:proofErr w:type="spellStart"/>
       <w:r>
         <w:rPr>
-          <w:lang w:val="et-EE"/>
-        </w:rPr>
-        <w:t>Json</w:t>
-      </w:r>
-      <w:proofErr w:type="spellEnd"/>
-      <w:r>
-        <w:rPr>
-          <w:lang w:val="et-EE"/>
-        </w:rPr>
-        <w:t xml:space="preserve"> objekti mingi perioodi andmetega, </w:t>
-      </w:r>
-      <w:r>
-        <w:rPr>
-          <w:lang w:val="et-EE"/>
-        </w:rPr>
-        <w:t xml:space="preserve">pöördub korduvalt meetodi </w:t>
-      </w:r>
-      <w:proofErr w:type="spellStart"/>
-      <w:r>
-        <w:rPr>
-          <w:lang w:val="et-EE"/>
-        </w:rPr>
-        <w:t>loeJson</w:t>
-      </w:r>
-      <w:proofErr w:type="spellEnd"/>
-      <w:r>
-        <w:rPr>
-          <w:lang w:val="et-EE"/>
-        </w:rPr>
-        <w:t xml:space="preserve"> poole ning salvestab 4 erineva riigi etteantud perioodi elektrihinnad oma </w:t>
-      </w:r>
-      <w:proofErr w:type="spellStart"/>
-      <w:r>
-        <w:rPr>
-          <w:lang w:val="et-EE"/>
-        </w:rPr>
-        <w:t>ArrayList’idesse</w:t>
-      </w:r>
-      <w:proofErr w:type="spellEnd"/>
-      <w:r>
-        <w:rPr>
-          <w:lang w:val="et-EE"/>
-        </w:rPr>
-        <w:t>, väljastab 4 riigi elektrihindade tabeli</w:t>
+          <w:sz w:val="22"/>
+          <w:szCs w:val="22"/>
+          <w:lang w:val="et-EE"/>
+        </w:rPr>
+        <w:t>timestamp’i</w:t>
+      </w:r>
+      <w:proofErr w:type="spellEnd"/>
+      <w:r>
+        <w:rPr>
+          <w:sz w:val="22"/>
+          <w:szCs w:val="22"/>
+          <w:lang w:val="et-EE"/>
+        </w:rPr>
+        <w:t xml:space="preserve"> ning te</w:t>
+      </w:r>
+      <w:r>
+        <w:rPr>
+          <w:sz w:val="22"/>
+          <w:szCs w:val="22"/>
+          <w:lang w:val="et-EE"/>
+        </w:rPr>
+        <w:t>i</w:t>
+      </w:r>
+      <w:r>
+        <w:rPr>
+          <w:sz w:val="22"/>
+          <w:szCs w:val="22"/>
+          <w:lang w:val="et-EE"/>
+        </w:rPr>
+        <w:t xml:space="preserve">sendab selle </w:t>
+      </w:r>
+      <w:proofErr w:type="spellStart"/>
+      <w:r>
+        <w:rPr>
+          <w:sz w:val="22"/>
+          <w:szCs w:val="22"/>
+          <w:lang w:val="et-EE"/>
+        </w:rPr>
+        <w:t>inimloetavaks</w:t>
+      </w:r>
+      <w:proofErr w:type="spellEnd"/>
+      <w:r>
+        <w:rPr>
+          <w:sz w:val="22"/>
+          <w:szCs w:val="22"/>
+          <w:lang w:val="et-EE"/>
+        </w:rPr>
+        <w:t xml:space="preserve"> kuupäevaks ja kellaajaks</w:t>
       </w:r>
     </w:p>
     <w:p>
@@ -2690,16 +2449,19 @@
           <w:numId w:val="4"/>
         </w:numPr>
         <w:rPr>
-          <w:lang w:val="et-EE"/>
-        </w:rPr>
-      </w:pPr>
-      <w:proofErr w:type="spellStart"/>
-      <w:r>
-        <w:rPr>
-          <w:color w:val="000000" w:themeColor="text1"/>
-          <w:lang w:val="et-EE"/>
-        </w:rPr>
-        <w:t>NulliListid</w:t>
+          <w:sz w:val="22"/>
+          <w:szCs w:val="22"/>
+          <w:lang w:val="et-EE"/>
+        </w:rPr>
+      </w:pPr>
+      <w:proofErr w:type="spellStart"/>
+      <w:r>
+        <w:rPr>
+          <w:sz w:val="22"/>
+          <w:szCs w:val="22"/>
+          <w:lang w:val="et-EE"/>
+        </w:rPr>
+        <w:t>kuupäevadTimestampist</w:t>
       </w:r>
       <w:proofErr w:type="spellEnd"/>
     </w:p>
@@ -2711,16 +2473,297 @@
           <w:numId w:val="4"/>
         </w:numPr>
         <w:rPr>
-          <w:lang w:val="et-EE"/>
-        </w:rPr>
-      </w:pPr>
+          <w:sz w:val="22"/>
+          <w:szCs w:val="22"/>
+          <w:lang w:val="et-EE"/>
+        </w:rPr>
+      </w:pPr>
+      <w:r>
+        <w:rPr>
+          <w:sz w:val="22"/>
+          <w:szCs w:val="22"/>
+          <w:lang w:val="et-EE"/>
+        </w:rPr>
+        <w:t xml:space="preserve">saab sisendina </w:t>
+      </w:r>
+      <w:proofErr w:type="spellStart"/>
+      <w:r>
+        <w:rPr>
+          <w:sz w:val="22"/>
+          <w:szCs w:val="22"/>
+          <w:lang w:val="et-EE"/>
+        </w:rPr>
+        <w:t>timestamp’i</w:t>
+      </w:r>
+      <w:proofErr w:type="spellEnd"/>
+      <w:r>
+        <w:rPr>
+          <w:sz w:val="22"/>
+          <w:szCs w:val="22"/>
+          <w:lang w:val="et-EE"/>
+        </w:rPr>
+        <w:t xml:space="preserve"> ning teisendab selle </w:t>
+      </w:r>
+      <w:proofErr w:type="spellStart"/>
+      <w:r>
+        <w:rPr>
+          <w:sz w:val="22"/>
+          <w:szCs w:val="22"/>
+          <w:lang w:val="et-EE"/>
+        </w:rPr>
+        <w:t>inimloetavaks</w:t>
+      </w:r>
+      <w:proofErr w:type="spellEnd"/>
+      <w:r>
+        <w:rPr>
+          <w:sz w:val="22"/>
+          <w:szCs w:val="22"/>
+          <w:lang w:val="et-EE"/>
+        </w:rPr>
+        <w:t xml:space="preserve"> kuupäevaks</w:t>
+      </w:r>
+    </w:p>
+    <w:p>
+      <w:pPr>
+        <w:pStyle w:val="Body"/>
+        <w:numPr>
+          <w:ilvl w:val="0"/>
+          <w:numId w:val="4"/>
+        </w:numPr>
+        <w:rPr>
+          <w:sz w:val="22"/>
+          <w:szCs w:val="22"/>
+          <w:lang w:val="et-EE"/>
+        </w:rPr>
+      </w:pPr>
+      <w:proofErr w:type="spellStart"/>
       <w:r>
         <w:rPr>
           <w:color w:val="000000" w:themeColor="text1"/>
-          <w:lang w:val="et-EE"/>
-        </w:rPr>
-        <w:t>kustutab listidest elektrihind, tipud, põhjad eelmise tsükli jooksul kogutud andmed</w:t>
-      </w:r>
+          <w:sz w:val="22"/>
+          <w:szCs w:val="22"/>
+          <w:lang w:val="et-EE"/>
+        </w:rPr>
+        <w:t>NulliListid</w:t>
+      </w:r>
+      <w:proofErr w:type="spellEnd"/>
+    </w:p>
+    <w:p>
+      <w:pPr>
+        <w:pStyle w:val="Body"/>
+        <w:numPr>
+          <w:ilvl w:val="1"/>
+          <w:numId w:val="4"/>
+        </w:numPr>
+        <w:rPr>
+          <w:sz w:val="22"/>
+          <w:szCs w:val="22"/>
+          <w:lang w:val="et-EE"/>
+        </w:rPr>
+      </w:pPr>
+      <w:r>
+        <w:rPr>
+          <w:color w:val="000000" w:themeColor="text1"/>
+          <w:sz w:val="22"/>
+          <w:szCs w:val="22"/>
+          <w:lang w:val="et-EE"/>
+        </w:rPr>
+        <w:t xml:space="preserve">kustutab </w:t>
+      </w:r>
+      <w:r>
+        <w:rPr>
+          <w:color w:val="000000" w:themeColor="text1"/>
+          <w:sz w:val="22"/>
+          <w:szCs w:val="22"/>
+          <w:lang w:val="et-EE"/>
+        </w:rPr>
+        <w:t>elektrihinna arvestamise listidest</w:t>
+      </w:r>
+      <w:r>
+        <w:rPr>
+          <w:color w:val="000000" w:themeColor="text1"/>
+          <w:sz w:val="22"/>
+          <w:szCs w:val="22"/>
+          <w:lang w:val="et-EE"/>
+        </w:rPr>
+        <w:t xml:space="preserve"> eelmise tsükli jooksul kogutud andmed</w:t>
+      </w:r>
+    </w:p>
+    <w:p>
+      <w:pPr>
+        <w:pStyle w:val="Body"/>
+        <w:numPr>
+          <w:ilvl w:val="0"/>
+          <w:numId w:val="4"/>
+        </w:numPr>
+        <w:rPr>
+          <w:sz w:val="22"/>
+          <w:szCs w:val="22"/>
+          <w:lang w:val="et-EE"/>
+        </w:rPr>
+      </w:pPr>
+      <w:proofErr w:type="spellStart"/>
+      <w:r>
+        <w:rPr>
+          <w:color w:val="000000" w:themeColor="text1"/>
+          <w:sz w:val="22"/>
+          <w:szCs w:val="22"/>
+          <w:lang w:val="et-EE"/>
+        </w:rPr>
+        <w:t>Nulli</w:t>
+      </w:r>
+      <w:r>
+        <w:rPr>
+          <w:color w:val="000000" w:themeColor="text1"/>
+          <w:sz w:val="22"/>
+          <w:szCs w:val="22"/>
+          <w:lang w:val="et-EE"/>
+        </w:rPr>
+        <w:t>Perioodi</w:t>
+      </w:r>
+      <w:r>
+        <w:rPr>
+          <w:color w:val="000000" w:themeColor="text1"/>
+          <w:sz w:val="22"/>
+          <w:szCs w:val="22"/>
+          <w:lang w:val="et-EE"/>
+        </w:rPr>
+        <w:t>Listid</w:t>
+      </w:r>
+      <w:proofErr w:type="spellEnd"/>
+    </w:p>
+    <w:p>
+      <w:pPr>
+        <w:pStyle w:val="Body"/>
+        <w:numPr>
+          <w:ilvl w:val="1"/>
+          <w:numId w:val="4"/>
+        </w:numPr>
+        <w:rPr>
+          <w:color w:val="000000" w:themeColor="text1"/>
+          <w:sz w:val="22"/>
+          <w:szCs w:val="22"/>
+          <w:lang w:val="et-EE"/>
+        </w:rPr>
+      </w:pPr>
+      <w:r>
+        <w:rPr>
+          <w:color w:val="000000" w:themeColor="text1"/>
+          <w:sz w:val="22"/>
+          <w:szCs w:val="22"/>
+          <w:lang w:val="et-EE"/>
+        </w:rPr>
+        <w:t xml:space="preserve">kustutab </w:t>
+      </w:r>
+      <w:r>
+        <w:rPr>
+          <w:color w:val="000000" w:themeColor="text1"/>
+          <w:sz w:val="22"/>
+          <w:szCs w:val="22"/>
+          <w:lang w:val="et-EE"/>
+        </w:rPr>
+        <w:t xml:space="preserve">perioodi andmete arvestuse </w:t>
+      </w:r>
+      <w:r>
+        <w:rPr>
+          <w:color w:val="000000" w:themeColor="text1"/>
+          <w:sz w:val="22"/>
+          <w:szCs w:val="22"/>
+          <w:lang w:val="et-EE"/>
+        </w:rPr>
+        <w:t>listidest eelmise tsükli jooksul kogutud andmed</w:t>
+      </w:r>
+    </w:p>
+    <w:p>
+      <w:pPr>
+        <w:pStyle w:val="Body"/>
+        <w:numPr>
+          <w:ilvl w:val="0"/>
+          <w:numId w:val="4"/>
+        </w:numPr>
+        <w:rPr>
+          <w:color w:val="000000" w:themeColor="text1"/>
+          <w:sz w:val="22"/>
+          <w:szCs w:val="22"/>
+          <w:lang w:val="et-EE"/>
+        </w:rPr>
+      </w:pPr>
+      <w:proofErr w:type="spellStart"/>
+      <w:r>
+        <w:rPr>
+          <w:color w:val="000000" w:themeColor="text1"/>
+          <w:sz w:val="22"/>
+          <w:szCs w:val="22"/>
+          <w:lang w:val="et-EE"/>
+        </w:rPr>
+        <w:t>teeEttevalmistus</w:t>
+      </w:r>
+      <w:proofErr w:type="spellEnd"/>
+      <w:r>
+        <w:rPr>
+          <w:color w:val="000000" w:themeColor="text1"/>
+          <w:sz w:val="22"/>
+          <w:szCs w:val="22"/>
+          <w:lang w:val="et-EE"/>
+        </w:rPr>
+        <w:t xml:space="preserve"> ja </w:t>
+      </w:r>
+      <w:proofErr w:type="spellStart"/>
+      <w:r>
+        <w:rPr>
+          <w:color w:val="000000" w:themeColor="text1"/>
+          <w:sz w:val="22"/>
+          <w:szCs w:val="22"/>
+          <w:lang w:val="et-EE"/>
+        </w:rPr>
+        <w:t>teeEttevalmistusPeriood</w:t>
+      </w:r>
+      <w:proofErr w:type="spellEnd"/>
+    </w:p>
+    <w:p>
+      <w:pPr>
+        <w:pStyle w:val="Body"/>
+        <w:numPr>
+          <w:ilvl w:val="1"/>
+          <w:numId w:val="4"/>
+        </w:numPr>
+        <w:rPr>
+          <w:color w:val="000000" w:themeColor="text1"/>
+          <w:sz w:val="22"/>
+          <w:szCs w:val="22"/>
+          <w:lang w:val="et-EE"/>
+        </w:rPr>
+      </w:pPr>
+      <w:r>
+        <w:rPr>
+          <w:color w:val="000000" w:themeColor="text1"/>
+          <w:sz w:val="22"/>
+          <w:szCs w:val="22"/>
+          <w:lang w:val="et-EE"/>
+        </w:rPr>
+        <w:t xml:space="preserve">väljundmeetodite korduvate tegevuste </w:t>
+      </w:r>
+      <w:proofErr w:type="spellStart"/>
+      <w:r>
+        <w:rPr>
+          <w:color w:val="000000" w:themeColor="text1"/>
+          <w:sz w:val="22"/>
+          <w:szCs w:val="22"/>
+          <w:lang w:val="et-EE"/>
+        </w:rPr>
+        <w:t>esilekutsumiseks</w:t>
+      </w:r>
+      <w:proofErr w:type="spellEnd"/>
+    </w:p>
+    <w:p>
+      <w:pPr>
+        <w:pStyle w:val="Body"/>
+        <w:rPr>
+          <w:sz w:val="22"/>
+          <w:szCs w:val="22"/>
+          <w:lang w:val="et-EE"/>
+        </w:rPr>
+      </w:pPr>
     </w:p>
     <w:p>
       <w:pPr>
@@ -2733,7 +2776,796 @@
         <w:rPr>
           <w:lang w:val="et-EE"/>
         </w:rPr>
+        <w:t>Klass Päevahind</w:t>
+      </w:r>
+    </w:p>
+    <w:p>
+      <w:pPr>
+        <w:pStyle w:val="Body"/>
+        <w:rPr>
+          <w:sz w:val="22"/>
+          <w:szCs w:val="22"/>
+          <w:lang w:val="et-EE"/>
+        </w:rPr>
+      </w:pPr>
+      <w:r>
+        <w:rPr>
+          <w:sz w:val="22"/>
+          <w:szCs w:val="22"/>
+          <w:lang w:val="et-EE"/>
+        </w:rPr>
+        <w:t xml:space="preserve">Kontrolleri kaudu kasutajaliidesest saadud riigi ning käesoleva hetke (kuupäev, aeg) alusel koostab päringud klassile </w:t>
+      </w:r>
+      <w:proofErr w:type="spellStart"/>
+      <w:r>
+        <w:rPr>
+          <w:sz w:val="22"/>
+          <w:szCs w:val="22"/>
+          <w:lang w:val="et-EE"/>
+        </w:rPr>
+        <w:t>KuvaElektriHind</w:t>
+      </w:r>
+      <w:proofErr w:type="spellEnd"/>
+      <w:r>
+        <w:rPr>
+          <w:sz w:val="22"/>
+          <w:szCs w:val="22"/>
+          <w:lang w:val="et-EE"/>
+        </w:rPr>
+        <w:t>. Kasutab järgmiseid meetodeid:</w:t>
+      </w:r>
+    </w:p>
+    <w:p>
+      <w:pPr>
+        <w:pStyle w:val="Body"/>
+        <w:numPr>
+          <w:ilvl w:val="0"/>
+          <w:numId w:val="4"/>
+        </w:numPr>
+        <w:rPr>
+          <w:sz w:val="22"/>
+          <w:szCs w:val="22"/>
+          <w:lang w:val="et-EE"/>
+        </w:rPr>
+      </w:pPr>
+      <w:r>
+        <w:rPr>
+          <w:sz w:val="22"/>
+          <w:szCs w:val="22"/>
+          <w:lang w:val="et-EE"/>
+        </w:rPr>
+        <w:t>konstruktor info saamiseks</w:t>
+      </w:r>
+    </w:p>
+    <w:p>
+      <w:pPr>
+        <w:pStyle w:val="Body"/>
+        <w:numPr>
+          <w:ilvl w:val="0"/>
+          <w:numId w:val="4"/>
+        </w:numPr>
+        <w:rPr>
+          <w:sz w:val="22"/>
+          <w:szCs w:val="22"/>
+          <w:lang w:val="et-EE"/>
+        </w:rPr>
+      </w:pPr>
+      <w:proofErr w:type="spellStart"/>
+      <w:r>
+        <w:rPr>
+          <w:sz w:val="22"/>
+          <w:szCs w:val="22"/>
+          <w:lang w:val="et-EE"/>
+        </w:rPr>
+        <w:t>getPäevaHinnad</w:t>
+      </w:r>
+      <w:proofErr w:type="spellEnd"/>
+    </w:p>
+    <w:p>
+      <w:pPr>
+        <w:pStyle w:val="Body"/>
+        <w:numPr>
+          <w:ilvl w:val="1"/>
+          <w:numId w:val="4"/>
+        </w:numPr>
+        <w:rPr>
+          <w:sz w:val="22"/>
+          <w:szCs w:val="22"/>
+          <w:lang w:val="et-EE"/>
+        </w:rPr>
+      </w:pPr>
+      <w:r>
+        <w:rPr>
+          <w:sz w:val="22"/>
+          <w:szCs w:val="22"/>
+          <w:lang w:val="et-EE"/>
+        </w:rPr>
+        <w:t>teeb päringu ning annab vastuseks elektrihind tüüpi listi järgneva 24 tunni elektrihindadega</w:t>
+      </w:r>
+    </w:p>
+    <w:p>
+      <w:pPr>
+        <w:pStyle w:val="Body"/>
+        <w:numPr>
+          <w:ilvl w:val="0"/>
+          <w:numId w:val="4"/>
+        </w:numPr>
+        <w:rPr>
+          <w:sz w:val="22"/>
+          <w:szCs w:val="22"/>
+          <w:lang w:val="et-EE"/>
+        </w:rPr>
+      </w:pPr>
+      <w:proofErr w:type="spellStart"/>
+      <w:r>
+        <w:rPr>
+          <w:sz w:val="22"/>
+          <w:szCs w:val="22"/>
+          <w:lang w:val="et-EE"/>
+        </w:rPr>
+        <w:t>keskmineHind</w:t>
+      </w:r>
+      <w:proofErr w:type="spellEnd"/>
+      <w:r>
+        <w:rPr>
+          <w:sz w:val="22"/>
+          <w:szCs w:val="22"/>
+          <w:lang w:val="et-EE"/>
+        </w:rPr>
+        <w:t xml:space="preserve">, </w:t>
+      </w:r>
+      <w:proofErr w:type="spellStart"/>
+      <w:r>
+        <w:rPr>
+          <w:sz w:val="22"/>
+          <w:szCs w:val="22"/>
+          <w:lang w:val="et-EE"/>
+        </w:rPr>
+        <w:t>maksimaalneHind</w:t>
+      </w:r>
+      <w:proofErr w:type="spellEnd"/>
+      <w:r>
+        <w:rPr>
+          <w:sz w:val="22"/>
+          <w:szCs w:val="22"/>
+          <w:lang w:val="et-EE"/>
+        </w:rPr>
+        <w:t xml:space="preserve">, </w:t>
+      </w:r>
+      <w:proofErr w:type="spellStart"/>
+      <w:r>
+        <w:rPr>
+          <w:sz w:val="22"/>
+          <w:szCs w:val="22"/>
+          <w:lang w:val="et-EE"/>
+        </w:rPr>
+        <w:t>minimaalneHind</w:t>
+      </w:r>
+      <w:proofErr w:type="spellEnd"/>
+    </w:p>
+    <w:p>
+      <w:pPr>
+        <w:pStyle w:val="Body"/>
+        <w:numPr>
+          <w:ilvl w:val="1"/>
+          <w:numId w:val="4"/>
+        </w:numPr>
+        <w:rPr>
+          <w:sz w:val="22"/>
+          <w:szCs w:val="22"/>
+          <w:lang w:val="et-EE"/>
+        </w:rPr>
+      </w:pPr>
+      <w:r>
+        <w:rPr>
+          <w:sz w:val="22"/>
+          <w:szCs w:val="22"/>
+          <w:lang w:val="et-EE"/>
+        </w:rPr>
         <w:lastRenderedPageBreak/>
+        <w:t>tee</w:t>
+      </w:r>
+      <w:r>
+        <w:rPr>
+          <w:sz w:val="22"/>
+          <w:szCs w:val="22"/>
+          <w:lang w:val="et-EE"/>
+        </w:rPr>
+        <w:t>vad</w:t>
+      </w:r>
+      <w:r>
+        <w:rPr>
+          <w:sz w:val="22"/>
+          <w:szCs w:val="22"/>
+          <w:lang w:val="et-EE"/>
+        </w:rPr>
+        <w:t xml:space="preserve"> päringu ning anna</w:t>
+      </w:r>
+      <w:r>
+        <w:rPr>
+          <w:sz w:val="22"/>
+          <w:szCs w:val="22"/>
+          <w:lang w:val="et-EE"/>
+        </w:rPr>
+        <w:t>vad</w:t>
+      </w:r>
+      <w:r>
+        <w:rPr>
+          <w:sz w:val="22"/>
+          <w:szCs w:val="22"/>
+          <w:lang w:val="et-EE"/>
+        </w:rPr>
+        <w:t xml:space="preserve"> vastuseks elektrihind tüüpi </w:t>
+      </w:r>
+      <w:r>
+        <w:rPr>
+          <w:sz w:val="22"/>
+          <w:szCs w:val="22"/>
+          <w:lang w:val="et-EE"/>
+        </w:rPr>
+        <w:t xml:space="preserve">objekti järgneva 24 tunni elektrihindade hulgast (keskmine hind on </w:t>
+      </w:r>
+      <w:proofErr w:type="spellStart"/>
+      <w:r>
+        <w:rPr>
+          <w:sz w:val="22"/>
+          <w:szCs w:val="22"/>
+          <w:lang w:val="et-EE"/>
+        </w:rPr>
+        <w:t>double</w:t>
+      </w:r>
+      <w:proofErr w:type="spellEnd"/>
+      <w:r>
+        <w:rPr>
+          <w:sz w:val="22"/>
+          <w:szCs w:val="22"/>
+          <w:lang w:val="et-EE"/>
+        </w:rPr>
+        <w:t xml:space="preserve"> tüüpi)</w:t>
+      </w:r>
+    </w:p>
+    <w:p>
+      <w:pPr>
+        <w:pStyle w:val="Body"/>
+        <w:numPr>
+          <w:ilvl w:val="0"/>
+          <w:numId w:val="4"/>
+        </w:numPr>
+        <w:rPr>
+          <w:sz w:val="22"/>
+          <w:szCs w:val="22"/>
+          <w:lang w:val="et-EE"/>
+        </w:rPr>
+      </w:pPr>
+      <w:proofErr w:type="spellStart"/>
+      <w:r>
+        <w:rPr>
+          <w:sz w:val="22"/>
+          <w:szCs w:val="22"/>
+          <w:lang w:val="et-EE"/>
+        </w:rPr>
+        <w:t>leiaAeg</w:t>
+      </w:r>
+      <w:proofErr w:type="spellEnd"/>
+    </w:p>
+    <w:p>
+      <w:pPr>
+        <w:pStyle w:val="Body"/>
+        <w:numPr>
+          <w:ilvl w:val="1"/>
+          <w:numId w:val="4"/>
+        </w:numPr>
+        <w:rPr>
+          <w:sz w:val="22"/>
+          <w:szCs w:val="22"/>
+          <w:lang w:val="et-EE"/>
+        </w:rPr>
+      </w:pPr>
+      <w:r>
+        <w:rPr>
+          <w:sz w:val="22"/>
+          <w:szCs w:val="22"/>
+          <w:lang w:val="et-EE"/>
+        </w:rPr>
+        <w:t xml:space="preserve">kalkuleerib hetke kellaaja alusel päringu alguse ja lõpu kellaaja. </w:t>
+      </w:r>
+      <w:proofErr w:type="spellStart"/>
+      <w:r>
+        <w:rPr>
+          <w:sz w:val="22"/>
+          <w:szCs w:val="22"/>
+          <w:lang w:val="et-EE"/>
+        </w:rPr>
+        <w:t>Elering</w:t>
+      </w:r>
+      <w:proofErr w:type="spellEnd"/>
+      <w:r>
+        <w:rPr>
+          <w:sz w:val="22"/>
+          <w:szCs w:val="22"/>
+          <w:lang w:val="et-EE"/>
+        </w:rPr>
+        <w:t xml:space="preserve"> API eripärast tulenevalt tuleb </w:t>
+      </w:r>
+      <w:proofErr w:type="spellStart"/>
+      <w:r>
+        <w:rPr>
+          <w:sz w:val="22"/>
+          <w:szCs w:val="22"/>
+          <w:lang w:val="et-EE"/>
+        </w:rPr>
+        <w:t>LocalDateTime</w:t>
+      </w:r>
+      <w:proofErr w:type="spellEnd"/>
+      <w:r>
+        <w:rPr>
+          <w:sz w:val="22"/>
+          <w:szCs w:val="22"/>
+          <w:lang w:val="et-EE"/>
+        </w:rPr>
+        <w:t xml:space="preserve"> ja päringu kellaaega korrigeerida 2 tunni võrra ning kuna programmi koostamise soov oli, et näitaks infot ka antud tunni kohta, mis juba on alanud, siis korrigeerisime 3 tunni võrra</w:t>
+      </w:r>
+    </w:p>
+    <w:p>
+      <w:pPr>
+        <w:pStyle w:val="Body"/>
+        <w:numPr>
+          <w:ilvl w:val="0"/>
+          <w:numId w:val="4"/>
+        </w:numPr>
+        <w:rPr>
+          <w:sz w:val="22"/>
+          <w:szCs w:val="22"/>
+          <w:lang w:val="et-EE"/>
+        </w:rPr>
+      </w:pPr>
+      <w:proofErr w:type="spellStart"/>
+      <w:r>
+        <w:rPr>
+          <w:sz w:val="22"/>
+          <w:szCs w:val="22"/>
+          <w:lang w:val="et-EE"/>
+        </w:rPr>
+        <w:t>teeEttevalmistus</w:t>
+      </w:r>
+      <w:proofErr w:type="spellEnd"/>
+    </w:p>
+    <w:p>
+      <w:pPr>
+        <w:pStyle w:val="Body"/>
+        <w:numPr>
+          <w:ilvl w:val="1"/>
+          <w:numId w:val="4"/>
+        </w:numPr>
+        <w:rPr>
+          <w:color w:val="000000" w:themeColor="text1"/>
+          <w:sz w:val="22"/>
+          <w:szCs w:val="22"/>
+          <w:lang w:val="et-EE"/>
+        </w:rPr>
+      </w:pPr>
+      <w:r>
+        <w:rPr>
+          <w:color w:val="000000" w:themeColor="text1"/>
+          <w:sz w:val="22"/>
+          <w:szCs w:val="22"/>
+          <w:lang w:val="et-EE"/>
+        </w:rPr>
+        <w:t xml:space="preserve">väljundmeetodite korduvate tegevuste </w:t>
+      </w:r>
+      <w:proofErr w:type="spellStart"/>
+      <w:r>
+        <w:rPr>
+          <w:color w:val="000000" w:themeColor="text1"/>
+          <w:sz w:val="22"/>
+          <w:szCs w:val="22"/>
+          <w:lang w:val="et-EE"/>
+        </w:rPr>
+        <w:t>esilekutsumiseks</w:t>
+      </w:r>
+      <w:proofErr w:type="spellEnd"/>
+    </w:p>
+    <w:p>
+      <w:pPr>
+        <w:rPr>
+          <w:lang w:val="et-EE" w:eastAsia="en-GB"/>
+        </w:rPr>
+      </w:pPr>
+    </w:p>
+    <w:p>
+      <w:pPr>
+        <w:pStyle w:val="Heading2"/>
+        <w:rPr>
+          <w:lang w:val="et-EE"/>
+        </w:rPr>
+      </w:pPr>
+      <w:r>
+        <w:rPr>
+          <w:lang w:val="et-EE"/>
+        </w:rPr>
+        <w:t xml:space="preserve">Klass </w:t>
+      </w:r>
+      <w:proofErr w:type="spellStart"/>
+      <w:r>
+        <w:rPr>
+          <w:lang w:val="et-EE"/>
+        </w:rPr>
+        <w:t>PerioodiHind</w:t>
+      </w:r>
+      <w:proofErr w:type="spellEnd"/>
+    </w:p>
+    <w:p>
+      <w:pPr>
+        <w:pStyle w:val="Body"/>
+        <w:rPr>
+          <w:sz w:val="22"/>
+          <w:szCs w:val="22"/>
+          <w:lang w:val="et-EE"/>
+        </w:rPr>
+      </w:pPr>
+      <w:r>
+        <w:rPr>
+          <w:sz w:val="22"/>
+          <w:szCs w:val="22"/>
+          <w:lang w:val="et-EE"/>
+        </w:rPr>
+        <w:t>Kontrolleri kaudu kasutajaliidesest saadud riigi</w:t>
+      </w:r>
+      <w:r>
+        <w:rPr>
+          <w:sz w:val="22"/>
+          <w:szCs w:val="22"/>
+          <w:lang w:val="et-EE"/>
+        </w:rPr>
+        <w:t xml:space="preserve">, kuu numbri ja aasta </w:t>
+      </w:r>
+      <w:r>
+        <w:rPr>
+          <w:sz w:val="22"/>
+          <w:szCs w:val="22"/>
+          <w:lang w:val="et-EE"/>
+        </w:rPr>
+        <w:t xml:space="preserve">alusel koostab päringud klassile </w:t>
+      </w:r>
+      <w:proofErr w:type="spellStart"/>
+      <w:r>
+        <w:rPr>
+          <w:sz w:val="22"/>
+          <w:szCs w:val="22"/>
+          <w:lang w:val="et-EE"/>
+        </w:rPr>
+        <w:t>KuvaElektriHind</w:t>
+      </w:r>
+      <w:proofErr w:type="spellEnd"/>
+      <w:r>
+        <w:rPr>
+          <w:sz w:val="22"/>
+          <w:szCs w:val="22"/>
+          <w:lang w:val="et-EE"/>
+        </w:rPr>
+        <w:t>. Kasutab järgmiseid meetodeid:</w:t>
+      </w:r>
+    </w:p>
+    <w:p>
+      <w:pPr>
+        <w:pStyle w:val="Body"/>
+        <w:numPr>
+          <w:ilvl w:val="0"/>
+          <w:numId w:val="4"/>
+        </w:numPr>
+        <w:rPr>
+          <w:sz w:val="22"/>
+          <w:szCs w:val="22"/>
+          <w:lang w:val="et-EE"/>
+        </w:rPr>
+      </w:pPr>
+      <w:r>
+        <w:rPr>
+          <w:sz w:val="22"/>
+          <w:szCs w:val="22"/>
+          <w:lang w:val="et-EE"/>
+        </w:rPr>
+        <w:t>konstruktor info saamiseks</w:t>
+      </w:r>
+    </w:p>
+    <w:p>
+      <w:pPr>
+        <w:pStyle w:val="Body"/>
+        <w:numPr>
+          <w:ilvl w:val="0"/>
+          <w:numId w:val="4"/>
+        </w:numPr>
+        <w:rPr>
+          <w:sz w:val="22"/>
+          <w:szCs w:val="22"/>
+          <w:lang w:val="et-EE"/>
+        </w:rPr>
+      </w:pPr>
+      <w:proofErr w:type="spellStart"/>
+      <w:r>
+        <w:rPr>
+          <w:sz w:val="22"/>
+          <w:szCs w:val="22"/>
+          <w:lang w:val="et-EE"/>
+        </w:rPr>
+        <w:t>getPerioodiHinnad</w:t>
+      </w:r>
+      <w:proofErr w:type="spellEnd"/>
+    </w:p>
+    <w:p>
+      <w:pPr>
+        <w:pStyle w:val="Body"/>
+        <w:numPr>
+          <w:ilvl w:val="1"/>
+          <w:numId w:val="4"/>
+        </w:numPr>
+        <w:rPr>
+          <w:sz w:val="22"/>
+          <w:szCs w:val="22"/>
+          <w:lang w:val="et-EE"/>
+        </w:rPr>
+      </w:pPr>
+      <w:r>
+        <w:rPr>
+          <w:sz w:val="22"/>
+          <w:szCs w:val="22"/>
+          <w:lang w:val="et-EE"/>
+        </w:rPr>
+        <w:t xml:space="preserve"> </w:t>
+      </w:r>
+      <w:r>
+        <w:rPr>
+          <w:sz w:val="22"/>
+          <w:szCs w:val="22"/>
+          <w:lang w:val="et-EE"/>
+        </w:rPr>
+        <w:t xml:space="preserve">teeb päringu ning annab vastuseks </w:t>
+      </w:r>
+      <w:proofErr w:type="spellStart"/>
+      <w:r>
+        <w:rPr>
+          <w:sz w:val="22"/>
+          <w:szCs w:val="22"/>
+          <w:lang w:val="et-EE"/>
+        </w:rPr>
+        <w:t>E</w:t>
+      </w:r>
+      <w:r>
+        <w:rPr>
+          <w:sz w:val="22"/>
+          <w:szCs w:val="22"/>
+          <w:lang w:val="et-EE"/>
+        </w:rPr>
+        <w:t>lektri</w:t>
+      </w:r>
+      <w:r>
+        <w:rPr>
+          <w:sz w:val="22"/>
+          <w:szCs w:val="22"/>
+          <w:lang w:val="et-EE"/>
+        </w:rPr>
+        <w:t>H</w:t>
+      </w:r>
+      <w:r>
+        <w:rPr>
+          <w:sz w:val="22"/>
+          <w:szCs w:val="22"/>
+          <w:lang w:val="et-EE"/>
+        </w:rPr>
+        <w:t>ind</w:t>
+      </w:r>
+      <w:r>
+        <w:rPr>
+          <w:sz w:val="22"/>
+          <w:szCs w:val="22"/>
+          <w:lang w:val="et-EE"/>
+        </w:rPr>
+        <w:t>Päev</w:t>
+      </w:r>
+      <w:proofErr w:type="spellEnd"/>
+      <w:r>
+        <w:rPr>
+          <w:sz w:val="22"/>
+          <w:szCs w:val="22"/>
+          <w:lang w:val="et-EE"/>
+        </w:rPr>
+        <w:t xml:space="preserve"> tüüpi listi järgneva </w:t>
+      </w:r>
+      <w:r>
+        <w:rPr>
+          <w:sz w:val="22"/>
+          <w:szCs w:val="22"/>
+          <w:lang w:val="et-EE"/>
+        </w:rPr>
+        <w:t>määratud kuu andmetega</w:t>
+      </w:r>
+    </w:p>
+    <w:p>
+      <w:pPr>
+        <w:pStyle w:val="Body"/>
+        <w:numPr>
+          <w:ilvl w:val="0"/>
+          <w:numId w:val="4"/>
+        </w:numPr>
+        <w:rPr>
+          <w:sz w:val="22"/>
+          <w:szCs w:val="22"/>
+          <w:lang w:val="et-EE"/>
+        </w:rPr>
+      </w:pPr>
+      <w:proofErr w:type="spellStart"/>
+      <w:r>
+        <w:rPr>
+          <w:sz w:val="22"/>
+          <w:szCs w:val="22"/>
+          <w:lang w:val="et-EE"/>
+        </w:rPr>
+        <w:t>getPerioodMaksimaalneHind</w:t>
+      </w:r>
+      <w:proofErr w:type="spellEnd"/>
+      <w:r>
+        <w:rPr>
+          <w:sz w:val="22"/>
+          <w:szCs w:val="22"/>
+          <w:lang w:val="et-EE"/>
+        </w:rPr>
+        <w:t xml:space="preserve">, </w:t>
+      </w:r>
+      <w:proofErr w:type="spellStart"/>
+      <w:r>
+        <w:rPr>
+          <w:sz w:val="22"/>
+          <w:szCs w:val="22"/>
+          <w:lang w:val="et-EE"/>
+        </w:rPr>
+        <w:t>getPerioodMinimaalneHind</w:t>
+      </w:r>
+      <w:proofErr w:type="spellEnd"/>
+      <w:r>
+        <w:rPr>
+          <w:sz w:val="22"/>
+          <w:szCs w:val="22"/>
+          <w:lang w:val="et-EE"/>
+        </w:rPr>
+        <w:t xml:space="preserve">, </w:t>
+      </w:r>
+      <w:proofErr w:type="spellStart"/>
+      <w:r>
+        <w:rPr>
+          <w:sz w:val="22"/>
+          <w:szCs w:val="22"/>
+          <w:lang w:val="et-EE"/>
+        </w:rPr>
+        <w:t>getPerioodKeskmineHind</w:t>
+      </w:r>
+      <w:proofErr w:type="spellEnd"/>
+    </w:p>
+    <w:p>
+      <w:pPr>
+        <w:pStyle w:val="Body"/>
+        <w:numPr>
+          <w:ilvl w:val="1"/>
+          <w:numId w:val="4"/>
+        </w:numPr>
+        <w:rPr>
+          <w:sz w:val="22"/>
+          <w:szCs w:val="22"/>
+          <w:lang w:val="et-EE"/>
+        </w:rPr>
+      </w:pPr>
+      <w:r>
+        <w:rPr>
+          <w:sz w:val="22"/>
+          <w:szCs w:val="22"/>
+          <w:lang w:val="et-EE"/>
+        </w:rPr>
+        <w:t xml:space="preserve">teevad päringu ning annavad vastuseks elektrihind tüüpi objekti </w:t>
+      </w:r>
+      <w:r>
+        <w:rPr>
+          <w:sz w:val="22"/>
+          <w:szCs w:val="22"/>
+          <w:lang w:val="et-EE"/>
+        </w:rPr>
+        <w:t>päringukuu vastava parameetri kohta</w:t>
+      </w:r>
+      <w:r>
+        <w:rPr>
+          <w:sz w:val="22"/>
+          <w:szCs w:val="22"/>
+          <w:lang w:val="et-EE"/>
+        </w:rPr>
+        <w:t xml:space="preserve"> (keskmine hind on </w:t>
+      </w:r>
+      <w:proofErr w:type="spellStart"/>
+      <w:r>
+        <w:rPr>
+          <w:sz w:val="22"/>
+          <w:szCs w:val="22"/>
+          <w:lang w:val="et-EE"/>
+        </w:rPr>
+        <w:t>double</w:t>
+      </w:r>
+      <w:proofErr w:type="spellEnd"/>
+      <w:r>
+        <w:rPr>
+          <w:sz w:val="22"/>
+          <w:szCs w:val="22"/>
+          <w:lang w:val="et-EE"/>
+        </w:rPr>
+        <w:t xml:space="preserve"> tüüpi)</w:t>
+      </w:r>
+    </w:p>
+    <w:p>
+      <w:pPr>
+        <w:pStyle w:val="Body"/>
+        <w:numPr>
+          <w:ilvl w:val="0"/>
+          <w:numId w:val="4"/>
+        </w:numPr>
+        <w:rPr>
+          <w:sz w:val="22"/>
+          <w:szCs w:val="22"/>
+          <w:lang w:val="et-EE"/>
+        </w:rPr>
+      </w:pPr>
+      <w:proofErr w:type="spellStart"/>
+      <w:r>
+        <w:rPr>
+          <w:sz w:val="22"/>
+          <w:szCs w:val="22"/>
+          <w:lang w:val="et-EE"/>
+        </w:rPr>
+        <w:t>teeEttevalmistus</w:t>
+      </w:r>
+      <w:proofErr w:type="spellEnd"/>
+    </w:p>
+    <w:p>
+      <w:pPr>
+        <w:pStyle w:val="Body"/>
+        <w:numPr>
+          <w:ilvl w:val="1"/>
+          <w:numId w:val="4"/>
+        </w:numPr>
+        <w:rPr>
+          <w:color w:val="000000" w:themeColor="text1"/>
+          <w:sz w:val="22"/>
+          <w:szCs w:val="22"/>
+          <w:lang w:val="et-EE"/>
+        </w:rPr>
+      </w:pPr>
+      <w:r>
+        <w:rPr>
+          <w:color w:val="000000" w:themeColor="text1"/>
+          <w:sz w:val="22"/>
+          <w:szCs w:val="22"/>
+          <w:lang w:val="et-EE"/>
+        </w:rPr>
+        <w:t xml:space="preserve">väljundmeetodite korduvate tegevuste </w:t>
+      </w:r>
+      <w:proofErr w:type="spellStart"/>
+      <w:r>
+        <w:rPr>
+          <w:color w:val="000000" w:themeColor="text1"/>
+          <w:sz w:val="22"/>
+          <w:szCs w:val="22"/>
+          <w:lang w:val="et-EE"/>
+        </w:rPr>
+        <w:t>esilekutsumiseks</w:t>
+      </w:r>
+      <w:proofErr w:type="spellEnd"/>
+    </w:p>
+    <w:p>
+      <w:pPr>
+        <w:pStyle w:val="Heading2"/>
+        <w:rPr>
+          <w:lang w:val="et-EE"/>
+        </w:rPr>
+      </w:pPr>
+      <w:r>
+        <w:rPr>
+          <w:lang w:val="et-EE"/>
+        </w:rPr>
         <w:t>Klass Main</w:t>
       </w:r>
     </w:p>
@@ -2741,38 +3573,545 @@
       <w:pPr>
         <w:pStyle w:val="Body"/>
         <w:rPr>
-          <w:lang w:val="et-EE"/>
-        </w:rPr>
-      </w:pPr>
-      <w:r>
-        <w:rPr>
-          <w:lang w:val="et-EE"/>
-        </w:rPr>
-        <w:t xml:space="preserve">Selles toimub kasutajaga infovahetus, mille käigus küsitakse ajaperioodi ning väljastatakse </w:t>
-      </w:r>
-      <w:r>
-        <w:rPr>
-          <w:lang w:val="et-EE"/>
-        </w:rPr>
-        <w:t xml:space="preserve">Elektrihinnad </w:t>
-      </w:r>
-      <w:r>
-        <w:rPr>
-          <w:lang w:val="et-EE"/>
-        </w:rPr>
-        <w:t>klassi</w:t>
-      </w:r>
-      <w:r>
-        <w:rPr>
-          <w:lang w:val="et-EE"/>
-        </w:rPr>
-        <w:t xml:space="preserve"> meetodite abil</w:t>
-      </w:r>
-      <w:r>
-        <w:rPr>
-          <w:lang w:val="et-EE"/>
-        </w:rPr>
-        <w:t xml:space="preserve"> kalkuleeritud tulemused.</w:t>
+          <w:sz w:val="22"/>
+          <w:szCs w:val="22"/>
+          <w:lang w:val="et-EE"/>
+        </w:rPr>
+      </w:pPr>
+      <w:r>
+        <w:rPr>
+          <w:sz w:val="22"/>
+          <w:szCs w:val="22"/>
+          <w:lang w:val="et-EE"/>
+        </w:rPr>
+        <w:t xml:space="preserve">Graafilise keskkonna </w:t>
+      </w:r>
+      <w:r>
+        <w:rPr>
+          <w:sz w:val="22"/>
+          <w:szCs w:val="22"/>
+          <w:lang w:val="et-EE"/>
+        </w:rPr>
+        <w:t>initsialiseerimine</w:t>
+      </w:r>
+      <w:r>
+        <w:rPr>
+          <w:sz w:val="22"/>
+          <w:szCs w:val="22"/>
+          <w:lang w:val="et-EE"/>
+        </w:rPr>
+        <w:t>.</w:t>
+      </w:r>
+    </w:p>
+    <w:p>
+      <w:pPr>
+        <w:pStyle w:val="Heading2"/>
+        <w:rPr>
+          <w:lang w:val="et-EE"/>
+        </w:rPr>
+      </w:pPr>
+      <w:r>
+        <w:rPr>
+          <w:lang w:val="et-EE"/>
+        </w:rPr>
+        <w:t xml:space="preserve">Klass </w:t>
+      </w:r>
+      <w:proofErr w:type="spellStart"/>
+      <w:r>
+        <w:rPr>
+          <w:lang w:val="et-EE"/>
+        </w:rPr>
+        <w:t>Controller</w:t>
+      </w:r>
+      <w:proofErr w:type="spellEnd"/>
+    </w:p>
+    <w:p>
+      <w:pPr>
+        <w:pStyle w:val="Body"/>
+        <w:rPr>
+          <w:sz w:val="22"/>
+          <w:szCs w:val="22"/>
+          <w:lang w:val="et-EE"/>
+        </w:rPr>
+      </w:pPr>
+      <w:proofErr w:type="spellStart"/>
+      <w:r>
+        <w:rPr>
+          <w:sz w:val="22"/>
+          <w:szCs w:val="22"/>
+          <w:lang w:val="et-EE"/>
+        </w:rPr>
+        <w:t>SceneBuilder’is</w:t>
+      </w:r>
+      <w:proofErr w:type="spellEnd"/>
+      <w:r>
+        <w:rPr>
+          <w:sz w:val="22"/>
+          <w:szCs w:val="22"/>
+          <w:lang w:val="et-EE"/>
+        </w:rPr>
+        <w:t xml:space="preserve"> konstrueeritud graafilise keskkonna (</w:t>
+      </w:r>
+      <w:proofErr w:type="spellStart"/>
+      <w:r>
+        <w:rPr>
+          <w:sz w:val="22"/>
+          <w:szCs w:val="22"/>
+          <w:lang w:val="et-EE"/>
+        </w:rPr>
+        <w:t>Home.fxml</w:t>
+      </w:r>
+      <w:proofErr w:type="spellEnd"/>
+      <w:r>
+        <w:rPr>
+          <w:sz w:val="22"/>
+          <w:szCs w:val="22"/>
+          <w:lang w:val="et-EE"/>
+        </w:rPr>
+        <w:t xml:space="preserve">) ja eelnevalt kirjeldatud klasside omavahelise </w:t>
+      </w:r>
+      <w:proofErr w:type="spellStart"/>
+      <w:r>
+        <w:rPr>
+          <w:sz w:val="22"/>
+          <w:szCs w:val="22"/>
+          <w:lang w:val="et-EE"/>
+        </w:rPr>
+        <w:t>suhestumise</w:t>
+      </w:r>
+      <w:proofErr w:type="spellEnd"/>
+      <w:r>
+        <w:rPr>
+          <w:sz w:val="22"/>
+          <w:szCs w:val="22"/>
+          <w:lang w:val="et-EE"/>
+        </w:rPr>
+        <w:t xml:space="preserve"> organiseerimise klass. Peamised meetodid:</w:t>
+      </w:r>
+    </w:p>
+    <w:p>
+      <w:pPr>
+        <w:pStyle w:val="Body"/>
+        <w:numPr>
+          <w:ilvl w:val="0"/>
+          <w:numId w:val="4"/>
+        </w:numPr>
+        <w:rPr>
+          <w:sz w:val="22"/>
+          <w:szCs w:val="22"/>
+          <w:lang w:val="et-EE"/>
+        </w:rPr>
+      </w:pPr>
+      <w:proofErr w:type="spellStart"/>
+      <w:r>
+        <w:rPr>
+          <w:sz w:val="22"/>
+          <w:szCs w:val="22"/>
+          <w:lang w:val="et-EE"/>
+        </w:rPr>
+        <w:t>päevaHindKuva</w:t>
+      </w:r>
+      <w:proofErr w:type="spellEnd"/>
+    </w:p>
+    <w:p>
+      <w:pPr>
+        <w:pStyle w:val="Body"/>
+        <w:numPr>
+          <w:ilvl w:val="1"/>
+          <w:numId w:val="4"/>
+        </w:numPr>
+        <w:rPr>
+          <w:sz w:val="22"/>
+          <w:szCs w:val="22"/>
+          <w:lang w:val="et-EE"/>
+        </w:rPr>
+      </w:pPr>
+      <w:r>
+        <w:rPr>
+          <w:sz w:val="22"/>
+          <w:szCs w:val="22"/>
+          <w:lang w:val="et-EE"/>
+        </w:rPr>
+        <w:lastRenderedPageBreak/>
+        <w:t>vasakpoolses menüüs valiku ’Järgmised 24h’ tegevuse kontrollimine</w:t>
+      </w:r>
+    </w:p>
+    <w:p>
+      <w:pPr>
+        <w:pStyle w:val="Body"/>
+        <w:numPr>
+          <w:ilvl w:val="0"/>
+          <w:numId w:val="4"/>
+        </w:numPr>
+        <w:rPr>
+          <w:sz w:val="22"/>
+          <w:szCs w:val="22"/>
+          <w:lang w:val="et-EE"/>
+        </w:rPr>
+      </w:pPr>
+      <w:proofErr w:type="spellStart"/>
+      <w:r>
+        <w:rPr>
+          <w:sz w:val="22"/>
+          <w:szCs w:val="22"/>
+          <w:lang w:val="et-EE"/>
+        </w:rPr>
+        <w:t>valikuHindKuva</w:t>
+      </w:r>
+      <w:proofErr w:type="spellEnd"/>
+    </w:p>
+    <w:p>
+      <w:pPr>
+        <w:pStyle w:val="Body"/>
+        <w:numPr>
+          <w:ilvl w:val="1"/>
+          <w:numId w:val="4"/>
+        </w:numPr>
+        <w:rPr>
+          <w:sz w:val="22"/>
+          <w:szCs w:val="22"/>
+          <w:lang w:val="et-EE"/>
+        </w:rPr>
+      </w:pPr>
+      <w:r>
+        <w:rPr>
+          <w:sz w:val="22"/>
+          <w:szCs w:val="22"/>
+          <w:lang w:val="et-EE"/>
+        </w:rPr>
+        <w:t xml:space="preserve">vasakpoolses menüüs valiku </w:t>
+      </w:r>
+      <w:r>
+        <w:rPr>
+          <w:sz w:val="22"/>
+          <w:szCs w:val="22"/>
+          <w:lang w:val="et-EE"/>
+        </w:rPr>
+        <w:t>Valikuhind</w:t>
+      </w:r>
+      <w:r>
+        <w:rPr>
+          <w:sz w:val="22"/>
+          <w:szCs w:val="22"/>
+          <w:lang w:val="et-EE"/>
+        </w:rPr>
+        <w:t>’ tegevuse kontrollimine</w:t>
+      </w:r>
+    </w:p>
+    <w:p>
+      <w:pPr>
+        <w:pStyle w:val="Body"/>
+        <w:numPr>
+          <w:ilvl w:val="0"/>
+          <w:numId w:val="4"/>
+        </w:numPr>
+        <w:rPr>
+          <w:sz w:val="22"/>
+          <w:szCs w:val="22"/>
+          <w:lang w:val="et-EE"/>
+        </w:rPr>
+      </w:pPr>
+      <w:proofErr w:type="spellStart"/>
+      <w:r>
+        <w:rPr>
+          <w:sz w:val="22"/>
+          <w:szCs w:val="22"/>
+          <w:lang w:val="et-EE"/>
+        </w:rPr>
+        <w:t>lopetaProgramm</w:t>
+      </w:r>
+      <w:proofErr w:type="spellEnd"/>
+    </w:p>
+    <w:p>
+      <w:pPr>
+        <w:pStyle w:val="Body"/>
+        <w:numPr>
+          <w:ilvl w:val="1"/>
+          <w:numId w:val="4"/>
+        </w:numPr>
+        <w:rPr>
+          <w:sz w:val="22"/>
+          <w:szCs w:val="22"/>
+          <w:lang w:val="et-EE"/>
+        </w:rPr>
+      </w:pPr>
+      <w:r>
+        <w:rPr>
+          <w:sz w:val="22"/>
+          <w:szCs w:val="22"/>
+          <w:lang w:val="et-EE"/>
+        </w:rPr>
+        <w:t xml:space="preserve">vasakpoolses menüüs valiku </w:t>
+      </w:r>
+      <w:r>
+        <w:rPr>
+          <w:sz w:val="22"/>
+          <w:szCs w:val="22"/>
+          <w:lang w:val="et-EE"/>
+        </w:rPr>
+        <w:t>Lõpeta</w:t>
+      </w:r>
+      <w:r>
+        <w:rPr>
+          <w:sz w:val="22"/>
+          <w:szCs w:val="22"/>
+          <w:lang w:val="et-EE"/>
+        </w:rPr>
+        <w:t>’ tegevuse kontrollimine</w:t>
+      </w:r>
+      <w:r>
+        <w:rPr>
+          <w:sz w:val="22"/>
+          <w:szCs w:val="22"/>
+          <w:lang w:val="et-EE"/>
+        </w:rPr>
+        <w:t>, valiku kinnituse hüpikakna loomine</w:t>
+      </w:r>
+    </w:p>
+    <w:p>
+      <w:pPr>
+        <w:pStyle w:val="Body"/>
+        <w:numPr>
+          <w:ilvl w:val="0"/>
+          <w:numId w:val="4"/>
+        </w:numPr>
+        <w:rPr>
+          <w:sz w:val="22"/>
+          <w:szCs w:val="22"/>
+          <w:lang w:val="et-EE"/>
+        </w:rPr>
+      </w:pPr>
+      <w:proofErr w:type="spellStart"/>
+      <w:r>
+        <w:rPr>
+          <w:sz w:val="22"/>
+          <w:szCs w:val="22"/>
+          <w:lang w:val="et-EE"/>
+        </w:rPr>
+        <w:t>kaivitaParingUuteAndmetega</w:t>
+      </w:r>
+      <w:proofErr w:type="spellEnd"/>
+    </w:p>
+    <w:p>
+      <w:pPr>
+        <w:pStyle w:val="Body"/>
+        <w:numPr>
+          <w:ilvl w:val="1"/>
+          <w:numId w:val="4"/>
+        </w:numPr>
+        <w:rPr>
+          <w:sz w:val="22"/>
+          <w:szCs w:val="22"/>
+          <w:lang w:val="et-EE"/>
+        </w:rPr>
+      </w:pPr>
+      <w:r>
+        <w:rPr>
+          <w:sz w:val="22"/>
+          <w:szCs w:val="22"/>
+          <w:lang w:val="et-EE"/>
+        </w:rPr>
+        <w:t xml:space="preserve">nupu ’Käivita’ alusel uute andmete lugemise käivitamine sõltuvalt </w:t>
+      </w:r>
+      <w:proofErr w:type="spellStart"/>
+      <w:r>
+        <w:rPr>
+          <w:sz w:val="22"/>
+          <w:szCs w:val="22"/>
+          <w:lang w:val="et-EE"/>
+        </w:rPr>
+        <w:t>päevaHindKuva</w:t>
+      </w:r>
+      <w:proofErr w:type="spellEnd"/>
+      <w:r>
+        <w:rPr>
+          <w:sz w:val="22"/>
+          <w:szCs w:val="22"/>
+          <w:lang w:val="et-EE"/>
+        </w:rPr>
+        <w:t xml:space="preserve"> ja </w:t>
+      </w:r>
+      <w:proofErr w:type="spellStart"/>
+      <w:r>
+        <w:rPr>
+          <w:sz w:val="22"/>
+          <w:szCs w:val="22"/>
+          <w:lang w:val="et-EE"/>
+        </w:rPr>
+        <w:t>valikuHindKuva</w:t>
+      </w:r>
+      <w:proofErr w:type="spellEnd"/>
+      <w:r>
+        <w:rPr>
+          <w:sz w:val="22"/>
+          <w:szCs w:val="22"/>
+          <w:lang w:val="et-EE"/>
+        </w:rPr>
+        <w:t xml:space="preserve"> olekust</w:t>
+      </w:r>
+    </w:p>
+    <w:p>
+      <w:pPr>
+        <w:pStyle w:val="Body"/>
+        <w:numPr>
+          <w:ilvl w:val="0"/>
+          <w:numId w:val="4"/>
+        </w:numPr>
+        <w:rPr>
+          <w:sz w:val="22"/>
+          <w:szCs w:val="22"/>
+          <w:lang w:val="et-EE"/>
+        </w:rPr>
+      </w:pPr>
+      <w:proofErr w:type="spellStart"/>
+      <w:r>
+        <w:rPr>
+          <w:sz w:val="22"/>
+          <w:szCs w:val="22"/>
+          <w:lang w:val="et-EE"/>
+        </w:rPr>
+        <w:t>salvestaCSVFail</w:t>
+      </w:r>
+      <w:proofErr w:type="spellEnd"/>
+      <w:r>
+        <w:rPr>
+          <w:sz w:val="22"/>
+          <w:szCs w:val="22"/>
+          <w:lang w:val="et-EE"/>
+        </w:rPr>
+        <w:t xml:space="preserve"> ja </w:t>
+      </w:r>
+      <w:proofErr w:type="spellStart"/>
+      <w:r>
+        <w:rPr>
+          <w:sz w:val="22"/>
+          <w:szCs w:val="22"/>
+          <w:lang w:val="et-EE"/>
+        </w:rPr>
+        <w:t>writeCSV</w:t>
+      </w:r>
+      <w:proofErr w:type="spellEnd"/>
+    </w:p>
+    <w:p>
+      <w:pPr>
+        <w:pStyle w:val="Body"/>
+        <w:numPr>
+          <w:ilvl w:val="1"/>
+          <w:numId w:val="4"/>
+        </w:numPr>
+        <w:rPr>
+          <w:sz w:val="22"/>
+          <w:szCs w:val="22"/>
+          <w:lang w:val="et-EE"/>
+        </w:rPr>
+      </w:pPr>
+      <w:r>
+        <w:rPr>
+          <w:sz w:val="22"/>
+          <w:szCs w:val="22"/>
+          <w:lang w:val="et-EE"/>
+        </w:rPr>
+        <w:t>päringutulemuste faili salvestamine</w:t>
+      </w:r>
+    </w:p>
+    <w:p>
+      <w:pPr>
+        <w:pStyle w:val="Body"/>
+        <w:numPr>
+          <w:ilvl w:val="0"/>
+          <w:numId w:val="4"/>
+        </w:numPr>
+        <w:rPr>
+          <w:sz w:val="22"/>
+          <w:szCs w:val="22"/>
+          <w:lang w:val="et-EE"/>
+        </w:rPr>
+      </w:pPr>
+      <w:proofErr w:type="spellStart"/>
+      <w:r>
+        <w:rPr>
+          <w:sz w:val="22"/>
+          <w:szCs w:val="22"/>
+          <w:lang w:val="et-EE"/>
+        </w:rPr>
+        <w:t>showPäevaHind</w:t>
+      </w:r>
+      <w:proofErr w:type="spellEnd"/>
+    </w:p>
+    <w:p>
+      <w:pPr>
+        <w:pStyle w:val="Body"/>
+        <w:numPr>
+          <w:ilvl w:val="1"/>
+          <w:numId w:val="4"/>
+        </w:numPr>
+        <w:rPr>
+          <w:sz w:val="22"/>
+          <w:szCs w:val="22"/>
+          <w:lang w:val="et-EE"/>
+        </w:rPr>
+      </w:pPr>
+      <w:r>
+        <w:rPr>
+          <w:sz w:val="22"/>
+          <w:szCs w:val="22"/>
+          <w:lang w:val="et-EE"/>
+        </w:rPr>
+        <w:t>andmete päringu tulemusel saadud info jagamine õigetele elementidele</w:t>
+      </w:r>
+    </w:p>
+    <w:p>
+      <w:pPr>
+        <w:pStyle w:val="Body"/>
+        <w:numPr>
+          <w:ilvl w:val="0"/>
+          <w:numId w:val="4"/>
+        </w:numPr>
+        <w:rPr>
+          <w:sz w:val="22"/>
+          <w:szCs w:val="22"/>
+          <w:lang w:val="et-EE"/>
+        </w:rPr>
+      </w:pPr>
+      <w:proofErr w:type="spellStart"/>
+      <w:r>
+        <w:rPr>
+          <w:sz w:val="22"/>
+          <w:szCs w:val="22"/>
+          <w:lang w:val="et-EE"/>
+        </w:rPr>
+        <w:t>showValitud</w:t>
+      </w:r>
+      <w:r>
+        <w:rPr>
+          <w:sz w:val="22"/>
+          <w:szCs w:val="22"/>
+          <w:lang w:val="et-EE"/>
+        </w:rPr>
+        <w:t>Periood</w:t>
+      </w:r>
+      <w:proofErr w:type="spellEnd"/>
+    </w:p>
+    <w:p>
+      <w:pPr>
+        <w:pStyle w:val="Body"/>
+        <w:numPr>
+          <w:ilvl w:val="1"/>
+          <w:numId w:val="4"/>
+        </w:numPr>
+        <w:rPr>
+          <w:sz w:val="22"/>
+          <w:szCs w:val="22"/>
+          <w:lang w:val="et-EE"/>
+        </w:rPr>
+      </w:pPr>
+      <w:r>
+        <w:rPr>
+          <w:sz w:val="22"/>
+          <w:szCs w:val="22"/>
+          <w:lang w:val="et-EE"/>
+        </w:rPr>
+        <w:t>andmete päringu tulemusel saadud info jagamine õigetele elementidele</w:t>
       </w:r>
     </w:p>
     <w:p>
@@ -2801,11 +4140,15 @@
       <w:pPr>
         <w:pStyle w:val="Body"/>
         <w:rPr>
-          <w:lang w:val="et-EE"/>
-        </w:rPr>
-      </w:pPr>
-      <w:r>
-        <w:rPr>
+          <w:sz w:val="22"/>
+          <w:szCs w:val="22"/>
+          <w:lang w:val="et-EE"/>
+        </w:rPr>
+      </w:pPr>
+      <w:r>
+        <w:rPr>
+          <w:sz w:val="22"/>
+          <w:szCs w:val="22"/>
           <w:lang w:val="et-EE"/>
         </w:rPr>
         <w:t xml:space="preserve">Projekt sai </w:t>
@@ -2813,6 +4156,8 @@
       <w:proofErr w:type="spellStart"/>
       <w:r>
         <w:rPr>
+          <w:sz w:val="22"/>
+          <w:szCs w:val="22"/>
           <w:lang w:val="et-EE"/>
         </w:rPr>
         <w:t>kirjutadud</w:t>
@@ -2820,6 +4165,8 @@
       <w:proofErr w:type="spellEnd"/>
       <w:r>
         <w:rPr>
+          <w:sz w:val="22"/>
+          <w:szCs w:val="22"/>
           <w:lang w:val="et-EE"/>
         </w:rPr>
         <w:t xml:space="preserve"> kasutades </w:t>
@@ -2827,6 +4174,8 @@
       <w:proofErr w:type="spellStart"/>
       <w:r>
         <w:rPr>
+          <w:sz w:val="22"/>
+          <w:szCs w:val="22"/>
           <w:lang w:val="et-EE"/>
         </w:rPr>
         <w:t>GitHub</w:t>
@@ -2834,6 +4183,8 @@
       <w:proofErr w:type="spellEnd"/>
       <w:r>
         <w:rPr>
+          <w:sz w:val="22"/>
+          <w:szCs w:val="22"/>
           <w:lang w:val="et-EE"/>
         </w:rPr>
         <w:t xml:space="preserve"> keskkonda. Kirjutamise ajal suhtlesid autorid omavahel ka konstantselt </w:t>
@@ -2841,6 +4192,8 @@
       <w:proofErr w:type="spellStart"/>
       <w:r>
         <w:rPr>
+          <w:sz w:val="22"/>
+          <w:szCs w:val="22"/>
           <w:lang w:val="et-EE"/>
         </w:rPr>
         <w:t>Teams’i</w:t>
@@ -2848,6 +4201,8 @@
       <w:proofErr w:type="spellEnd"/>
       <w:r>
         <w:rPr>
+          <w:sz w:val="22"/>
+          <w:szCs w:val="22"/>
           <w:lang w:val="et-EE"/>
         </w:rPr>
         <w:t xml:space="preserve"> rakenduses. Viimane oli eriti vajalik tagamaks, et erinevad kirjutatud koodid </w:t>
@@ -2855,6 +4210,8 @@
       <w:proofErr w:type="spellStart"/>
       <w:r>
         <w:rPr>
+          <w:sz w:val="22"/>
+          <w:szCs w:val="22"/>
           <w:lang w:val="et-EE"/>
         </w:rPr>
         <w:t>repo’s</w:t>
@@ -2862,6 +4219,8 @@
       <w:proofErr w:type="spellEnd"/>
       <w:r>
         <w:rPr>
+          <w:sz w:val="22"/>
+          <w:szCs w:val="22"/>
           <w:lang w:val="et-EE"/>
         </w:rPr>
         <w:t xml:space="preserve"> ei hakkaks üksteisega </w:t>
@@ -2869,6 +4228,8 @@
       <w:proofErr w:type="spellStart"/>
       <w:r>
         <w:rPr>
+          <w:sz w:val="22"/>
+          <w:szCs w:val="22"/>
           <w:lang w:val="et-EE"/>
         </w:rPr>
         <w:t>konfliki</w:t>
@@ -2876,13 +4237,43 @@
       <w:proofErr w:type="spellEnd"/>
       <w:r>
         <w:rPr>
-          <w:lang w:val="et-EE"/>
-        </w:rPr>
-        <w:t xml:space="preserve"> minema või ei läheks Update/</w:t>
-      </w:r>
-      <w:proofErr w:type="spellStart"/>
-      <w:r>
-        <w:rPr>
+          <w:sz w:val="22"/>
+          <w:szCs w:val="22"/>
+          <w:lang w:val="et-EE"/>
+        </w:rPr>
+        <w:t xml:space="preserve"> minema või ei läheks </w:t>
+      </w:r>
+      <w:proofErr w:type="spellStart"/>
+      <w:r>
+        <w:rPr>
+          <w:sz w:val="22"/>
+          <w:szCs w:val="22"/>
+          <w:lang w:val="et-EE"/>
+        </w:rPr>
+        <w:t>u</w:t>
+      </w:r>
+      <w:r>
+        <w:rPr>
+          <w:sz w:val="22"/>
+          <w:szCs w:val="22"/>
+          <w:lang w:val="et-EE"/>
+        </w:rPr>
+        <w:t>pdate</w:t>
+      </w:r>
+      <w:proofErr w:type="spellEnd"/>
+      <w:r>
+        <w:rPr>
+          <w:sz w:val="22"/>
+          <w:szCs w:val="22"/>
+          <w:lang w:val="et-EE"/>
+        </w:rPr>
+        <w:t>/</w:t>
+      </w:r>
+      <w:proofErr w:type="spellStart"/>
+      <w:r>
+        <w:rPr>
+          <w:sz w:val="22"/>
+          <w:szCs w:val="22"/>
           <w:lang w:val="et-EE"/>
         </w:rPr>
         <w:t>push</w:t>
@@ -2890,6 +4281,8 @@
       <w:proofErr w:type="spellEnd"/>
       <w:r>
         <w:rPr>
+          <w:sz w:val="22"/>
+          <w:szCs w:val="22"/>
           <w:lang w:val="et-EE"/>
         </w:rPr>
         <w:t xml:space="preserve"> protsessides kaduma. Autorid üritasid tööd ühiselt teha, kuid jagatud olid klassid siiski põhiliselt järgnevalt:</w:t>
@@ -2922,11 +4315,15 @@
                 <w:bar w:val="none" w:sz="0" w:color="auto"/>
               </w:pBdr>
               <w:rPr>
+                <w:sz w:val="22"/>
+                <w:szCs w:val="22"/>
                 <w:lang w:val="et-EE"/>
               </w:rPr>
             </w:pPr>
             <w:r>
               <w:rPr>
+                <w:sz w:val="22"/>
+                <w:szCs w:val="22"/>
                 <w:lang w:val="et-EE"/>
               </w:rPr>
               <w:t xml:space="preserve">Jaak </w:t>
@@ -2934,6 +4331,8 @@
             <w:proofErr w:type="spellStart"/>
             <w:r>
               <w:rPr>
+                <w:sz w:val="22"/>
+                <w:szCs w:val="22"/>
                 <w:lang w:val="et-EE"/>
               </w:rPr>
               <w:t>Ivask</w:t>
@@ -2957,11 +4356,15 @@
                 <w:bar w:val="none" w:sz="0" w:color="auto"/>
               </w:pBdr>
               <w:rPr>
+                <w:sz w:val="22"/>
+                <w:szCs w:val="22"/>
                 <w:lang w:val="et-EE"/>
               </w:rPr>
             </w:pPr>
             <w:r>
               <w:rPr>
+                <w:sz w:val="22"/>
+                <w:szCs w:val="22"/>
                 <w:lang w:val="et-EE"/>
               </w:rPr>
               <w:t>Peeter Niidas</w:t>
@@ -2986,132 +4389,36 @@
                 <w:bar w:val="none" w:sz="0" w:color="auto"/>
               </w:pBdr>
               <w:rPr>
-                <w:lang w:val="et-EE"/>
-              </w:rPr>
-            </w:pPr>
-            <w:proofErr w:type="spellStart"/>
-            <w:r>
-              <w:rPr>
-                <w:lang w:val="et-EE"/>
-              </w:rPr>
-              <w:t>EleringJsonApi</w:t>
-            </w:r>
-            <w:proofErr w:type="spellEnd"/>
-          </w:p>
-        </w:tc>
-        <w:tc>
-          <w:tcPr>
-            <w:tcW w:w="4345" w:type="dxa"/>
-          </w:tcPr>
-          <w:p>
-            <w:pPr>
-              <w:pStyle w:val="Body"/>
-              <w:pBdr>
-                <w:top w:val="none" w:sz="0" w:space="0" w:color="auto"/>
-                <w:left w:val="none" w:sz="0" w:space="0" w:color="auto"/>
-                <w:bottom w:val="none" w:sz="0" w:space="0" w:color="auto"/>
-                <w:right w:val="none" w:sz="0" w:space="0" w:color="auto"/>
-                <w:between w:val="none" w:sz="0" w:space="0" w:color="auto"/>
-                <w:bar w:val="none" w:sz="0" w:color="auto"/>
-              </w:pBdr>
-              <w:rPr>
+                <w:sz w:val="22"/>
+                <w:szCs w:val="22"/>
                 <w:lang w:val="et-EE"/>
               </w:rPr>
             </w:pPr>
             <w:r>
               <w:rPr>
+                <w:sz w:val="22"/>
+                <w:szCs w:val="22"/>
                 <w:lang w:val="et-EE"/>
               </w:rPr>
-              <w:t>Elektrihind</w:t>
+              <w:t xml:space="preserve">Graafiline pool / </w:t>
             </w:r>
-          </w:p>
-        </w:tc>
-      </w:tr>
-      <w:tr>
-        <w:tc>
-          <w:tcPr>
-            <w:tcW w:w="4345" w:type="dxa"/>
-          </w:tcPr>
-          <w:p>
-            <w:pPr>
-              <w:pStyle w:val="Body"/>
-              <w:pBdr>
-                <w:top w:val="none" w:sz="0" w:space="0" w:color="auto"/>
-                <w:left w:val="none" w:sz="0" w:space="0" w:color="auto"/>
-                <w:bottom w:val="none" w:sz="0" w:space="0" w:color="auto"/>
-                <w:right w:val="none" w:sz="0" w:space="0" w:color="auto"/>
-                <w:between w:val="none" w:sz="0" w:space="0" w:color="auto"/>
-                <w:bar w:val="none" w:sz="0" w:color="auto"/>
-              </w:pBdr>
-              <w:rPr>
-                <w:lang w:val="et-EE"/>
-              </w:rPr>
-            </w:pPr>
             <w:proofErr w:type="spellStart"/>
             <w:r>
               <w:rPr>
+                <w:sz w:val="22"/>
+                <w:szCs w:val="22"/>
                 <w:lang w:val="et-EE"/>
               </w:rPr>
-              <w:t>SisestatudKuupäevadeKontroll</w:t>
+              <w:t>Controller</w:t>
             </w:r>
             <w:proofErr w:type="spellEnd"/>
-          </w:p>
-        </w:tc>
-        <w:tc>
-          <w:tcPr>
-            <w:tcW w:w="4345" w:type="dxa"/>
-          </w:tcPr>
-          <w:p>
-            <w:pPr>
-              <w:pStyle w:val="Body"/>
-              <w:pBdr>
-                <w:top w:val="none" w:sz="0" w:space="0" w:color="auto"/>
-                <w:left w:val="none" w:sz="0" w:space="0" w:color="auto"/>
-                <w:bottom w:val="none" w:sz="0" w:space="0" w:color="auto"/>
-                <w:right w:val="none" w:sz="0" w:space="0" w:color="auto"/>
-                <w:between w:val="none" w:sz="0" w:space="0" w:color="auto"/>
-                <w:bar w:val="none" w:sz="0" w:color="auto"/>
-              </w:pBdr>
+            <w:r>
               <w:rPr>
+                <w:sz w:val="22"/>
+                <w:szCs w:val="22"/>
                 <w:lang w:val="et-EE"/>
               </w:rPr>
-            </w:pPr>
-            <w:proofErr w:type="spellStart"/>
-            <w:r>
-              <w:rPr>
-                <w:lang w:val="et-EE"/>
-              </w:rPr>
-              <w:t>KuvaElektriHind</w:t>
-            </w:r>
-            <w:proofErr w:type="spellEnd"/>
-          </w:p>
-        </w:tc>
-      </w:tr>
-      <w:tr>
-        <w:tc>
-          <w:tcPr>
-            <w:tcW w:w="4345" w:type="dxa"/>
-          </w:tcPr>
-          <w:p>
-            <w:pPr>
-              <w:pStyle w:val="Body"/>
-              <w:pBdr>
-                <w:top w:val="none" w:sz="0" w:space="0" w:color="auto"/>
-                <w:left w:val="none" w:sz="0" w:space="0" w:color="auto"/>
-                <w:bottom w:val="none" w:sz="0" w:space="0" w:color="auto"/>
-                <w:right w:val="none" w:sz="0" w:space="0" w:color="auto"/>
-                <w:between w:val="none" w:sz="0" w:space="0" w:color="auto"/>
-                <w:bar w:val="none" w:sz="0" w:color="auto"/>
-              </w:pBdr>
-              <w:rPr>
-                <w:lang w:val="et-EE"/>
-              </w:rPr>
-            </w:pPr>
-            <w:r>
-              <w:rPr>
-                <w:lang w:val="et-EE"/>
-              </w:rPr>
-              <w:t>Main</w:t>
+              <w:t xml:space="preserve"> klass</w:t>
             </w:r>
           </w:p>
         </w:tc>
@@ -3131,14 +4438,18 @@
                 <w:bar w:val="none" w:sz="0" w:color="auto"/>
               </w:pBdr>
               <w:rPr>
+                <w:sz w:val="22"/>
+                <w:szCs w:val="22"/>
                 <w:lang w:val="et-EE"/>
               </w:rPr>
             </w:pPr>
             <w:r>
               <w:rPr>
+                <w:sz w:val="22"/>
+                <w:szCs w:val="22"/>
                 <w:lang w:val="et-EE"/>
               </w:rPr>
-              <w:t>Main</w:t>
+              <w:t>Andmete töötlus / päringute vastused</w:t>
             </w:r>
           </w:p>
         </w:tc>
@@ -3148,58 +4459,208 @@
       <w:pPr>
         <w:pStyle w:val="Body"/>
         <w:rPr>
-          <w:lang w:val="et-EE"/>
-        </w:rPr>
-      </w:pPr>
-      <w:r>
-        <w:rPr>
-          <w:lang w:val="et-EE"/>
-        </w:rPr>
-        <w:t>Klasside valmimine oli plaanitud alljärgnevas järjekorras: EleringJsonApi-&gt;SisestatudKuupäevadeKontroll-&gt;Main-&gt;Elektrihind-&gt;KuvaElektriHind-&gt;Main</w:t>
-      </w:r>
-      <w:r>
-        <w:rPr>
-          <w:lang w:val="et-EE"/>
-        </w:rPr>
-        <w:t>. R</w:t>
-      </w:r>
-      <w:r>
-        <w:rPr>
-          <w:lang w:val="et-EE"/>
-        </w:rPr>
-        <w:t>eaalsuses aga käis erinevate klasside arendamine ja muutmine vaheldumisi juba valmiskirjutatud lõikude kontrollimisega. Mitmel pool sai kasutatud ka vahetulemuste kontrollimiseks erinevate andmete ekraanile väljastamist.</w:t>
-      </w:r>
-    </w:p>
-    <w:p>
-      <w:pPr>
-        <w:pStyle w:val="Body"/>
-        <w:rPr>
-          <w:lang w:val="et-EE"/>
-        </w:rPr>
-      </w:pPr>
-    </w:p>
-    <w:p>
-      <w:pPr>
-        <w:pStyle w:val="Body"/>
-        <w:rPr>
-          <w:lang w:val="et-EE"/>
-        </w:rPr>
-      </w:pPr>
-      <w:r>
-        <w:rPr>
-          <w:lang w:val="et-EE"/>
-        </w:rPr>
-        <w:t>Ajakulu projekti tegemisele hindavad mõlemad autorid orienteeruvalt 30 astronoomilise tunni piires.</w:t>
-      </w:r>
-      <w:r>
-        <w:rPr>
-          <w:lang w:val="et-EE"/>
-        </w:rPr>
-        <w:t xml:space="preserve"> Lisatud indikaatorina ka 2 tabelit </w:t>
-      </w:r>
-      <w:proofErr w:type="spellStart"/>
-      <w:r>
-        <w:rPr>
+          <w:sz w:val="22"/>
+          <w:szCs w:val="22"/>
+          <w:lang w:val="et-EE"/>
+        </w:rPr>
+      </w:pPr>
+      <w:r>
+        <w:rPr>
+          <w:sz w:val="22"/>
+          <w:szCs w:val="22"/>
+          <w:lang w:val="et-EE"/>
+        </w:rPr>
+        <w:t>E</w:t>
+      </w:r>
+      <w:r>
+        <w:rPr>
+          <w:sz w:val="22"/>
+          <w:szCs w:val="22"/>
+          <w:lang w:val="et-EE"/>
+        </w:rPr>
+        <w:t xml:space="preserve">rinevate klasside </w:t>
+      </w:r>
+      <w:r>
+        <w:rPr>
+          <w:sz w:val="22"/>
+          <w:szCs w:val="22"/>
+          <w:lang w:val="et-EE"/>
+        </w:rPr>
+        <w:t xml:space="preserve">ja graafilise kasutajaliidese </w:t>
+      </w:r>
+      <w:r>
+        <w:rPr>
+          <w:sz w:val="22"/>
+          <w:szCs w:val="22"/>
+          <w:lang w:val="et-EE"/>
+        </w:rPr>
+        <w:t xml:space="preserve">arendamine ja muutmine </w:t>
+      </w:r>
+      <w:r>
+        <w:rPr>
+          <w:sz w:val="22"/>
+          <w:szCs w:val="22"/>
+          <w:lang w:val="et-EE"/>
+        </w:rPr>
+        <w:t xml:space="preserve">toimus </w:t>
+      </w:r>
+      <w:r>
+        <w:rPr>
+          <w:sz w:val="22"/>
+          <w:szCs w:val="22"/>
+          <w:lang w:val="et-EE"/>
+        </w:rPr>
+        <w:t>vaheldumisi</w:t>
+      </w:r>
+      <w:r>
+        <w:rPr>
+          <w:sz w:val="22"/>
+          <w:szCs w:val="22"/>
+          <w:lang w:val="et-EE"/>
+        </w:rPr>
+        <w:t xml:space="preserve">, kuid ühtses järjekorras (24 tunni info enne, perioodiinfo hiljem) </w:t>
+      </w:r>
+      <w:r>
+        <w:rPr>
+          <w:sz w:val="22"/>
+          <w:szCs w:val="22"/>
+          <w:lang w:val="et-EE"/>
+        </w:rPr>
+        <w:t>juba valmiskirjutatud lõik</w:t>
+      </w:r>
+      <w:r>
+        <w:rPr>
+          <w:sz w:val="22"/>
+          <w:szCs w:val="22"/>
+          <w:lang w:val="et-EE"/>
+        </w:rPr>
+        <w:t>e</w:t>
+      </w:r>
+      <w:r>
+        <w:rPr>
+          <w:sz w:val="22"/>
+          <w:szCs w:val="22"/>
+          <w:lang w:val="et-EE"/>
+        </w:rPr>
+        <w:t xml:space="preserve"> kontrolli</w:t>
+      </w:r>
+      <w:r>
+        <w:rPr>
+          <w:sz w:val="22"/>
+          <w:szCs w:val="22"/>
+          <w:lang w:val="et-EE"/>
+        </w:rPr>
+        <w:t xml:space="preserve">sime pidevalt läbi </w:t>
+      </w:r>
+      <w:proofErr w:type="spellStart"/>
+      <w:r>
+        <w:rPr>
+          <w:sz w:val="22"/>
+          <w:szCs w:val="22"/>
+          <w:lang w:val="et-EE"/>
+        </w:rPr>
+        <w:t>GitHubi</w:t>
+      </w:r>
+      <w:proofErr w:type="spellEnd"/>
+      <w:r>
+        <w:rPr>
+          <w:sz w:val="22"/>
+          <w:szCs w:val="22"/>
+          <w:lang w:val="et-EE"/>
+        </w:rPr>
+        <w:t xml:space="preserve"> </w:t>
+      </w:r>
+      <w:proofErr w:type="spellStart"/>
+      <w:r>
+        <w:rPr>
+          <w:sz w:val="22"/>
+          <w:szCs w:val="22"/>
+          <w:lang w:val="et-EE"/>
+        </w:rPr>
+        <w:t>repo</w:t>
+      </w:r>
+      <w:proofErr w:type="spellEnd"/>
+      <w:r>
+        <w:rPr>
+          <w:sz w:val="22"/>
+          <w:szCs w:val="22"/>
+          <w:lang w:val="et-EE"/>
+        </w:rPr>
+        <w:t>. Mitmel pool sai kasutatud ka vahetulemuste kontrollimiseks erinevate andmete ekraanile väljastamist</w:t>
+      </w:r>
+      <w:r>
+        <w:rPr>
+          <w:sz w:val="22"/>
+          <w:szCs w:val="22"/>
+          <w:lang w:val="et-EE"/>
+        </w:rPr>
+        <w:t xml:space="preserve"> ning eraldi täiendavate klasside meetodite kirjutamisega</w:t>
+      </w:r>
+      <w:r>
+        <w:rPr>
+          <w:sz w:val="22"/>
+          <w:szCs w:val="22"/>
+          <w:lang w:val="et-EE"/>
+        </w:rPr>
+        <w:t>.</w:t>
+      </w:r>
+    </w:p>
+    <w:p>
+      <w:pPr>
+        <w:pStyle w:val="Body"/>
+        <w:rPr>
+          <w:sz w:val="22"/>
+          <w:szCs w:val="22"/>
+          <w:lang w:val="et-EE"/>
+        </w:rPr>
+      </w:pPr>
+    </w:p>
+    <w:p>
+      <w:pPr>
+        <w:pStyle w:val="Body"/>
+        <w:rPr>
+          <w:sz w:val="22"/>
+          <w:szCs w:val="22"/>
+          <w:lang w:val="et-EE"/>
+        </w:rPr>
+      </w:pPr>
+      <w:r>
+        <w:rPr>
+          <w:sz w:val="22"/>
+          <w:szCs w:val="22"/>
+          <w:lang w:val="et-EE"/>
+        </w:rPr>
+        <w:t>Ajakulu projekti tegemisele hindavad mõlemad autorid orienteeruvalt 30</w:t>
+      </w:r>
+      <w:r>
+        <w:rPr>
+          <w:sz w:val="22"/>
+          <w:szCs w:val="22"/>
+          <w:lang w:val="et-EE"/>
+        </w:rPr>
+        <w:t>-40</w:t>
+      </w:r>
+      <w:r>
+        <w:rPr>
+          <w:sz w:val="22"/>
+          <w:szCs w:val="22"/>
+          <w:lang w:val="et-EE"/>
+        </w:rPr>
+        <w:t xml:space="preserve"> astronoomilise tunni piires.</w:t>
+      </w:r>
+      <w:r>
+        <w:rPr>
+          <w:sz w:val="22"/>
+          <w:szCs w:val="22"/>
+          <w:lang w:val="et-EE"/>
+        </w:rPr>
+        <w:t xml:space="preserve"> Lisatud indikaatorina ka tabel </w:t>
+      </w:r>
+      <w:proofErr w:type="spellStart"/>
+      <w:r>
+        <w:rPr>
+          <w:sz w:val="22"/>
+          <w:szCs w:val="22"/>
           <w:lang w:val="et-EE"/>
         </w:rPr>
         <w:t>GitHub’i</w:t>
@@ -3207,6 +4668,8 @@
       <w:proofErr w:type="spellEnd"/>
       <w:r>
         <w:rPr>
+          <w:sz w:val="22"/>
+          <w:szCs w:val="22"/>
           <w:lang w:val="et-EE"/>
         </w:rPr>
         <w:t xml:space="preserve"> </w:t>
@@ -3214,6 +4677,8 @@
       <w:proofErr w:type="spellStart"/>
       <w:r>
         <w:rPr>
+          <w:sz w:val="22"/>
+          <w:szCs w:val="22"/>
           <w:lang w:val="et-EE"/>
         </w:rPr>
         <w:t>insight</w:t>
@@ -3221,6 +4686,8 @@
       <w:proofErr w:type="spellEnd"/>
       <w:r>
         <w:rPr>
+          <w:sz w:val="22"/>
+          <w:szCs w:val="22"/>
           <w:lang w:val="et-EE"/>
         </w:rPr>
         <w:t xml:space="preserve"> kokkuvõttest:</w:t>
@@ -3231,16 +4698,32 @@
         <w:pStyle w:val="Body"/>
         <w:jc w:val="center"/>
       </w:pPr>
+    </w:p>
+    <w:p>
+      <w:pPr>
+        <w:pStyle w:val="Body"/>
+        <w:jc w:val="center"/>
+        <w:rPr>
+          <w:color w:val="000000" w:themeColor="text1"/>
+          <w:lang w:val="et-EE"/>
+        </w:rPr>
+      </w:pPr>
       <w:r>
         <w:rPr>
           <w:noProof/>
-        </w:rPr>
-        <w:lastRenderedPageBreak/>
+          <w:color w:val="000000" w:themeColor="text1"/>
+          <w:lang w:val="et-EE"/>
+          <w14:textOutline w14:w="0" w14:cap="rnd" w14:cmpd="sng" w14:algn="ctr">
+            <w14:noFill/>
+            <w14:prstDash w14:val="solid"/>
+            <w14:bevel/>
+          </w14:textOutline>
+        </w:rPr>
         <w:drawing>
-          <wp:inline distT="0" distB="0" distL="0" distR="0" wp14:anchorId="2123D211" wp14:editId="2A62E6CE">
-            <wp:extent cx="4572000" cy="2828925"/>
+          <wp:inline distT="0" distB="0" distL="0" distR="0" wp14:anchorId="1865A624" wp14:editId="469CB1AA">
+            <wp:extent cx="5524500" cy="2976245"/>
             <wp:effectExtent l="0" t="0" r="0" b="0"/>
-            <wp:docPr id="1025437156" name="Picture 1025437156"/>
+            <wp:docPr id="1" name="Picture 1"/>
             <wp:cNvGraphicFramePr>
               <a:graphicFrameLocks xmlns:a="http://schemas.openxmlformats.org/drawingml/2006/main" noChangeAspect="1"/>
             </wp:cNvGraphicFramePr>
@@ -3248,11 +4731,11 @@
               <a:graphicData uri="http://schemas.openxmlformats.org/drawingml/2006/picture">
                 <pic:pic xmlns:pic="http://schemas.openxmlformats.org/drawingml/2006/picture">
                   <pic:nvPicPr>
-                    <pic:cNvPr id="0" name=""/>
+                    <pic:cNvPr id="1" name="Picture 1"/>
                     <pic:cNvPicPr/>
                   </pic:nvPicPr>
                   <pic:blipFill>
-                    <a:blip r:embed="rId12" cstate="print">
+                    <a:blip r:embed="rId7" cstate="print">
                       <a:extLst>
                         <a:ext uri="{28A0092B-C50C-407E-A947-70E740481C1C}">
                           <a14:useLocalDpi xmlns:a14="http://schemas.microsoft.com/office/drawing/2010/main" val="0"/>
@@ -3266,7 +4749,7 @@
                   <pic:spPr>
                     <a:xfrm>
                       <a:off x="0" y="0"/>
-                      <a:ext cx="4572000" cy="2828925"/>
+                      <a:ext cx="5524500" cy="2976245"/>
                     </a:xfrm>
                     <a:prstGeom prst="rect">
                       <a:avLst/>
@@ -3282,105 +4765,43 @@
     <w:p>
       <w:pPr>
         <w:pStyle w:val="Body"/>
-        <w:jc w:val="center"/>
-        <w:rPr>
-          <w:color w:val="000000" w:themeColor="text1"/>
-          <w:lang w:val="et-EE"/>
-        </w:rPr>
-      </w:pPr>
-      <w:r>
-        <w:rPr>
-          <w:noProof/>
-        </w:rPr>
-        <w:drawing>
-          <wp:inline distT="0" distB="0" distL="0" distR="0" wp14:anchorId="11657148" wp14:editId="0F72D584">
-            <wp:extent cx="4572000" cy="2314575"/>
-            <wp:effectExtent l="0" t="0" r="0" b="0"/>
-            <wp:docPr id="282975510" name="Picture 282975510"/>
-            <wp:cNvGraphicFramePr>
-              <a:graphicFrameLocks xmlns:a="http://schemas.openxmlformats.org/drawingml/2006/main" noChangeAspect="1"/>
-            </wp:cNvGraphicFramePr>
-            <a:graphic xmlns:a="http://schemas.openxmlformats.org/drawingml/2006/main">
-              <a:graphicData uri="http://schemas.openxmlformats.org/drawingml/2006/picture">
-                <pic:pic xmlns:pic="http://schemas.openxmlformats.org/drawingml/2006/picture">
-                  <pic:nvPicPr>
-                    <pic:cNvPr id="0" name=""/>
-                    <pic:cNvPicPr/>
-                  </pic:nvPicPr>
-                  <pic:blipFill>
-                    <a:blip r:embed="rId13" cstate="print">
-                      <a:extLst>
-                        <a:ext uri="{28A0092B-C50C-407E-A947-70E740481C1C}">
-                          <a14:useLocalDpi xmlns:a14="http://schemas.microsoft.com/office/drawing/2010/main" val="0"/>
-                        </a:ext>
-                      </a:extLst>
-                    </a:blip>
-                    <a:stretch>
-                      <a:fillRect/>
-                    </a:stretch>
-                  </pic:blipFill>
-                  <pic:spPr>
-                    <a:xfrm>
-                      <a:off x="0" y="0"/>
-                      <a:ext cx="4572000" cy="2314575"/>
-                    </a:xfrm>
-                    <a:prstGeom prst="rect">
-                      <a:avLst/>
-                    </a:prstGeom>
-                  </pic:spPr>
-                </pic:pic>
-              </a:graphicData>
-            </a:graphic>
-          </wp:inline>
-        </w:drawing>
-      </w:r>
-    </w:p>
-    <w:p>
-      <w:pPr>
-        <w:pStyle w:val="Body"/>
-        <w:rPr>
-          <w:lang w:val="et-EE"/>
-        </w:rPr>
-      </w:pPr>
-    </w:p>
-    <w:p>
-      <w:pPr>
-        <w:pStyle w:val="Body"/>
-        <w:rPr>
-          <w:lang w:val="et-EE"/>
-        </w:rPr>
-      </w:pPr>
-      <w:r>
-        <w:rPr>
-          <w:lang w:val="et-EE"/>
-        </w:rPr>
-        <w:t xml:space="preserve">Projektiga antud staadiumis võivad autorid üldjuhul rahul olla. Kindlast oleks võimalik koodi lühemaks ja efektiivsemaks muuta. Lisaks peaks uuritava maa andmete leidmise olemasolevast </w:t>
-      </w:r>
-      <w:proofErr w:type="spellStart"/>
-      <w:r>
-        <w:rPr>
-          <w:lang w:val="et-EE"/>
-        </w:rPr>
-        <w:t>loeJson</w:t>
-      </w:r>
-      <w:proofErr w:type="spellEnd"/>
-      <w:r>
-        <w:rPr>
-          <w:lang w:val="et-EE"/>
-        </w:rPr>
-        <w:t xml:space="preserve"> meetodist eraldama teise meetodi.</w:t>
-      </w:r>
-      <w:r>
-        <w:rPr>
-          <w:lang w:val="et-EE"/>
-        </w:rPr>
-        <w:t xml:space="preserve"> Vormistuse poolelt võiks tabelite väljastamine arvestada, et elektri tunnihind võib minna suuremaks kui 9,99 senti/kWh n</w:t>
-      </w:r>
-      <w:r>
-        <w:rPr>
-          <w:lang w:val="et-EE"/>
-        </w:rPr>
-        <w:t>ing hinna kuvamiseks jäetud positsioonide arvu vastavalt sellele dünaamiliselt kohandada säilitamaks ilus ja ühtlane üldpilt.</w:t>
+        <w:rPr>
+          <w:lang w:val="et-EE"/>
+        </w:rPr>
+      </w:pPr>
+    </w:p>
+    <w:p>
+      <w:pPr>
+        <w:pStyle w:val="Body"/>
+        <w:rPr>
+          <w:sz w:val="22"/>
+          <w:szCs w:val="22"/>
+          <w:lang w:val="et-EE"/>
+        </w:rPr>
+      </w:pPr>
+      <w:r>
+        <w:rPr>
+          <w:sz w:val="22"/>
+          <w:szCs w:val="22"/>
+          <w:lang w:val="et-EE"/>
+        </w:rPr>
+        <w:t>Projektiga antud staadiumis võivad autorid üldjuhul rahul olla. Kindlast oleks võimalik koodi lühemaks ja efektiivsemaks muuta</w:t>
+      </w:r>
+      <w:r>
+        <w:rPr>
+          <w:sz w:val="22"/>
+          <w:szCs w:val="22"/>
+          <w:lang w:val="et-EE"/>
+        </w:rPr>
+        <w:t xml:space="preserve"> ja/või kasutajaliidesele rohkem funktsioone lisada</w:t>
+      </w:r>
+      <w:r>
+        <w:rPr>
+          <w:sz w:val="22"/>
+          <w:szCs w:val="22"/>
+          <w:lang w:val="et-EE"/>
+        </w:rPr>
+        <w:t>.</w:t>
       </w:r>
     </w:p>
     <w:p>
@@ -3402,7 +4823,6 @@
         <w:rPr>
           <w:lang w:val="et-EE"/>
         </w:rPr>
-        <w:lastRenderedPageBreak/>
         <w:t>Raskused projekti koostamisel</w:t>
       </w:r>
     </w:p>
@@ -3410,11 +4830,15 @@
       <w:pPr>
         <w:pStyle w:val="Body"/>
         <w:rPr>
-          <w:lang w:val="et-EE"/>
-        </w:rPr>
-      </w:pPr>
-      <w:r>
-        <w:rPr>
+          <w:sz w:val="22"/>
+          <w:szCs w:val="22"/>
+          <w:lang w:val="et-EE"/>
+        </w:rPr>
+      </w:pPr>
+      <w:r>
+        <w:rPr>
+          <w:sz w:val="22"/>
+          <w:szCs w:val="22"/>
           <w:lang w:val="et-EE"/>
         </w:rPr>
         <w:t xml:space="preserve">Üheks suureks murekohaks oli vähene kogemus/oskused </w:t>
@@ -3422,6 +4846,8 @@
       <w:proofErr w:type="spellStart"/>
       <w:r>
         <w:rPr>
+          <w:sz w:val="22"/>
+          <w:szCs w:val="22"/>
           <w:lang w:val="et-EE"/>
         </w:rPr>
         <w:t>GitHub’i</w:t>
@@ -3429,19 +4855,49 @@
       <w:proofErr w:type="spellEnd"/>
       <w:r>
         <w:rPr>
-          <w:lang w:val="et-EE"/>
-        </w:rPr>
-        <w:t xml:space="preserve"> kasutamisel. Esines olukordi, kus ühe osapoole üles laetud versiooni ja teise osapoole muudatuste lisamine ei lõppenud oodatud tulemusega ja </w:t>
-      </w:r>
-      <w:r>
-        <w:rPr>
-          <w:lang w:val="et-EE"/>
-        </w:rPr>
-        <w:t xml:space="preserve">esines ka mõningat kirjutatud koodi kadumist. Teiseks takistuseks oli </w:t>
-      </w:r>
-      <w:proofErr w:type="spellStart"/>
-      <w:r>
-        <w:rPr>
+          <w:sz w:val="22"/>
+          <w:szCs w:val="22"/>
+          <w:lang w:val="et-EE"/>
+        </w:rPr>
+        <w:t xml:space="preserve"> kasutamisel. Esines olukordi, kus ühe osapoole üles laetud versiooni ja teise osapoole muudatuste lisamine ei lõppenud oodatud tulemusega</w:t>
+      </w:r>
+      <w:r>
+        <w:rPr>
+          <w:sz w:val="22"/>
+          <w:szCs w:val="22"/>
+          <w:lang w:val="et-EE"/>
+        </w:rPr>
+        <w:t>.</w:t>
+      </w:r>
+      <w:r>
+        <w:rPr>
+          <w:sz w:val="22"/>
+          <w:szCs w:val="22"/>
+          <w:lang w:val="et-EE"/>
+        </w:rPr>
+        <w:t xml:space="preserve"> </w:t>
+      </w:r>
+      <w:r>
+        <w:rPr>
+          <w:sz w:val="22"/>
+          <w:szCs w:val="22"/>
+          <w:lang w:val="et-EE"/>
+        </w:rPr>
+        <w:t>Võrreldes esimese projektiga koodi kadumist õnnestus vältida.</w:t>
+      </w:r>
+      <w:r>
+        <w:rPr>
+          <w:sz w:val="22"/>
+          <w:szCs w:val="22"/>
+          <w:lang w:val="et-EE"/>
+        </w:rPr>
+        <w:t xml:space="preserve"> Teiseks takistuseks oli </w:t>
+      </w:r>
+      <w:proofErr w:type="spellStart"/>
+      <w:r>
+        <w:rPr>
+          <w:sz w:val="22"/>
+          <w:szCs w:val="22"/>
           <w:lang w:val="et-EE"/>
         </w:rPr>
         <w:t>java</w:t>
@@ -3449,18 +4905,32 @@
       <w:proofErr w:type="spellEnd"/>
       <w:r>
         <w:rPr>
+          <w:sz w:val="22"/>
+          <w:szCs w:val="22"/>
           <w:lang w:val="et-EE"/>
         </w:rPr>
         <w:t xml:space="preserve"> keele vähene tundmine</w:t>
       </w:r>
       <w:r>
         <w:rPr>
-          <w:lang w:val="et-EE"/>
-        </w:rPr>
-        <w:t xml:space="preserve"> - suur hulk võimalusi kuupäevadega tegelemiseks, erinevad JSON teegid jm</w:t>
-      </w:r>
-      <w:r>
-        <w:rPr>
+          <w:sz w:val="22"/>
+          <w:szCs w:val="22"/>
+          <w:lang w:val="et-EE"/>
+        </w:rPr>
+        <w:t xml:space="preserve"> - suur hulk </w:t>
+      </w:r>
+      <w:r>
+        <w:rPr>
+          <w:sz w:val="22"/>
+          <w:szCs w:val="22"/>
+          <w:lang w:val="et-EE"/>
+        </w:rPr>
+        <w:t>aega kulus internetist erinevate õpetuste/juhiste otsimisele ning läbitöötamisele</w:t>
+      </w:r>
+      <w:r>
+        <w:rPr>
+          <w:sz w:val="22"/>
+          <w:szCs w:val="22"/>
           <w:lang w:val="et-EE"/>
         </w:rPr>
         <w:t xml:space="preserve">. Oli teada mida programm peab tegema, isegi mis sammud tuleb selleks teha, kuid kuidas seda </w:t>
@@ -3468,6 +4938,8 @@
       <w:proofErr w:type="spellStart"/>
       <w:r>
         <w:rPr>
+          <w:sz w:val="22"/>
+          <w:szCs w:val="22"/>
           <w:lang w:val="et-EE"/>
         </w:rPr>
         <w:t>javas</w:t>
@@ -3475,26 +4947,48 @@
       <w:proofErr w:type="spellEnd"/>
       <w:r>
         <w:rPr>
+          <w:sz w:val="22"/>
+          <w:szCs w:val="22"/>
           <w:lang w:val="et-EE"/>
         </w:rPr>
         <w:t xml:space="preserve"> välja kirjutada vajas proovimist</w:t>
       </w:r>
       <w:r>
         <w:rPr>
+          <w:sz w:val="22"/>
+          <w:szCs w:val="22"/>
           <w:lang w:val="et-EE"/>
         </w:rPr>
         <w:t>,</w:t>
       </w:r>
       <w:r>
         <w:rPr>
-          <w:lang w:val="et-EE"/>
-        </w:rPr>
-        <w:t xml:space="preserve"> juhendmaterjalide ja näidiste läbiproovimist.</w:t>
+          <w:sz w:val="22"/>
+          <w:szCs w:val="22"/>
+          <w:lang w:val="et-EE"/>
+        </w:rPr>
+        <w:t xml:space="preserve"> juhendmaterjalide ja näidiste </w:t>
+      </w:r>
+      <w:r>
+        <w:rPr>
+          <w:sz w:val="22"/>
+          <w:szCs w:val="22"/>
+          <w:lang w:val="et-EE"/>
+        </w:rPr>
+        <w:t>alusel katsetamist</w:t>
+      </w:r>
+      <w:r>
+        <w:rPr>
+          <w:sz w:val="22"/>
+          <w:szCs w:val="22"/>
+          <w:lang w:val="et-EE"/>
+        </w:rPr>
+        <w:t>.</w:t>
       </w:r>
     </w:p>
     <w:sectPr>
-      <w:headerReference w:type="default" r:id="rId14"/>
-      <w:footerReference w:type="default" r:id="rId15"/>
+      <w:headerReference w:type="default" r:id="rId8"/>
+      <w:footerReference w:type="default" r:id="rId9"/>
       <w:pgSz w:w="11900" w:h="16840"/>
       <w:pgMar w:top="1440" w:right="1600" w:bottom="1440" w:left="1600" w:header="720" w:footer="720" w:gutter="0"/>
       <w:cols w:space="720"/>
@@ -3669,6 +5163,119 @@
     </w:lvl>
   </w:abstractNum>
   <w:abstractNum w:abstractNumId="1" w15:restartNumberingAfterBreak="0">
+    <w:nsid w:val="07447940"/>
+    <w:multiLevelType w:val="hybridMultilevel"/>
+    <w:tmpl w:val="2C3AFCC8"/>
+    <w:lvl w:ilvl="0" w:tplc="D63A0B4E">
+      <w:start w:val="2"/>
+      <w:numFmt w:val="bullet"/>
+      <w:lvlText w:val=""/>
+      <w:lvlJc w:val="left"/>
+      <w:pPr>
+        <w:ind w:left="720" w:hanging="360"/>
+      </w:pPr>
+      <w:rPr>
+        <w:rFonts w:ascii="Symbol" w:eastAsia="Arial Unicode MS" w:hAnsi="Symbol" w:cs="Arial Unicode MS" w:hint="default"/>
+      </w:rPr>
+    </w:lvl>
+    <w:lvl w:ilvl="1" w:tplc="08090003" w:tentative="1">
+      <w:start w:val="1"/>
+      <w:numFmt w:val="bullet"/>
+      <w:lvlText w:val="o"/>
+      <w:lvlJc w:val="left"/>
+      <w:pPr>
+        <w:ind w:left="1440" w:hanging="360"/>
+      </w:pPr>
+      <w:rPr>
+        <w:rFonts w:ascii="Courier New" w:hAnsi="Courier New" w:cs="Courier New" w:hint="default"/>
+      </w:rPr>
+    </w:lvl>
+    <w:lvl w:ilvl="2" w:tplc="08090005" w:tentative="1">
+      <w:start w:val="1"/>
+      <w:numFmt w:val="bullet"/>
+      <w:lvlText w:val=""/>
+      <w:lvlJc w:val="left"/>
+      <w:pPr>
+        <w:ind w:left="2160" w:hanging="360"/>
+      </w:pPr>
+      <w:rPr>
+        <w:rFonts w:ascii="Wingdings" w:hAnsi="Wingdings" w:hint="default"/>
+      </w:rPr>
+    </w:lvl>
+    <w:lvl w:ilvl="3" w:tplc="08090001" w:tentative="1">
+      <w:start w:val="1"/>
+      <w:numFmt w:val="bullet"/>
+      <w:lvlText w:val=""/>
+      <w:lvlJc w:val="left"/>
+      <w:pPr>
+        <w:ind w:left="2880" w:hanging="360"/>
+      </w:pPr>
+      <w:rPr>
+        <w:rFonts w:ascii="Symbol" w:hAnsi="Symbol" w:hint="default"/>
+      </w:rPr>
+    </w:lvl>
+    <w:lvl w:ilvl="4" w:tplc="08090003" w:tentative="1">
+      <w:start w:val="1"/>
+      <w:numFmt w:val="bullet"/>
+      <w:lvlText w:val="o"/>
+      <w:lvlJc w:val="left"/>
+      <w:pPr>
+        <w:ind w:left="3600" w:hanging="360"/>
+      </w:pPr>
+      <w:rPr>
+        <w:rFonts w:ascii="Courier New" w:hAnsi="Courier New" w:cs="Courier New" w:hint="default"/>
+      </w:rPr>
+    </w:lvl>
+    <w:lvl w:ilvl="5" w:tplc="08090005" w:tentative="1">
+      <w:start w:val="1"/>
+      <w:numFmt w:val="bullet"/>
+      <w:lvlText w:val=""/>
+      <w:lvlJc w:val="left"/>
+      <w:pPr>
+        <w:ind w:left="4320" w:hanging="360"/>
+      </w:pPr>
+      <w:rPr>
+        <w:rFonts w:ascii="Wingdings" w:hAnsi="Wingdings" w:hint="default"/>
+      </w:rPr>
+    </w:lvl>
+    <w:lvl w:ilvl="6" w:tplc="08090001" w:tentative="1">
+      <w:start w:val="1"/>
+      <w:numFmt w:val="bullet"/>
+      <w:lvlText w:val=""/>
+      <w:lvlJc w:val="left"/>
+      <w:pPr>
+        <w:ind w:left="5040" w:hanging="360"/>
+      </w:pPr>
+      <w:rPr>
+        <w:rFonts w:ascii="Symbol" w:hAnsi="Symbol" w:hint="default"/>
+      </w:rPr>
+    </w:lvl>
+    <w:lvl w:ilvl="7" w:tplc="08090003" w:tentative="1">
+      <w:start w:val="1"/>
+      <w:numFmt w:val="bullet"/>
+      <w:lvlText w:val="o"/>
+      <w:lvlJc w:val="left"/>
+      <w:pPr>
+        <w:ind w:left="5760" w:hanging="360"/>
+      </w:pPr>
+      <w:rPr>
+        <w:rFonts w:ascii="Courier New" w:hAnsi="Courier New" w:cs="Courier New" w:hint="default"/>
+      </w:rPr>
+    </w:lvl>
+    <w:lvl w:ilvl="8" w:tplc="08090005" w:tentative="1">
+      <w:start w:val="1"/>
+      <w:numFmt w:val="bullet"/>
+      <w:lvlText w:val=""/>
+      <w:lvlJc w:val="left"/>
+      <w:pPr>
+        <w:ind w:left="6480" w:hanging="360"/>
+      </w:pPr>
+      <w:rPr>
+        <w:rFonts w:ascii="Wingdings" w:hAnsi="Wingdings" w:hint="default"/>
+      </w:rPr>
+    </w:lvl>
+  </w:abstractNum>
+  <w:abstractNum w:abstractNumId="2" w15:restartNumberingAfterBreak="0">
     <w:nsid w:val="13AA2238"/>
     <w:multiLevelType w:val="hybridMultilevel"/>
     <w:tmpl w:val="CBEC92EE"/>
@@ -3781,7 +5388,7 @@
       </w:rPr>
     </w:lvl>
   </w:abstractNum>
-  <w:abstractNum w:abstractNumId="2" w15:restartNumberingAfterBreak="0">
+  <w:abstractNum w:abstractNumId="3" w15:restartNumberingAfterBreak="0">
     <w:nsid w:val="1EB11950"/>
     <w:multiLevelType w:val="hybridMultilevel"/>
     <w:tmpl w:val="6A2C803C"/>
@@ -3894,7 +5501,7 @@
       </w:rPr>
     </w:lvl>
   </w:abstractNum>
-  <w:abstractNum w:abstractNumId="3" w15:restartNumberingAfterBreak="0">
+  <w:abstractNum w:abstractNumId="4" w15:restartNumberingAfterBreak="0">
     <w:nsid w:val="4CEF20AA"/>
     <w:multiLevelType w:val="hybridMultilevel"/>
     <w:tmpl w:val="B0A2E79E"/>
@@ -4007,7 +5614,7 @@
       </w:rPr>
     </w:lvl>
   </w:abstractNum>
-  <w:abstractNum w:abstractNumId="4" w15:restartNumberingAfterBreak="0">
+  <w:abstractNum w:abstractNumId="5" w15:restartNumberingAfterBreak="0">
     <w:nsid w:val="5DC92602"/>
     <w:multiLevelType w:val="hybridMultilevel"/>
     <w:tmpl w:val="956482F6"/>
@@ -4120,7 +5727,7 @@
       </w:rPr>
     </w:lvl>
   </w:abstractNum>
-  <w:abstractNum w:abstractNumId="5" w15:restartNumberingAfterBreak="0">
+  <w:abstractNum w:abstractNumId="6" w15:restartNumberingAfterBreak="0">
     <w:nsid w:val="5EEC3FFE"/>
     <w:multiLevelType w:val="hybridMultilevel"/>
     <w:tmpl w:val="6BE0CE52"/>
@@ -4234,22 +5841,25 @@
     </w:lvl>
   </w:abstractNum>
   <w:num w:numId="1">
+    <w:abstractNumId w:val="3"/>
+  </w:num>
+  <w:num w:numId="2">
     <w:abstractNumId w:val="2"/>
   </w:num>
-  <w:num w:numId="2">
-    <w:abstractNumId w:val="1"/>
-  </w:num>
   <w:num w:numId="3">
-    <w:abstractNumId w:val="4"/>
+    <w:abstractNumId w:val="5"/>
   </w:num>
   <w:num w:numId="4">
-    <w:abstractNumId w:val="5"/>
+    <w:abstractNumId w:val="6"/>
   </w:num>
   <w:num w:numId="5">
     <w:abstractNumId w:val="0"/>
   </w:num>
   <w:num w:numId="6">
-    <w:abstractNumId w:val="3"/>
+    <w:abstractNumId w:val="4"/>
+  </w:num>
+  <w:num w:numId="7">
+    <w:abstractNumId w:val="1"/>
   </w:num>
 </w:numbering>
 </file>

--- a/2. projekti raport - Elektri tunnihind.docx
+++ b/2. projekti raport - Elektri tunnihind.docx
@@ -1143,6 +1143,16 @@
     </w:p>
     <w:p>
       <w:pPr>
+        <w:pStyle w:val="Body"/>
+        <w:rPr>
+          <w:sz w:val="22"/>
+          <w:szCs w:val="22"/>
+          <w:lang w:val="et-EE"/>
+        </w:rPr>
+      </w:pPr>
+    </w:p>
+    <w:p>
+      <w:pPr>
         <w:pStyle w:val="Heading2"/>
         <w:rPr>
           <w:lang w:val="et-EE"/>
@@ -1152,6 +1162,7 @@
         <w:rPr>
           <w:lang w:val="et-EE"/>
         </w:rPr>
+        <w:lastRenderedPageBreak/>
         <w:t xml:space="preserve">Klass </w:t>
       </w:r>
       <w:proofErr w:type="spellStart"/>
@@ -1205,15 +1216,7 @@
           <w:szCs w:val="22"/>
           <w:lang w:val="et-EE"/>
         </w:rPr>
-        <w:t>elektrihind</w:t>
-      </w:r>
-      <w:r>
-        <w:rPr>
-          <w:sz w:val="22"/>
-          <w:szCs w:val="22"/>
-          <w:lang w:val="et-EE"/>
-        </w:rPr>
-        <w:t>Päev</w:t>
+        <w:t>elektrihindPäev</w:t>
       </w:r>
       <w:proofErr w:type="spellEnd"/>
       <w:r>
@@ -1240,16 +1243,7 @@
           <w:szCs w:val="22"/>
           <w:lang w:val="et-EE"/>
         </w:rPr>
-        <w:t xml:space="preserve"> klass käsitleb elektrihind klassi muutujat </w:t>
-      </w:r>
-      <w:r>
-        <w:rPr>
-          <w:sz w:val="22"/>
-          <w:szCs w:val="22"/>
-          <w:lang w:val="et-EE"/>
-        </w:rPr>
-        <w:lastRenderedPageBreak/>
-        <w:t xml:space="preserve">hind perioodi keskmise hinnana, lisab aga juurde perioodi minimaalse ja maksimaalse hinna parameetri. Klass sisaldab vastavat konstruktorit ja </w:t>
+        <w:t xml:space="preserve"> klass käsitleb elektrihind klassi muutujat hind perioodi keskmise hinnana, lisab aga juurde perioodi minimaalse ja maksimaalse hinna parameetri. Klass sisaldab vastavat konstruktorit ja </w:t>
       </w:r>
       <w:proofErr w:type="spellStart"/>
       <w:r>
@@ -1272,14 +1266,6 @@
     </w:p>
     <w:p>
       <w:pPr>
-        <w:pStyle w:val="Body"/>
-        <w:rPr>
-          <w:lang w:val="et-EE"/>
-        </w:rPr>
-      </w:pPr>
-    </w:p>
-    <w:p>
-      <w:pPr>
         <w:pStyle w:val="Heading2"/>
         <w:rPr>
           <w:lang w:val="et-EE"/>
@@ -1315,16 +1301,16 @@
           <w:szCs w:val="22"/>
           <w:lang w:val="et-EE"/>
         </w:rPr>
-        <w:t>Klass teostab E</w:t>
-      </w:r>
-      <w:proofErr w:type="spellStart"/>
-      <w:r>
-        <w:rPr>
-          <w:sz w:val="22"/>
-          <w:szCs w:val="22"/>
-          <w:lang w:val="et-EE"/>
-        </w:rPr>
-        <w:t>lering’i</w:t>
+        <w:t xml:space="preserve">Klass teostab </w:t>
+      </w:r>
+      <w:proofErr w:type="spellStart"/>
+      <w:r>
+        <w:rPr>
+          <w:sz w:val="22"/>
+          <w:szCs w:val="22"/>
+          <w:lang w:val="et-EE"/>
+        </w:rPr>
+        <w:t>Elering’i</w:t>
       </w:r>
       <w:proofErr w:type="spellEnd"/>
       <w:r>
@@ -1534,15 +1520,7 @@
           <w:szCs w:val="22"/>
           <w:lang w:val="et-EE"/>
         </w:rPr>
-        <w:t>loeJson</w:t>
-      </w:r>
-      <w:r>
-        <w:rPr>
-          <w:sz w:val="22"/>
-          <w:szCs w:val="22"/>
-          <w:lang w:val="et-EE"/>
-        </w:rPr>
-        <w:t>Kuu</w:t>
+        <w:t>loeJsonKuu</w:t>
       </w:r>
       <w:proofErr w:type="spellEnd"/>
     </w:p>
@@ -1601,39 +1579,7 @@
           <w:szCs w:val="22"/>
           <w:lang w:val="et-EE"/>
         </w:rPr>
-        <w:t xml:space="preserve"> ja riigi tähise, loeb eeltoodud objektist</w:t>
-      </w:r>
-      <w:r>
-        <w:rPr>
-          <w:sz w:val="22"/>
-          <w:szCs w:val="22"/>
-          <w:lang w:val="et-EE"/>
-        </w:rPr>
-        <w:t xml:space="preserve"> info, leiab iga päeva minimaalse maksimaalse elektrihinna, arvestab päeva keskmise</w:t>
-      </w:r>
-      <w:r>
-        <w:rPr>
-          <w:sz w:val="22"/>
-          <w:szCs w:val="22"/>
-          <w:lang w:val="et-EE"/>
-        </w:rPr>
-        <w:t xml:space="preserve">, arvutab </w:t>
-      </w:r>
-      <w:r>
-        <w:rPr>
-          <w:sz w:val="22"/>
-          <w:szCs w:val="22"/>
-          <w:lang w:val="et-EE"/>
-        </w:rPr>
-        <w:t>hinnad</w:t>
-      </w:r>
-      <w:r>
-        <w:rPr>
-          <w:sz w:val="22"/>
-          <w:szCs w:val="22"/>
-          <w:lang w:val="et-EE"/>
-        </w:rPr>
-        <w:t xml:space="preserve"> ümber EUR/MWh -&gt; senti/kWh ning kannab need </w:t>
+        <w:t xml:space="preserve"> ja riigi tähise, loeb eeltoodud objektist info, leiab iga päeva minimaalse maksimaalse elektrihinna, arvestab päeva keskmise, arvutab hinnad ümber EUR/MWh -&gt; senti/kWh ning kannab need </w:t>
       </w:r>
       <w:proofErr w:type="spellStart"/>
       <w:r>
@@ -1678,48 +1624,16 @@
           <w:szCs w:val="22"/>
           <w:lang w:val="et-EE"/>
         </w:rPr>
-        <w:t>Elektri</w:t>
-      </w:r>
-      <w:r>
-        <w:rPr>
-          <w:sz w:val="22"/>
-          <w:szCs w:val="22"/>
-          <w:lang w:val="et-EE"/>
-        </w:rPr>
-        <w:t>H</w:t>
-      </w:r>
-      <w:r>
-        <w:rPr>
-          <w:sz w:val="22"/>
-          <w:szCs w:val="22"/>
-          <w:lang w:val="et-EE"/>
-        </w:rPr>
-        <w:t>ind</w:t>
-      </w:r>
-      <w:r>
-        <w:rPr>
-          <w:sz w:val="22"/>
-          <w:szCs w:val="22"/>
-          <w:lang w:val="et-EE"/>
-        </w:rPr>
-        <w:t>Päev</w:t>
-      </w:r>
-      <w:proofErr w:type="spellEnd"/>
-      <w:r>
-        <w:rPr>
-          <w:sz w:val="22"/>
-          <w:szCs w:val="22"/>
-          <w:lang w:val="et-EE"/>
-        </w:rPr>
-        <w:t xml:space="preserve"> kasutades</w:t>
-      </w:r>
-      <w:r>
-        <w:rPr>
-          <w:sz w:val="22"/>
-          <w:szCs w:val="22"/>
-          <w:lang w:val="et-EE"/>
-        </w:rPr>
-        <w:t xml:space="preserve">. Klassi Elektrihinnad kasutades lisab päeva maksimumid </w:t>
+        <w:t>ElektriHindPäev</w:t>
+      </w:r>
+      <w:proofErr w:type="spellEnd"/>
+      <w:r>
+        <w:rPr>
+          <w:sz w:val="22"/>
+          <w:szCs w:val="22"/>
+          <w:lang w:val="et-EE"/>
+        </w:rPr>
+        <w:t xml:space="preserve"> kasutades. Klassi Elektrihinnad kasutades lisab päeva maksimumid </w:t>
       </w:r>
       <w:proofErr w:type="spellStart"/>
       <w:r>
@@ -2081,6 +1995,7 @@
           <w:szCs w:val="22"/>
           <w:lang w:val="et-EE"/>
         </w:rPr>
+        <w:lastRenderedPageBreak/>
         <w:t xml:space="preserve">saab sisendina numbrilise parameetri </w:t>
       </w:r>
       <w:proofErr w:type="spellStart"/>
@@ -2166,7 +2081,6 @@
           <w:szCs w:val="22"/>
           <w:lang w:val="et-EE"/>
         </w:rPr>
-        <w:lastRenderedPageBreak/>
         <w:t>topDown</w:t>
       </w:r>
       <w:proofErr w:type="spellEnd"/>
@@ -2244,23 +2158,7 @@
           <w:szCs w:val="22"/>
           <w:lang w:val="et-EE"/>
         </w:rPr>
-        <w:t xml:space="preserve"> väljundandmete jaoks. Viimasesse salvestab andmed </w:t>
-      </w:r>
-      <w:r>
-        <w:rPr>
-          <w:sz w:val="22"/>
-          <w:szCs w:val="22"/>
-          <w:lang w:val="et-EE"/>
-        </w:rPr>
-        <w:t>kasvavas</w:t>
-      </w:r>
-      <w:r>
-        <w:rPr>
-          <w:sz w:val="22"/>
-          <w:szCs w:val="22"/>
-          <w:lang w:val="et-EE"/>
-        </w:rPr>
-        <w:t xml:space="preserve"> järjekorras.</w:t>
+        <w:t xml:space="preserve"> väljundandmete jaoks. Viimasesse salvestab andmed kasvavas järjekorras.</w:t>
       </w:r>
     </w:p>
     <w:p>
@@ -2610,25 +2508,7 @@
           <w:szCs w:val="22"/>
           <w:lang w:val="et-EE"/>
         </w:rPr>
-        <w:t>Nulli</w:t>
-      </w:r>
-      <w:r>
-        <w:rPr>
-          <w:color w:val="000000" w:themeColor="text1"/>
-          <w:sz w:val="22"/>
-          <w:szCs w:val="22"/>
-          <w:lang w:val="et-EE"/>
-        </w:rPr>
-        <w:t>Perioodi</w:t>
-      </w:r>
-      <w:r>
-        <w:rPr>
-          <w:color w:val="000000" w:themeColor="text1"/>
-          <w:sz w:val="22"/>
-          <w:szCs w:val="22"/>
-          <w:lang w:val="et-EE"/>
-        </w:rPr>
-        <w:t>Listid</w:t>
+        <w:t>NulliPerioodiListid</w:t>
       </w:r>
       <w:proofErr w:type="spellEnd"/>
     </w:p>
@@ -2653,25 +2533,7 @@
           <w:szCs w:val="22"/>
           <w:lang w:val="et-EE"/>
         </w:rPr>
-        <w:t xml:space="preserve">kustutab </w:t>
-      </w:r>
-      <w:r>
-        <w:rPr>
-          <w:color w:val="000000" w:themeColor="text1"/>
-          <w:sz w:val="22"/>
-          <w:szCs w:val="22"/>
-          <w:lang w:val="et-EE"/>
-        </w:rPr>
-        <w:t xml:space="preserve">perioodi andmete arvestuse </w:t>
-      </w:r>
-      <w:r>
-        <w:rPr>
-          <w:color w:val="000000" w:themeColor="text1"/>
-          <w:sz w:val="22"/>
-          <w:szCs w:val="22"/>
-          <w:lang w:val="et-EE"/>
-        </w:rPr>
-        <w:t>listidest eelmise tsükli jooksul kogutud andmed</w:t>
+        <w:t>kustutab perioodi andmete arvestuse listidest eelmise tsükli jooksul kogutud andmed</w:t>
       </w:r>
     </w:p>
     <w:p>
@@ -2903,6 +2765,7 @@
           <w:szCs w:val="22"/>
           <w:lang w:val="et-EE"/>
         </w:rPr>
+        <w:lastRenderedPageBreak/>
         <w:t>keskmineHind</w:t>
       </w:r>
       <w:proofErr w:type="spellEnd"/>
@@ -2962,48 +2825,7 @@
           <w:szCs w:val="22"/>
           <w:lang w:val="et-EE"/>
         </w:rPr>
-        <w:lastRenderedPageBreak/>
-        <w:t>tee</w:t>
-      </w:r>
-      <w:r>
-        <w:rPr>
-          <w:sz w:val="22"/>
-          <w:szCs w:val="22"/>
-          <w:lang w:val="et-EE"/>
-        </w:rPr>
-        <w:t>vad</w:t>
-      </w:r>
-      <w:r>
-        <w:rPr>
-          <w:sz w:val="22"/>
-          <w:szCs w:val="22"/>
-          <w:lang w:val="et-EE"/>
-        </w:rPr>
-        <w:t xml:space="preserve"> päringu ning anna</w:t>
-      </w:r>
-      <w:r>
-        <w:rPr>
-          <w:sz w:val="22"/>
-          <w:szCs w:val="22"/>
-          <w:lang w:val="et-EE"/>
-        </w:rPr>
-        <w:t>vad</w:t>
-      </w:r>
-      <w:r>
-        <w:rPr>
-          <w:sz w:val="22"/>
-          <w:szCs w:val="22"/>
-          <w:lang w:val="et-EE"/>
-        </w:rPr>
-        <w:t xml:space="preserve"> vastuseks elektrihind tüüpi </w:t>
-      </w:r>
-      <w:r>
-        <w:rPr>
-          <w:sz w:val="22"/>
-          <w:szCs w:val="22"/>
-          <w:lang w:val="et-EE"/>
-        </w:rPr>
-        <w:t xml:space="preserve">objekti järgneva 24 tunni elektrihindade hulgast (keskmine hind on </w:t>
+        <w:t xml:space="preserve">teevad päringu ning annavad vastuseks elektrihind tüüpi objekti järgneva 24 tunni elektrihindade hulgast (keskmine hind on </w:t>
       </w:r>
       <w:proofErr w:type="spellStart"/>
       <w:r>
@@ -3209,23 +3031,7 @@
           <w:szCs w:val="22"/>
           <w:lang w:val="et-EE"/>
         </w:rPr>
-        <w:t>Kontrolleri kaudu kasutajaliidesest saadud riigi</w:t>
-      </w:r>
-      <w:r>
-        <w:rPr>
-          <w:sz w:val="22"/>
-          <w:szCs w:val="22"/>
-          <w:lang w:val="et-EE"/>
-        </w:rPr>
-        <w:t xml:space="preserve">, kuu numbri ja aasta </w:t>
-      </w:r>
-      <w:r>
-        <w:rPr>
-          <w:sz w:val="22"/>
-          <w:szCs w:val="22"/>
-          <w:lang w:val="et-EE"/>
-        </w:rPr>
-        <w:t xml:space="preserve">alusel koostab päringud klassile </w:t>
+        <w:t xml:space="preserve">Kontrolleri kaudu kasutajaliidesest saadud riigi, kuu numbri ja aasta alusel koostab päringud klassile </w:t>
       </w:r>
       <w:proofErr w:type="spellStart"/>
       <w:r>
@@ -3311,73 +3117,25 @@
           <w:szCs w:val="22"/>
           <w:lang w:val="et-EE"/>
         </w:rPr>
-        <w:t xml:space="preserve"> </w:t>
-      </w:r>
-      <w:r>
-        <w:rPr>
-          <w:sz w:val="22"/>
-          <w:szCs w:val="22"/>
-          <w:lang w:val="et-EE"/>
-        </w:rPr>
-        <w:t xml:space="preserve">teeb päringu ning annab vastuseks </w:t>
-      </w:r>
-      <w:proofErr w:type="spellStart"/>
-      <w:r>
-        <w:rPr>
-          <w:sz w:val="22"/>
-          <w:szCs w:val="22"/>
-          <w:lang w:val="et-EE"/>
-        </w:rPr>
-        <w:t>E</w:t>
-      </w:r>
-      <w:r>
-        <w:rPr>
-          <w:sz w:val="22"/>
-          <w:szCs w:val="22"/>
-          <w:lang w:val="et-EE"/>
-        </w:rPr>
-        <w:t>lektri</w:t>
-      </w:r>
-      <w:r>
-        <w:rPr>
-          <w:sz w:val="22"/>
-          <w:szCs w:val="22"/>
-          <w:lang w:val="et-EE"/>
-        </w:rPr>
-        <w:t>H</w:t>
-      </w:r>
-      <w:r>
-        <w:rPr>
-          <w:sz w:val="22"/>
-          <w:szCs w:val="22"/>
-          <w:lang w:val="et-EE"/>
-        </w:rPr>
-        <w:t>ind</w:t>
-      </w:r>
-      <w:r>
-        <w:rPr>
-          <w:sz w:val="22"/>
-          <w:szCs w:val="22"/>
-          <w:lang w:val="et-EE"/>
-        </w:rPr>
-        <w:t>Päev</w:t>
-      </w:r>
-      <w:proofErr w:type="spellEnd"/>
-      <w:r>
-        <w:rPr>
-          <w:sz w:val="22"/>
-          <w:szCs w:val="22"/>
-          <w:lang w:val="et-EE"/>
-        </w:rPr>
-        <w:t xml:space="preserve"> tüüpi listi järgneva </w:t>
-      </w:r>
-      <w:r>
-        <w:rPr>
-          <w:sz w:val="22"/>
-          <w:szCs w:val="22"/>
-          <w:lang w:val="et-EE"/>
-        </w:rPr>
-        <w:t>määratud kuu andmetega</w:t>
+        <w:t xml:space="preserve"> teeb päringu ning annab vastuseks </w:t>
+      </w:r>
+      <w:proofErr w:type="spellStart"/>
+      <w:r>
+        <w:rPr>
+          <w:sz w:val="22"/>
+          <w:szCs w:val="22"/>
+          <w:lang w:val="et-EE"/>
+        </w:rPr>
+        <w:t>ElektriHindPäev</w:t>
+      </w:r>
+      <w:proofErr w:type="spellEnd"/>
+      <w:r>
+        <w:rPr>
+          <w:sz w:val="22"/>
+          <w:szCs w:val="22"/>
+          <w:lang w:val="et-EE"/>
+        </w:rPr>
+        <w:t xml:space="preserve"> tüüpi listi järgneva määratud kuu andmetega</w:t>
       </w:r>
     </w:p>
     <w:p>
@@ -3459,23 +3217,7 @@
           <w:szCs w:val="22"/>
           <w:lang w:val="et-EE"/>
         </w:rPr>
-        <w:t xml:space="preserve">teevad päringu ning annavad vastuseks elektrihind tüüpi objekti </w:t>
-      </w:r>
-      <w:r>
-        <w:rPr>
-          <w:sz w:val="22"/>
-          <w:szCs w:val="22"/>
-          <w:lang w:val="et-EE"/>
-        </w:rPr>
-        <w:t>päringukuu vastava parameetri kohta</w:t>
-      </w:r>
-      <w:r>
-        <w:rPr>
-          <w:sz w:val="22"/>
-          <w:szCs w:val="22"/>
-          <w:lang w:val="et-EE"/>
-        </w:rPr>
-        <w:t xml:space="preserve"> (keskmine hind on </w:t>
+        <w:t xml:space="preserve">teevad päringu ning annavad vastuseks elektrihind tüüpi objekti päringukuu vastava parameetri kohta (keskmine hind on </w:t>
       </w:r>
       <w:proofErr w:type="spellStart"/>
       <w:r>
@@ -3709,6 +3451,7 @@
           <w:szCs w:val="22"/>
           <w:lang w:val="et-EE"/>
         </w:rPr>
+        <w:lastRenderedPageBreak/>
         <w:t>päevaHindKuva</w:t>
       </w:r>
       <w:proofErr w:type="spellEnd"/>
@@ -3732,7 +3475,6 @@
           <w:szCs w:val="22"/>
           <w:lang w:val="et-EE"/>
         </w:rPr>
-        <w:lastRenderedPageBreak/>
         <w:t>vasakpoolses menüüs valiku ’Järgmised 24h’ tegevuse kontrollimine</w:t>
       </w:r>
     </w:p>
@@ -3779,23 +3521,7 @@
           <w:szCs w:val="22"/>
           <w:lang w:val="et-EE"/>
         </w:rPr>
-        <w:t xml:space="preserve">vasakpoolses menüüs valiku </w:t>
-      </w:r>
-      <w:r>
-        <w:rPr>
-          <w:sz w:val="22"/>
-          <w:szCs w:val="22"/>
-          <w:lang w:val="et-EE"/>
-        </w:rPr>
-        <w:t>Valikuhind</w:t>
-      </w:r>
-      <w:r>
-        <w:rPr>
-          <w:sz w:val="22"/>
-          <w:szCs w:val="22"/>
-          <w:lang w:val="et-EE"/>
-        </w:rPr>
-        <w:t>’ tegevuse kontrollimine</w:t>
+        <w:t>vasakpoolses menüüs valiku Valikuhind’ tegevuse kontrollimine</w:t>
       </w:r>
     </w:p>
     <w:p>
@@ -3841,31 +3567,7 @@
           <w:szCs w:val="22"/>
           <w:lang w:val="et-EE"/>
         </w:rPr>
-        <w:t xml:space="preserve">vasakpoolses menüüs valiku </w:t>
-      </w:r>
-      <w:r>
-        <w:rPr>
-          <w:sz w:val="22"/>
-          <w:szCs w:val="22"/>
-          <w:lang w:val="et-EE"/>
-        </w:rPr>
-        <w:t>Lõpeta</w:t>
-      </w:r>
-      <w:r>
-        <w:rPr>
-          <w:sz w:val="22"/>
-          <w:szCs w:val="22"/>
-          <w:lang w:val="et-EE"/>
-        </w:rPr>
-        <w:t>’ tegevuse kontrollimine</w:t>
-      </w:r>
-      <w:r>
-        <w:rPr>
-          <w:sz w:val="22"/>
-          <w:szCs w:val="22"/>
-          <w:lang w:val="et-EE"/>
-        </w:rPr>
-        <w:t>, valiku kinnituse hüpikakna loomine</w:t>
+        <w:t>vasakpoolses menüüs valiku Lõpeta’ tegevuse kontrollimine, valiku kinnituse hüpikakna loomine</w:t>
       </w:r>
     </w:p>
     <w:p>
@@ -4586,7 +4288,16 @@
           <w:szCs w:val="22"/>
           <w:lang w:val="et-EE"/>
         </w:rPr>
-        <w:t>. Mitmel pool sai kasutatud ka vahetulemuste kontrollimiseks erinevate andmete ekraanile väljastamist</w:t>
+        <w:t xml:space="preserve">. Mitmel pool sai </w:t>
+      </w:r>
+      <w:r>
+        <w:rPr>
+          <w:sz w:val="22"/>
+          <w:szCs w:val="22"/>
+          <w:lang w:val="et-EE"/>
+        </w:rPr>
+        <w:lastRenderedPageBreak/>
+        <w:t>kasutatud ka vahetulemuste kontrollimiseks erinevate andmete ekraanile väljastamist</w:t>
       </w:r>
       <w:r>
         <w:rPr>
@@ -4803,14 +4514,6 @@
         </w:rPr>
         <w:t>.</w:t>
       </w:r>
-    </w:p>
-    <w:p>
-      <w:pPr>
-        <w:pStyle w:val="Body"/>
-        <w:rPr>
-          <w:lang w:val="et-EE"/>
-        </w:rPr>
-      </w:pPr>
     </w:p>
     <w:p>
       <w:pPr>

--- a/2. projekti raport - Elektri tunnihind.docx
+++ b/2. projekti raport - Elektri tunnihind.docx
@@ -4172,6 +4172,14 @@
           <w:szCs w:val="22"/>
           <w:lang w:val="et-EE"/>
         </w:rPr>
+        <w:t xml:space="preserve">Suures plaanis antud jaotuse järgi sai toimitud, kuid projekti koostajate vahel toimis pidevalt konsulteerimine ning infovahetus, tagamaks eesmärgi püstitusest sünkroniseeritud arusaam. </w:t>
+      </w:r>
+      <w:r>
+        <w:rPr>
+          <w:sz w:val="22"/>
+          <w:szCs w:val="22"/>
+          <w:lang w:val="et-EE"/>
+        </w:rPr>
         <w:t>E</w:t>
       </w:r>
       <w:r>
@@ -4220,7 +4228,16 @@
           <w:szCs w:val="22"/>
           <w:lang w:val="et-EE"/>
         </w:rPr>
-        <w:t xml:space="preserve">, kuid ühtses järjekorras (24 tunni info enne, perioodiinfo hiljem) </w:t>
+        <w:t xml:space="preserve">, kuid ühtses järjekorras (24 tunni info enne, </w:t>
+      </w:r>
+      <w:r>
+        <w:rPr>
+          <w:sz w:val="22"/>
+          <w:szCs w:val="22"/>
+          <w:lang w:val="et-EE"/>
+        </w:rPr>
+        <w:lastRenderedPageBreak/>
+        <w:t xml:space="preserve">perioodiinfo hiljem) </w:t>
       </w:r>
       <w:r>
         <w:rPr>
@@ -4288,16 +4305,7 @@
           <w:szCs w:val="22"/>
           <w:lang w:val="et-EE"/>
         </w:rPr>
-        <w:t xml:space="preserve">. Mitmel pool sai </w:t>
-      </w:r>
-      <w:r>
-        <w:rPr>
-          <w:sz w:val="22"/>
-          <w:szCs w:val="22"/>
-          <w:lang w:val="et-EE"/>
-        </w:rPr>
-        <w:lastRenderedPageBreak/>
-        <w:t>kasutatud ka vahetulemuste kontrollimiseks erinevate andmete ekraanile väljastamist</w:t>
+        <w:t>. Mitmel pool sai kasutatud ka vahetulemuste kontrollimiseks erinevate andmete ekraanile väljastamist</w:t>
       </w:r>
       <w:r>
         <w:rPr>
@@ -4636,7 +4644,16 @@
           <w:szCs w:val="22"/>
           <w:lang w:val="et-EE"/>
         </w:rPr>
-        <w:t xml:space="preserve">. Oli teada mida programm peab tegema, isegi mis sammud tuleb selleks teha, kuid kuidas seda </w:t>
+        <w:t xml:space="preserve">. Oli teada mida programm peab tegema, isegi mis sammud tuleb selleks teha, kuid </w:t>
+      </w:r>
+      <w:r>
+        <w:rPr>
+          <w:sz w:val="22"/>
+          <w:szCs w:val="22"/>
+          <w:lang w:val="et-EE"/>
+        </w:rPr>
+        <w:lastRenderedPageBreak/>
+        <w:t xml:space="preserve">kuidas seda </w:t>
       </w:r>
       <w:proofErr w:type="spellStart"/>
       <w:r>
